--- a/doc/Documentation.docx
+++ b/doc/Documentation.docx
@@ -306,7 +306,7 @@
       </w:r>
       <w:r>
         <w:pict>
-          <v:shape id="_x0000_i1032" type="#_x0000_t75" style="width:453.3pt;height:227.5pt">
+          <v:shape id="_x0000_i1025" type="#_x0000_t75" style="width:453pt;height:227.25pt">
             <v:imagedata r:id="rId9" o:title="logoSimpleTabGrand"/>
           </v:shape>
         </w:pict>
@@ -320,7 +320,11 @@
     <w:sdt>
       <w:sdtPr>
         <w:rPr>
-          <w:lang w:val="fr-FR"/>
+          <w:rFonts w:asciiTheme="minorHAnsi" w:eastAsiaTheme="minorHAnsi" w:hAnsiTheme="minorHAnsi" w:cstheme="minorBidi"/>
+          <w:color w:val="auto"/>
+          <w:sz w:val="22"/>
+          <w:szCs w:val="22"/>
+          <w:lang w:val="fr-FR" w:eastAsia="en-US"/>
         </w:rPr>
         <w:id w:val="1117491543"/>
         <w:docPartObj>
@@ -330,13 +334,8 @@
       </w:sdtPr>
       <w:sdtEndPr>
         <w:rPr>
-          <w:rFonts w:asciiTheme="minorHAnsi" w:eastAsiaTheme="minorHAnsi" w:hAnsiTheme="minorHAnsi" w:cstheme="minorBidi"/>
           <w:b/>
           <w:bCs/>
-          <w:color w:val="auto"/>
-          <w:sz w:val="22"/>
-          <w:szCs w:val="22"/>
-          <w:lang w:eastAsia="en-US"/>
         </w:rPr>
       </w:sdtEndPr>
       <w:sdtContent>
@@ -378,7 +377,7 @@
           <w:r>
             <w:fldChar w:fldCharType="separate"/>
           </w:r>
-          <w:hyperlink w:anchor="_Toc513558882" w:history="1">
+          <w:hyperlink w:anchor="_Toc513620569" w:history="1">
             <w:r>
               <w:rPr>
                 <w:rStyle w:val="Lienhypertexte"/>
@@ -420,7 +419,7 @@
                 <w:noProof/>
                 <w:webHidden/>
               </w:rPr>
-              <w:instrText xml:space="preserve"> PAGEREF _Toc513558882 \h </w:instrText>
+              <w:instrText xml:space="preserve"> PAGEREF _Toc513620569 \h </w:instrText>
             </w:r>
             <w:r>
               <w:rPr>
@@ -464,7 +463,7 @@
               <w:lang w:eastAsia="fr-CH"/>
             </w:rPr>
           </w:pPr>
-          <w:hyperlink w:anchor="_Toc513558883" w:history="1">
+          <w:hyperlink w:anchor="_Toc513620570" w:history="1">
             <w:r>
               <w:rPr>
                 <w:rStyle w:val="Lienhypertexte"/>
@@ -506,7 +505,7 @@
                 <w:noProof/>
                 <w:webHidden/>
               </w:rPr>
-              <w:instrText xml:space="preserve"> PAGEREF _Toc513558883 \h </w:instrText>
+              <w:instrText xml:space="preserve"> PAGEREF _Toc513620570 \h </w:instrText>
             </w:r>
             <w:r>
               <w:rPr>
@@ -550,7 +549,7 @@
               <w:lang w:eastAsia="fr-CH"/>
             </w:rPr>
           </w:pPr>
-          <w:hyperlink w:anchor="_Toc513558884" w:history="1">
+          <w:hyperlink w:anchor="_Toc513620571" w:history="1">
             <w:r>
               <w:rPr>
                 <w:rStyle w:val="Lienhypertexte"/>
@@ -592,7 +591,7 @@
                 <w:noProof/>
                 <w:webHidden/>
               </w:rPr>
-              <w:instrText xml:space="preserve"> PAGEREF _Toc513558884 \h </w:instrText>
+              <w:instrText xml:space="preserve"> PAGEREF _Toc513620571 \h </w:instrText>
             </w:r>
             <w:r>
               <w:rPr>
@@ -636,7 +635,7 @@
               <w:lang w:eastAsia="fr-CH"/>
             </w:rPr>
           </w:pPr>
-          <w:hyperlink w:anchor="_Toc513558885" w:history="1">
+          <w:hyperlink w:anchor="_Toc513620572" w:history="1">
             <w:r>
               <w:rPr>
                 <w:rStyle w:val="Lienhypertexte"/>
@@ -678,7 +677,7 @@
                 <w:noProof/>
                 <w:webHidden/>
               </w:rPr>
-              <w:instrText xml:space="preserve"> PAGEREF _Toc513558885 \h </w:instrText>
+              <w:instrText xml:space="preserve"> PAGEREF _Toc513620572 \h </w:instrText>
             </w:r>
             <w:r>
               <w:rPr>
@@ -722,7 +721,7 @@
               <w:lang w:eastAsia="fr-CH"/>
             </w:rPr>
           </w:pPr>
-          <w:hyperlink w:anchor="_Toc513558886" w:history="1">
+          <w:hyperlink w:anchor="_Toc513620573" w:history="1">
             <w:r>
               <w:rPr>
                 <w:rStyle w:val="Lienhypertexte"/>
@@ -764,7 +763,7 @@
                 <w:noProof/>
                 <w:webHidden/>
               </w:rPr>
-              <w:instrText xml:space="preserve"> PAGEREF _Toc513558886 \h </w:instrText>
+              <w:instrText xml:space="preserve"> PAGEREF _Toc513620573 \h </w:instrText>
             </w:r>
             <w:r>
               <w:rPr>
@@ -808,7 +807,7 @@
               <w:lang w:eastAsia="fr-CH"/>
             </w:rPr>
           </w:pPr>
-          <w:hyperlink w:anchor="_Toc513558887" w:history="1">
+          <w:hyperlink w:anchor="_Toc513620574" w:history="1">
             <w:r>
               <w:rPr>
                 <w:rStyle w:val="Lienhypertexte"/>
@@ -850,7 +849,7 @@
                 <w:noProof/>
                 <w:webHidden/>
               </w:rPr>
-              <w:instrText xml:space="preserve"> PAGEREF _Toc513558887 \h </w:instrText>
+              <w:instrText xml:space="preserve"> PAGEREF _Toc513620574 \h </w:instrText>
             </w:r>
             <w:r>
               <w:rPr>
@@ -894,7 +893,7 @@
               <w:lang w:eastAsia="fr-CH"/>
             </w:rPr>
           </w:pPr>
-          <w:hyperlink w:anchor="_Toc513558888" w:history="1">
+          <w:hyperlink w:anchor="_Toc513620575" w:history="1">
             <w:r>
               <w:rPr>
                 <w:rStyle w:val="Lienhypertexte"/>
@@ -936,7 +935,7 @@
                 <w:noProof/>
                 <w:webHidden/>
               </w:rPr>
-              <w:instrText xml:space="preserve"> PAGEREF _Toc513558888 \h </w:instrText>
+              <w:instrText xml:space="preserve"> PAGEREF _Toc513620575 \h </w:instrText>
             </w:r>
             <w:r>
               <w:rPr>
@@ -980,7 +979,7 @@
               <w:lang w:eastAsia="fr-CH"/>
             </w:rPr>
           </w:pPr>
-          <w:hyperlink w:anchor="_Toc513558889" w:history="1">
+          <w:hyperlink w:anchor="_Toc513620576" w:history="1">
             <w:r>
               <w:rPr>
                 <w:rStyle w:val="Lienhypertexte"/>
@@ -1022,7 +1021,7 @@
                 <w:noProof/>
                 <w:webHidden/>
               </w:rPr>
-              <w:instrText xml:space="preserve"> PAGEREF _Toc513558889 \h </w:instrText>
+              <w:instrText xml:space="preserve"> PAGEREF _Toc513620576 \h </w:instrText>
             </w:r>
             <w:r>
               <w:rPr>
@@ -1066,7 +1065,7 @@
               <w:lang w:eastAsia="fr-CH"/>
             </w:rPr>
           </w:pPr>
-          <w:hyperlink w:anchor="_Toc513558890" w:history="1">
+          <w:hyperlink w:anchor="_Toc513620577" w:history="1">
             <w:r>
               <w:rPr>
                 <w:rStyle w:val="Lienhypertexte"/>
@@ -1108,7 +1107,7 @@
                 <w:noProof/>
                 <w:webHidden/>
               </w:rPr>
-              <w:instrText xml:space="preserve"> PAGEREF _Toc513558890 \h </w:instrText>
+              <w:instrText xml:space="preserve"> PAGEREF _Toc513620577 \h </w:instrText>
             </w:r>
             <w:r>
               <w:rPr>
@@ -1152,7 +1151,7 @@
               <w:lang w:eastAsia="fr-CH"/>
             </w:rPr>
           </w:pPr>
-          <w:hyperlink w:anchor="_Toc513558891" w:history="1">
+          <w:hyperlink w:anchor="_Toc513620578" w:history="1">
             <w:r>
               <w:rPr>
                 <w:rStyle w:val="Lienhypertexte"/>
@@ -1194,7 +1193,7 @@
                 <w:noProof/>
                 <w:webHidden/>
               </w:rPr>
-              <w:instrText xml:space="preserve"> PAGEREF _Toc513558891 \h </w:instrText>
+              <w:instrText xml:space="preserve"> PAGEREF _Toc513620578 \h </w:instrText>
             </w:r>
             <w:r>
               <w:rPr>
@@ -1238,7 +1237,7 @@
               <w:lang w:eastAsia="fr-CH"/>
             </w:rPr>
           </w:pPr>
-          <w:hyperlink w:anchor="_Toc513558892" w:history="1">
+          <w:hyperlink w:anchor="_Toc513620579" w:history="1">
             <w:r>
               <w:rPr>
                 <w:rStyle w:val="Lienhypertexte"/>
@@ -1280,7 +1279,7 @@
                 <w:noProof/>
                 <w:webHidden/>
               </w:rPr>
-              <w:instrText xml:space="preserve"> PAGEREF _Toc513558892 \h </w:instrText>
+              <w:instrText xml:space="preserve"> PAGEREF _Toc513620579 \h </w:instrText>
             </w:r>
             <w:r>
               <w:rPr>
@@ -1324,7 +1323,7 @@
               <w:lang w:eastAsia="fr-CH"/>
             </w:rPr>
           </w:pPr>
-          <w:hyperlink w:anchor="_Toc513558893" w:history="1">
+          <w:hyperlink w:anchor="_Toc513620580" w:history="1">
             <w:r>
               <w:rPr>
                 <w:rStyle w:val="Lienhypertexte"/>
@@ -1366,7 +1365,7 @@
                 <w:noProof/>
                 <w:webHidden/>
               </w:rPr>
-              <w:instrText xml:space="preserve"> PAGEREF _Toc513558893 \h </w:instrText>
+              <w:instrText xml:space="preserve"> PAGEREF _Toc513620580 \h </w:instrText>
             </w:r>
             <w:r>
               <w:rPr>
@@ -1410,7 +1409,7 @@
               <w:lang w:eastAsia="fr-CH"/>
             </w:rPr>
           </w:pPr>
-          <w:hyperlink w:anchor="_Toc513558894" w:history="1">
+          <w:hyperlink w:anchor="_Toc513620581" w:history="1">
             <w:r>
               <w:rPr>
                 <w:rStyle w:val="Lienhypertexte"/>
@@ -1454,7 +1453,7 @@
                 <w:noProof/>
                 <w:webHidden/>
               </w:rPr>
-              <w:instrText xml:space="preserve"> PAGEREF _Toc513558894 \h </w:instrText>
+              <w:instrText xml:space="preserve"> PAGEREF _Toc513620581 \h </w:instrText>
             </w:r>
             <w:r>
               <w:rPr>
@@ -1498,7 +1497,7 @@
               <w:lang w:eastAsia="fr-CH"/>
             </w:rPr>
           </w:pPr>
-          <w:hyperlink w:anchor="_Toc513558895" w:history="1">
+          <w:hyperlink w:anchor="_Toc513620582" w:history="1">
             <w:r>
               <w:rPr>
                 <w:rStyle w:val="Lienhypertexte"/>
@@ -1542,7 +1541,7 @@
                 <w:noProof/>
                 <w:webHidden/>
               </w:rPr>
-              <w:instrText xml:space="preserve"> PAGEREF _Toc513558895 \h </w:instrText>
+              <w:instrText xml:space="preserve"> PAGEREF _Toc513620582 \h </w:instrText>
             </w:r>
             <w:r>
               <w:rPr>
@@ -1586,7 +1585,7 @@
               <w:lang w:eastAsia="fr-CH"/>
             </w:rPr>
           </w:pPr>
-          <w:hyperlink w:anchor="_Toc513558896" w:history="1">
+          <w:hyperlink w:anchor="_Toc513620583" w:history="1">
             <w:r>
               <w:rPr>
                 <w:rStyle w:val="Lienhypertexte"/>
@@ -1630,7 +1629,7 @@
                 <w:noProof/>
                 <w:webHidden/>
               </w:rPr>
-              <w:instrText xml:space="preserve"> PAGEREF _Toc513558896 \h </w:instrText>
+              <w:instrText xml:space="preserve"> PAGEREF _Toc513620583 \h </w:instrText>
             </w:r>
             <w:r>
               <w:rPr>
@@ -1674,7 +1673,7 @@
               <w:lang w:eastAsia="fr-CH"/>
             </w:rPr>
           </w:pPr>
-          <w:hyperlink w:anchor="_Toc513558897" w:history="1">
+          <w:hyperlink w:anchor="_Toc513620584" w:history="1">
             <w:r>
               <w:rPr>
                 <w:rStyle w:val="Lienhypertexte"/>
@@ -1718,7 +1717,7 @@
                 <w:noProof/>
                 <w:webHidden/>
               </w:rPr>
-              <w:instrText xml:space="preserve"> PAGEREF _Toc513558897 \h </w:instrText>
+              <w:instrText xml:space="preserve"> PAGEREF _Toc513620584 \h </w:instrText>
             </w:r>
             <w:r>
               <w:rPr>
@@ -1762,7 +1761,7 @@
               <w:lang w:eastAsia="fr-CH"/>
             </w:rPr>
           </w:pPr>
-          <w:hyperlink w:anchor="_Toc513558898" w:history="1">
+          <w:hyperlink w:anchor="_Toc513620585" w:history="1">
             <w:r>
               <w:rPr>
                 <w:rStyle w:val="Lienhypertexte"/>
@@ -1806,7 +1805,7 @@
                 <w:noProof/>
                 <w:webHidden/>
               </w:rPr>
-              <w:instrText xml:space="preserve"> PAGEREF _Toc513558898 \h </w:instrText>
+              <w:instrText xml:space="preserve"> PAGEREF _Toc513620585 \h </w:instrText>
             </w:r>
             <w:r>
               <w:rPr>
@@ -1850,7 +1849,7 @@
               <w:lang w:eastAsia="fr-CH"/>
             </w:rPr>
           </w:pPr>
-          <w:hyperlink w:anchor="_Toc513558899" w:history="1">
+          <w:hyperlink w:anchor="_Toc513620586" w:history="1">
             <w:r>
               <w:rPr>
                 <w:rStyle w:val="Lienhypertexte"/>
@@ -1894,7 +1893,7 @@
                 <w:noProof/>
                 <w:webHidden/>
               </w:rPr>
-              <w:instrText xml:space="preserve"> PAGEREF _Toc513558899 \h </w:instrText>
+              <w:instrText xml:space="preserve"> PAGEREF _Toc513620586 \h </w:instrText>
             </w:r>
             <w:r>
               <w:rPr>
@@ -1938,7 +1937,7 @@
               <w:lang w:eastAsia="fr-CH"/>
             </w:rPr>
           </w:pPr>
-          <w:hyperlink w:anchor="_Toc513558900" w:history="1">
+          <w:hyperlink w:anchor="_Toc513620587" w:history="1">
             <w:r>
               <w:rPr>
                 <w:rStyle w:val="Lienhypertexte"/>
@@ -1982,7 +1981,7 @@
                 <w:noProof/>
                 <w:webHidden/>
               </w:rPr>
-              <w:instrText xml:space="preserve"> PAGEREF _Toc513558900 \h </w:instrText>
+              <w:instrText xml:space="preserve"> PAGEREF _Toc513620587 \h </w:instrText>
             </w:r>
             <w:r>
               <w:rPr>
@@ -2026,7 +2025,7 @@
               <w:lang w:eastAsia="fr-CH"/>
             </w:rPr>
           </w:pPr>
-          <w:hyperlink w:anchor="_Toc513558901" w:history="1">
+          <w:hyperlink w:anchor="_Toc513620588" w:history="1">
             <w:r>
               <w:rPr>
                 <w:rStyle w:val="Lienhypertexte"/>
@@ -2070,7 +2069,7 @@
                 <w:noProof/>
                 <w:webHidden/>
               </w:rPr>
-              <w:instrText xml:space="preserve"> PAGEREF _Toc513558901 \h </w:instrText>
+              <w:instrText xml:space="preserve"> PAGEREF _Toc513620588 \h </w:instrText>
             </w:r>
             <w:r>
               <w:rPr>
@@ -2114,7 +2113,7 @@
               <w:lang w:eastAsia="fr-CH"/>
             </w:rPr>
           </w:pPr>
-          <w:hyperlink w:anchor="_Toc513558902" w:history="1">
+          <w:hyperlink w:anchor="_Toc513620589" w:history="1">
             <w:r>
               <w:rPr>
                 <w:rStyle w:val="Lienhypertexte"/>
@@ -2158,7 +2157,7 @@
                 <w:noProof/>
                 <w:webHidden/>
               </w:rPr>
-              <w:instrText xml:space="preserve"> PAGEREF _Toc513558902 \h </w:instrText>
+              <w:instrText xml:space="preserve"> PAGEREF _Toc513620589 \h </w:instrText>
             </w:r>
             <w:r>
               <w:rPr>
@@ -2202,7 +2201,7 @@
               <w:lang w:eastAsia="fr-CH"/>
             </w:rPr>
           </w:pPr>
-          <w:hyperlink w:anchor="_Toc513558903" w:history="1">
+          <w:hyperlink w:anchor="_Toc513620590" w:history="1">
             <w:r>
               <w:rPr>
                 <w:rStyle w:val="Lienhypertexte"/>
@@ -2246,7 +2245,7 @@
                 <w:noProof/>
                 <w:webHidden/>
               </w:rPr>
-              <w:instrText xml:space="preserve"> PAGEREF _Toc513558903 \h </w:instrText>
+              <w:instrText xml:space="preserve"> PAGEREF _Toc513620590 \h </w:instrText>
             </w:r>
             <w:r>
               <w:rPr>
@@ -2267,6 +2266,780 @@
                 <w:webHidden/>
               </w:rPr>
               <w:t>7</w:t>
+            </w:r>
+            <w:r>
+              <w:rPr>
+                <w:noProof/>
+                <w:webHidden/>
+              </w:rPr>
+              <w:fldChar w:fldCharType="end"/>
+            </w:r>
+          </w:hyperlink>
+        </w:p>
+        <w:p>
+          <w:pPr>
+            <w:pStyle w:val="TM3"/>
+            <w:tabs>
+              <w:tab w:val="left" w:pos="1320"/>
+              <w:tab w:val="right" w:leader="dot" w:pos="9062"/>
+            </w:tabs>
+            <w:rPr>
+              <w:rFonts w:eastAsiaTheme="minorEastAsia"/>
+              <w:noProof/>
+              <w:lang w:eastAsia="fr-CH"/>
+            </w:rPr>
+          </w:pPr>
+          <w:hyperlink w:anchor="_Toc513620591" w:history="1">
+            <w:r>
+              <w:rPr>
+                <w:rStyle w:val="Lienhypertexte"/>
+                <w:noProof/>
+              </w:rPr>
+              <w:t>4.2.2</w:t>
+            </w:r>
+            <w:r>
+              <w:rPr>
+                <w:rFonts w:eastAsiaTheme="minorEastAsia"/>
+                <w:noProof/>
+                <w:lang w:eastAsia="fr-CH"/>
+              </w:rPr>
+              <w:tab/>
+            </w:r>
+            <w:r>
+              <w:rPr>
+                <w:rStyle w:val="Lienhypertexte"/>
+                <w:noProof/>
+              </w:rPr>
+              <w:t>Accueil</w:t>
+            </w:r>
+            <w:r>
+              <w:rPr>
+                <w:noProof/>
+                <w:webHidden/>
+              </w:rPr>
+              <w:tab/>
+            </w:r>
+            <w:r>
+              <w:rPr>
+                <w:noProof/>
+                <w:webHidden/>
+              </w:rPr>
+              <w:fldChar w:fldCharType="begin"/>
+            </w:r>
+            <w:r>
+              <w:rPr>
+                <w:noProof/>
+                <w:webHidden/>
+              </w:rPr>
+              <w:instrText xml:space="preserve"> PAGEREF _Toc513620591 \h </w:instrText>
+            </w:r>
+            <w:r>
+              <w:rPr>
+                <w:noProof/>
+                <w:webHidden/>
+              </w:rPr>
+            </w:r>
+            <w:r>
+              <w:rPr>
+                <w:noProof/>
+                <w:webHidden/>
+              </w:rPr>
+              <w:fldChar w:fldCharType="separate"/>
+            </w:r>
+            <w:r>
+              <w:rPr>
+                <w:noProof/>
+                <w:webHidden/>
+              </w:rPr>
+              <w:t>8</w:t>
+            </w:r>
+            <w:r>
+              <w:rPr>
+                <w:noProof/>
+                <w:webHidden/>
+              </w:rPr>
+              <w:fldChar w:fldCharType="end"/>
+            </w:r>
+          </w:hyperlink>
+        </w:p>
+        <w:p>
+          <w:pPr>
+            <w:pStyle w:val="TM3"/>
+            <w:tabs>
+              <w:tab w:val="left" w:pos="1320"/>
+              <w:tab w:val="right" w:leader="dot" w:pos="9062"/>
+            </w:tabs>
+            <w:rPr>
+              <w:rFonts w:eastAsiaTheme="minorEastAsia"/>
+              <w:noProof/>
+              <w:lang w:eastAsia="fr-CH"/>
+            </w:rPr>
+          </w:pPr>
+          <w:hyperlink w:anchor="_Toc513620592" w:history="1">
+            <w:r>
+              <w:rPr>
+                <w:rStyle w:val="Lienhypertexte"/>
+                <w:noProof/>
+              </w:rPr>
+              <w:t>4.2.3</w:t>
+            </w:r>
+            <w:r>
+              <w:rPr>
+                <w:rFonts w:eastAsiaTheme="minorEastAsia"/>
+                <w:noProof/>
+                <w:lang w:eastAsia="fr-CH"/>
+              </w:rPr>
+              <w:tab/>
+            </w:r>
+            <w:r>
+              <w:rPr>
+                <w:rStyle w:val="Lienhypertexte"/>
+                <w:noProof/>
+              </w:rPr>
+              <w:t>Consultation d’une tablature</w:t>
+            </w:r>
+            <w:r>
+              <w:rPr>
+                <w:noProof/>
+                <w:webHidden/>
+              </w:rPr>
+              <w:tab/>
+            </w:r>
+            <w:r>
+              <w:rPr>
+                <w:noProof/>
+                <w:webHidden/>
+              </w:rPr>
+              <w:fldChar w:fldCharType="begin"/>
+            </w:r>
+            <w:r>
+              <w:rPr>
+                <w:noProof/>
+                <w:webHidden/>
+              </w:rPr>
+              <w:instrText xml:space="preserve"> PAGEREF _Toc513620592 \h </w:instrText>
+            </w:r>
+            <w:r>
+              <w:rPr>
+                <w:noProof/>
+                <w:webHidden/>
+              </w:rPr>
+            </w:r>
+            <w:r>
+              <w:rPr>
+                <w:noProof/>
+                <w:webHidden/>
+              </w:rPr>
+              <w:fldChar w:fldCharType="separate"/>
+            </w:r>
+            <w:r>
+              <w:rPr>
+                <w:noProof/>
+                <w:webHidden/>
+              </w:rPr>
+              <w:t>9</w:t>
+            </w:r>
+            <w:r>
+              <w:rPr>
+                <w:noProof/>
+                <w:webHidden/>
+              </w:rPr>
+              <w:fldChar w:fldCharType="end"/>
+            </w:r>
+          </w:hyperlink>
+        </w:p>
+        <w:p>
+          <w:pPr>
+            <w:pStyle w:val="TM3"/>
+            <w:tabs>
+              <w:tab w:val="left" w:pos="1320"/>
+              <w:tab w:val="right" w:leader="dot" w:pos="9062"/>
+            </w:tabs>
+            <w:rPr>
+              <w:rFonts w:eastAsiaTheme="minorEastAsia"/>
+              <w:noProof/>
+              <w:lang w:eastAsia="fr-CH"/>
+            </w:rPr>
+          </w:pPr>
+          <w:hyperlink w:anchor="_Toc513620593" w:history="1">
+            <w:r>
+              <w:rPr>
+                <w:rStyle w:val="Lienhypertexte"/>
+                <w:noProof/>
+              </w:rPr>
+              <w:t>4.2.4</w:t>
+            </w:r>
+            <w:r>
+              <w:rPr>
+                <w:rFonts w:eastAsiaTheme="minorEastAsia"/>
+                <w:noProof/>
+                <w:lang w:eastAsia="fr-CH"/>
+              </w:rPr>
+              <w:tab/>
+            </w:r>
+            <w:r>
+              <w:rPr>
+                <w:rStyle w:val="Lienhypertexte"/>
+                <w:noProof/>
+              </w:rPr>
+              <w:t>Formulaire d’inscription</w:t>
+            </w:r>
+            <w:r>
+              <w:rPr>
+                <w:noProof/>
+                <w:webHidden/>
+              </w:rPr>
+              <w:tab/>
+            </w:r>
+            <w:r>
+              <w:rPr>
+                <w:noProof/>
+                <w:webHidden/>
+              </w:rPr>
+              <w:fldChar w:fldCharType="begin"/>
+            </w:r>
+            <w:r>
+              <w:rPr>
+                <w:noProof/>
+                <w:webHidden/>
+              </w:rPr>
+              <w:instrText xml:space="preserve"> PAGEREF _Toc513620593 \h </w:instrText>
+            </w:r>
+            <w:r>
+              <w:rPr>
+                <w:noProof/>
+                <w:webHidden/>
+              </w:rPr>
+            </w:r>
+            <w:r>
+              <w:rPr>
+                <w:noProof/>
+                <w:webHidden/>
+              </w:rPr>
+              <w:fldChar w:fldCharType="separate"/>
+            </w:r>
+            <w:r>
+              <w:rPr>
+                <w:noProof/>
+                <w:webHidden/>
+              </w:rPr>
+              <w:t>10</w:t>
+            </w:r>
+            <w:r>
+              <w:rPr>
+                <w:noProof/>
+                <w:webHidden/>
+              </w:rPr>
+              <w:fldChar w:fldCharType="end"/>
+            </w:r>
+          </w:hyperlink>
+        </w:p>
+        <w:p>
+          <w:pPr>
+            <w:pStyle w:val="TM2"/>
+            <w:tabs>
+              <w:tab w:val="left" w:pos="880"/>
+              <w:tab w:val="right" w:leader="dot" w:pos="9062"/>
+            </w:tabs>
+            <w:rPr>
+              <w:rFonts w:eastAsiaTheme="minorEastAsia"/>
+              <w:noProof/>
+              <w:lang w:eastAsia="fr-CH"/>
+            </w:rPr>
+          </w:pPr>
+          <w:hyperlink w:anchor="_Toc513620594" w:history="1">
+            <w:r>
+              <w:rPr>
+                <w:rStyle w:val="Lienhypertexte"/>
+                <w:noProof/>
+              </w:rPr>
+              <w:t>4.3</w:t>
+            </w:r>
+            <w:r>
+              <w:rPr>
+                <w:rFonts w:eastAsiaTheme="minorEastAsia"/>
+                <w:noProof/>
+                <w:lang w:eastAsia="fr-CH"/>
+              </w:rPr>
+              <w:tab/>
+            </w:r>
+            <w:r>
+              <w:rPr>
+                <w:rStyle w:val="Lienhypertexte"/>
+                <w:noProof/>
+              </w:rPr>
+              <w:t>Formulaire d’identification</w:t>
+            </w:r>
+            <w:r>
+              <w:rPr>
+                <w:noProof/>
+                <w:webHidden/>
+              </w:rPr>
+              <w:tab/>
+            </w:r>
+            <w:r>
+              <w:rPr>
+                <w:noProof/>
+                <w:webHidden/>
+              </w:rPr>
+              <w:fldChar w:fldCharType="begin"/>
+            </w:r>
+            <w:r>
+              <w:rPr>
+                <w:noProof/>
+                <w:webHidden/>
+              </w:rPr>
+              <w:instrText xml:space="preserve"> PAGEREF _Toc513620594 \h </w:instrText>
+            </w:r>
+            <w:r>
+              <w:rPr>
+                <w:noProof/>
+                <w:webHidden/>
+              </w:rPr>
+            </w:r>
+            <w:r>
+              <w:rPr>
+                <w:noProof/>
+                <w:webHidden/>
+              </w:rPr>
+              <w:fldChar w:fldCharType="separate"/>
+            </w:r>
+            <w:r>
+              <w:rPr>
+                <w:noProof/>
+                <w:webHidden/>
+              </w:rPr>
+              <w:t>10</w:t>
+            </w:r>
+            <w:r>
+              <w:rPr>
+                <w:noProof/>
+                <w:webHidden/>
+              </w:rPr>
+              <w:fldChar w:fldCharType="end"/>
+            </w:r>
+          </w:hyperlink>
+        </w:p>
+        <w:p>
+          <w:pPr>
+            <w:pStyle w:val="TM2"/>
+            <w:tabs>
+              <w:tab w:val="left" w:pos="880"/>
+              <w:tab w:val="right" w:leader="dot" w:pos="9062"/>
+            </w:tabs>
+            <w:rPr>
+              <w:rFonts w:eastAsiaTheme="minorEastAsia"/>
+              <w:noProof/>
+              <w:lang w:eastAsia="fr-CH"/>
+            </w:rPr>
+          </w:pPr>
+          <w:hyperlink w:anchor="_Toc513620595" w:history="1">
+            <w:r>
+              <w:rPr>
+                <w:rStyle w:val="Lienhypertexte"/>
+                <w:noProof/>
+              </w:rPr>
+              <w:t>4.4</w:t>
+            </w:r>
+            <w:r>
+              <w:rPr>
+                <w:rFonts w:eastAsiaTheme="minorEastAsia"/>
+                <w:noProof/>
+                <w:lang w:eastAsia="fr-CH"/>
+              </w:rPr>
+              <w:tab/>
+            </w:r>
+            <w:r>
+              <w:rPr>
+                <w:rStyle w:val="Lienhypertexte"/>
+                <w:noProof/>
+              </w:rPr>
+              <w:t>Gestion des tablatures</w:t>
+            </w:r>
+            <w:r>
+              <w:rPr>
+                <w:noProof/>
+                <w:webHidden/>
+              </w:rPr>
+              <w:tab/>
+            </w:r>
+            <w:r>
+              <w:rPr>
+                <w:noProof/>
+                <w:webHidden/>
+              </w:rPr>
+              <w:fldChar w:fldCharType="begin"/>
+            </w:r>
+            <w:r>
+              <w:rPr>
+                <w:noProof/>
+                <w:webHidden/>
+              </w:rPr>
+              <w:instrText xml:space="preserve"> PAGEREF _Toc513620595 \h </w:instrText>
+            </w:r>
+            <w:r>
+              <w:rPr>
+                <w:noProof/>
+                <w:webHidden/>
+              </w:rPr>
+            </w:r>
+            <w:r>
+              <w:rPr>
+                <w:noProof/>
+                <w:webHidden/>
+              </w:rPr>
+              <w:fldChar w:fldCharType="separate"/>
+            </w:r>
+            <w:r>
+              <w:rPr>
+                <w:noProof/>
+                <w:webHidden/>
+              </w:rPr>
+              <w:t>11</w:t>
+            </w:r>
+            <w:r>
+              <w:rPr>
+                <w:noProof/>
+                <w:webHidden/>
+              </w:rPr>
+              <w:fldChar w:fldCharType="end"/>
+            </w:r>
+          </w:hyperlink>
+        </w:p>
+        <w:p>
+          <w:pPr>
+            <w:pStyle w:val="TM2"/>
+            <w:tabs>
+              <w:tab w:val="left" w:pos="880"/>
+              <w:tab w:val="right" w:leader="dot" w:pos="9062"/>
+            </w:tabs>
+            <w:rPr>
+              <w:rFonts w:eastAsiaTheme="minorEastAsia"/>
+              <w:noProof/>
+              <w:lang w:eastAsia="fr-CH"/>
+            </w:rPr>
+          </w:pPr>
+          <w:hyperlink w:anchor="_Toc513620596" w:history="1">
+            <w:r>
+              <w:rPr>
+                <w:rStyle w:val="Lienhypertexte"/>
+                <w:noProof/>
+              </w:rPr>
+              <w:t>4.5</w:t>
+            </w:r>
+            <w:r>
+              <w:rPr>
+                <w:rFonts w:eastAsiaTheme="minorEastAsia"/>
+                <w:noProof/>
+                <w:lang w:eastAsia="fr-CH"/>
+              </w:rPr>
+              <w:tab/>
+            </w:r>
+            <w:r>
+              <w:rPr>
+                <w:rStyle w:val="Lienhypertexte"/>
+                <w:noProof/>
+              </w:rPr>
+              <w:t>Formulaire d’ajout d’une tablature</w:t>
+            </w:r>
+            <w:r>
+              <w:rPr>
+                <w:noProof/>
+                <w:webHidden/>
+              </w:rPr>
+              <w:tab/>
+            </w:r>
+            <w:r>
+              <w:rPr>
+                <w:noProof/>
+                <w:webHidden/>
+              </w:rPr>
+              <w:fldChar w:fldCharType="begin"/>
+            </w:r>
+            <w:r>
+              <w:rPr>
+                <w:noProof/>
+                <w:webHidden/>
+              </w:rPr>
+              <w:instrText xml:space="preserve"> PAGEREF _Toc513620596 \h </w:instrText>
+            </w:r>
+            <w:r>
+              <w:rPr>
+                <w:noProof/>
+                <w:webHidden/>
+              </w:rPr>
+            </w:r>
+            <w:r>
+              <w:rPr>
+                <w:noProof/>
+                <w:webHidden/>
+              </w:rPr>
+              <w:fldChar w:fldCharType="separate"/>
+            </w:r>
+            <w:r>
+              <w:rPr>
+                <w:noProof/>
+                <w:webHidden/>
+              </w:rPr>
+              <w:t>12</w:t>
+            </w:r>
+            <w:r>
+              <w:rPr>
+                <w:noProof/>
+                <w:webHidden/>
+              </w:rPr>
+              <w:fldChar w:fldCharType="end"/>
+            </w:r>
+          </w:hyperlink>
+        </w:p>
+        <w:p>
+          <w:pPr>
+            <w:pStyle w:val="TM2"/>
+            <w:tabs>
+              <w:tab w:val="left" w:pos="880"/>
+              <w:tab w:val="right" w:leader="dot" w:pos="9062"/>
+            </w:tabs>
+            <w:rPr>
+              <w:rFonts w:eastAsiaTheme="minorEastAsia"/>
+              <w:noProof/>
+              <w:lang w:eastAsia="fr-CH"/>
+            </w:rPr>
+          </w:pPr>
+          <w:hyperlink w:anchor="_Toc513620597" w:history="1">
+            <w:r>
+              <w:rPr>
+                <w:rStyle w:val="Lienhypertexte"/>
+                <w:noProof/>
+              </w:rPr>
+              <w:t>4.6</w:t>
+            </w:r>
+            <w:r>
+              <w:rPr>
+                <w:rFonts w:eastAsiaTheme="minorEastAsia"/>
+                <w:noProof/>
+                <w:lang w:eastAsia="fr-CH"/>
+              </w:rPr>
+              <w:tab/>
+            </w:r>
+            <w:r>
+              <w:rPr>
+                <w:rStyle w:val="Lienhypertexte"/>
+                <w:noProof/>
+              </w:rPr>
+              <w:t>Formulaire de modification d’une tablature</w:t>
+            </w:r>
+            <w:r>
+              <w:rPr>
+                <w:noProof/>
+                <w:webHidden/>
+              </w:rPr>
+              <w:tab/>
+            </w:r>
+            <w:r>
+              <w:rPr>
+                <w:noProof/>
+                <w:webHidden/>
+              </w:rPr>
+              <w:fldChar w:fldCharType="begin"/>
+            </w:r>
+            <w:r>
+              <w:rPr>
+                <w:noProof/>
+                <w:webHidden/>
+              </w:rPr>
+              <w:instrText xml:space="preserve"> PAGEREF _Toc513620597 \h </w:instrText>
+            </w:r>
+            <w:r>
+              <w:rPr>
+                <w:noProof/>
+                <w:webHidden/>
+              </w:rPr>
+            </w:r>
+            <w:r>
+              <w:rPr>
+                <w:noProof/>
+                <w:webHidden/>
+              </w:rPr>
+              <w:fldChar w:fldCharType="separate"/>
+            </w:r>
+            <w:r>
+              <w:rPr>
+                <w:noProof/>
+                <w:webHidden/>
+              </w:rPr>
+              <w:t>13</w:t>
+            </w:r>
+            <w:r>
+              <w:rPr>
+                <w:noProof/>
+                <w:webHidden/>
+              </w:rPr>
+              <w:fldChar w:fldCharType="end"/>
+            </w:r>
+          </w:hyperlink>
+        </w:p>
+        <w:p>
+          <w:pPr>
+            <w:pStyle w:val="TM2"/>
+            <w:tabs>
+              <w:tab w:val="left" w:pos="880"/>
+              <w:tab w:val="right" w:leader="dot" w:pos="9062"/>
+            </w:tabs>
+            <w:rPr>
+              <w:rFonts w:eastAsiaTheme="minorEastAsia"/>
+              <w:noProof/>
+              <w:lang w:eastAsia="fr-CH"/>
+            </w:rPr>
+          </w:pPr>
+          <w:hyperlink w:anchor="_Toc513620598" w:history="1">
+            <w:r>
+              <w:rPr>
+                <w:rStyle w:val="Lienhypertexte"/>
+                <w:noProof/>
+              </w:rPr>
+              <w:t>4.7</w:t>
+            </w:r>
+            <w:r>
+              <w:rPr>
+                <w:rFonts w:eastAsiaTheme="minorEastAsia"/>
+                <w:noProof/>
+                <w:lang w:eastAsia="fr-CH"/>
+              </w:rPr>
+              <w:tab/>
+            </w:r>
+            <w:r>
+              <w:rPr>
+                <w:rStyle w:val="Lienhypertexte"/>
+                <w:noProof/>
+              </w:rPr>
+              <w:t>Gestion des tablatures et utilisateurs</w:t>
+            </w:r>
+            <w:r>
+              <w:rPr>
+                <w:noProof/>
+                <w:webHidden/>
+              </w:rPr>
+              <w:tab/>
+            </w:r>
+            <w:r>
+              <w:rPr>
+                <w:noProof/>
+                <w:webHidden/>
+              </w:rPr>
+              <w:fldChar w:fldCharType="begin"/>
+            </w:r>
+            <w:r>
+              <w:rPr>
+                <w:noProof/>
+                <w:webHidden/>
+              </w:rPr>
+              <w:instrText xml:space="preserve"> PAGEREF _Toc513620598 \h </w:instrText>
+            </w:r>
+            <w:r>
+              <w:rPr>
+                <w:noProof/>
+                <w:webHidden/>
+              </w:rPr>
+            </w:r>
+            <w:r>
+              <w:rPr>
+                <w:noProof/>
+                <w:webHidden/>
+              </w:rPr>
+              <w:fldChar w:fldCharType="separate"/>
+            </w:r>
+            <w:r>
+              <w:rPr>
+                <w:noProof/>
+                <w:webHidden/>
+              </w:rPr>
+              <w:t>14</w:t>
+            </w:r>
+            <w:r>
+              <w:rPr>
+                <w:noProof/>
+                <w:webHidden/>
+              </w:rPr>
+              <w:fldChar w:fldCharType="end"/>
+            </w:r>
+          </w:hyperlink>
+        </w:p>
+        <w:p>
+          <w:pPr>
+            <w:pStyle w:val="TM2"/>
+            <w:tabs>
+              <w:tab w:val="left" w:pos="880"/>
+              <w:tab w:val="right" w:leader="dot" w:pos="9062"/>
+            </w:tabs>
+            <w:rPr>
+              <w:rFonts w:eastAsiaTheme="minorEastAsia"/>
+              <w:noProof/>
+              <w:lang w:eastAsia="fr-CH"/>
+            </w:rPr>
+          </w:pPr>
+          <w:hyperlink w:anchor="_Toc513620599" w:history="1">
+            <w:r>
+              <w:rPr>
+                <w:rStyle w:val="Lienhypertexte"/>
+                <w:noProof/>
+              </w:rPr>
+              <w:t>4.8</w:t>
+            </w:r>
+            <w:r>
+              <w:rPr>
+                <w:rFonts w:eastAsiaTheme="minorEastAsia"/>
+                <w:noProof/>
+                <w:lang w:eastAsia="fr-CH"/>
+              </w:rPr>
+              <w:tab/>
+            </w:r>
+            <w:r>
+              <w:rPr>
+                <w:rStyle w:val="Lienhypertexte"/>
+                <w:noProof/>
+              </w:rPr>
+              <w:t>Gestion d’une tablature</w:t>
+            </w:r>
+            <w:r>
+              <w:rPr>
+                <w:noProof/>
+                <w:webHidden/>
+              </w:rPr>
+              <w:tab/>
+            </w:r>
+            <w:r>
+              <w:rPr>
+                <w:noProof/>
+                <w:webHidden/>
+              </w:rPr>
+              <w:fldChar w:fldCharType="begin"/>
+            </w:r>
+            <w:r>
+              <w:rPr>
+                <w:noProof/>
+                <w:webHidden/>
+              </w:rPr>
+              <w:instrText xml:space="preserve"> PAGEREF _Toc513620599 \h </w:instrText>
+            </w:r>
+            <w:r>
+              <w:rPr>
+                <w:noProof/>
+                <w:webHidden/>
+              </w:rPr>
+            </w:r>
+            <w:r>
+              <w:rPr>
+                <w:noProof/>
+                <w:webHidden/>
+              </w:rPr>
+              <w:fldChar w:fldCharType="separate"/>
+            </w:r>
+            <w:r>
+              <w:rPr>
+                <w:noProof/>
+                <w:webHidden/>
+              </w:rPr>
+              <w:t>15</w:t>
             </w:r>
             <w:r>
               <w:rPr>
@@ -2298,7 +3071,7 @@
       <w:pPr>
         <w:pStyle w:val="Titre1"/>
       </w:pPr>
-      <w:bookmarkStart w:id="0" w:name="_Toc513558882"/>
+      <w:bookmarkStart w:id="0" w:name="_Toc513620569"/>
       <w:r>
         <w:lastRenderedPageBreak/>
         <w:t>Gestion</w:t>
@@ -2475,7 +3248,7 @@
       <w:pPr>
         <w:pStyle w:val="Titre1"/>
       </w:pPr>
-      <w:bookmarkStart w:id="1" w:name="_Toc513558883"/>
+      <w:bookmarkStart w:id="1" w:name="_Toc513620570"/>
       <w:r>
         <w:lastRenderedPageBreak/>
         <w:t>Introduction</w:t>
@@ -2508,7 +3281,7 @@
       <w:pPr>
         <w:pStyle w:val="Titre2"/>
       </w:pPr>
-      <w:bookmarkStart w:id="2" w:name="_Toc513558884"/>
+      <w:bookmarkStart w:id="2" w:name="_Toc513620571"/>
       <w:r>
         <w:t>Description</w:t>
       </w:r>
@@ -2526,7 +3299,7 @@
       <w:pPr>
         <w:pStyle w:val="Titre2"/>
       </w:pPr>
-      <w:bookmarkStart w:id="3" w:name="_Toc513558885"/>
+      <w:bookmarkStart w:id="3" w:name="_Toc513620572"/>
       <w:r>
         <w:t>Pourquoi ce sujet ?</w:t>
       </w:r>
@@ -2593,7 +3366,7 @@
       <w:pPr>
         <w:pStyle w:val="Titre2"/>
       </w:pPr>
-      <w:bookmarkStart w:id="4" w:name="_Toc513558886"/>
+      <w:bookmarkStart w:id="4" w:name="_Toc513620573"/>
       <w:r>
         <w:t>Quel logiciel de développement</w:t>
       </w:r>
@@ -2643,7 +3416,7 @@
       <w:pPr>
         <w:pStyle w:val="Titre1"/>
       </w:pPr>
-      <w:bookmarkStart w:id="5" w:name="_Toc513558887"/>
+      <w:bookmarkStart w:id="5" w:name="_Toc513620574"/>
       <w:r>
         <w:t>Cahier des charges</w:t>
       </w:r>
@@ -2664,7 +3437,7 @@
       <w:pPr>
         <w:pStyle w:val="Titre2"/>
       </w:pPr>
-      <w:bookmarkStart w:id="6" w:name="_Toc513558888"/>
+      <w:bookmarkStart w:id="6" w:name="_Toc513620575"/>
       <w:r>
         <w:t>Su</w:t>
       </w:r>
@@ -2685,7 +3458,7 @@
       <w:pPr>
         <w:pStyle w:val="Titre2"/>
       </w:pPr>
-      <w:bookmarkStart w:id="7" w:name="_Toc513558889"/>
+      <w:bookmarkStart w:id="7" w:name="_Toc513620576"/>
       <w:r>
         <w:t>But</w:t>
       </w:r>
@@ -2703,7 +3476,7 @@
       <w:pPr>
         <w:pStyle w:val="Titre2"/>
       </w:pPr>
-      <w:bookmarkStart w:id="8" w:name="_Toc513558890"/>
+      <w:bookmarkStart w:id="8" w:name="_Toc513620577"/>
       <w:r>
         <w:t>Spécifications</w:t>
       </w:r>
@@ -2721,7 +3494,7 @@
       <w:pPr>
         <w:pStyle w:val="Titre2"/>
       </w:pPr>
-      <w:bookmarkStart w:id="9" w:name="_Toc513558891"/>
+      <w:bookmarkStart w:id="9" w:name="_Toc513620578"/>
       <w:r>
         <w:t>Restrictions</w:t>
       </w:r>
@@ -2739,7 +3512,7 @@
       <w:pPr>
         <w:pStyle w:val="Titre2"/>
       </w:pPr>
-      <w:bookmarkStart w:id="10" w:name="_Toc513558892"/>
+      <w:bookmarkStart w:id="10" w:name="_Toc513620579"/>
       <w:r>
         <w:lastRenderedPageBreak/>
         <w:t>Environnement</w:t>
@@ -2887,7 +3660,7 @@
       <w:pPr>
         <w:pStyle w:val="Titre2"/>
       </w:pPr>
-      <w:bookmarkStart w:id="11" w:name="_Toc513558893"/>
+      <w:bookmarkStart w:id="11" w:name="_Toc513620580"/>
       <w:r>
         <w:t>Livrables</w:t>
       </w:r>
@@ -3121,7 +3894,7 @@
         </w:rPr>
       </w:pPr>
       <w:bookmarkStart w:id="12" w:name="_Toc498411830"/>
-      <w:bookmarkStart w:id="13" w:name="_Toc513558894"/>
+      <w:bookmarkStart w:id="13" w:name="_Toc513620581"/>
       <w:r>
         <w:rPr>
           <w:lang w:eastAsia="fr-CH"/>
@@ -3206,7 +3979,7 @@
         </w:rPr>
       </w:pPr>
       <w:bookmarkStart w:id="14" w:name="_Toc498411831"/>
-      <w:bookmarkStart w:id="15" w:name="_Toc513558895"/>
+      <w:bookmarkStart w:id="15" w:name="_Toc513620582"/>
       <w:r>
         <w:rPr>
           <w:lang w:eastAsia="fr-CH"/>
@@ -3223,7 +3996,7 @@
           <w:lang w:eastAsia="fr-CH"/>
         </w:rPr>
       </w:pPr>
-      <w:bookmarkStart w:id="16" w:name="_Toc513558896"/>
+      <w:bookmarkStart w:id="16" w:name="_Toc513620583"/>
       <w:r>
         <w:rPr>
           <w:lang w:eastAsia="fr-CH"/>
@@ -3261,7 +4034,90 @@
         <w:rPr>
           <w:lang w:eastAsia="fr-CH"/>
         </w:rPr>
-        <w:t>Il devra rentrer son email et un mot de passe. Une fois inscrit, il est redirigé vers la page d’accueil en tant qu’utilisateur.</w:t>
+        <w:t xml:space="preserve">Il devra rentrer son </w:t>
+      </w:r>
+      <w:r>
+        <w:rPr>
+          <w:lang w:eastAsia="fr-CH"/>
+        </w:rPr>
+        <w:t xml:space="preserve">nom, son prénom, son pseudo, son </w:t>
+      </w:r>
+      <w:r>
+        <w:rPr>
+          <w:lang w:eastAsia="fr-CH"/>
+        </w:rPr>
+        <w:t>email et un mot de passe</w:t>
+      </w:r>
+      <w:r>
+        <w:rPr>
+          <w:lang w:eastAsia="fr-CH"/>
+        </w:rPr>
+        <w:t xml:space="preserve"> qu’il doit retaper</w:t>
+      </w:r>
+      <w:r>
+        <w:rPr>
+          <w:lang w:eastAsia="fr-CH"/>
+        </w:rPr>
+        <w:t>. Une fois inscrit, il est redirigé vers la page d’accueil en tant qu’utilisateur</w:t>
+      </w:r>
+      <w:r>
+        <w:rPr>
+          <w:lang w:eastAsia="fr-CH"/>
+        </w:rPr>
+        <w:t xml:space="preserve"> (voir </w:t>
+      </w:r>
+      <w:r>
+        <w:rPr>
+          <w:rStyle w:val="RfrencelgendeCar"/>
+        </w:rPr>
+        <w:fldChar w:fldCharType="begin"/>
+      </w:r>
+      <w:r>
+        <w:rPr>
+          <w:rStyle w:val="RfrencelgendeCar"/>
+        </w:rPr>
+        <w:instrText xml:space="preserve"> REF _Ref513616696 \h </w:instrText>
+      </w:r>
+      <w:r>
+        <w:rPr>
+          <w:rStyle w:val="RfrencelgendeCar"/>
+        </w:rPr>
+      </w:r>
+      <w:r>
+        <w:rPr>
+          <w:rStyle w:val="RfrencelgendeCar"/>
+        </w:rPr>
+        <w:instrText xml:space="preserve"> \* MERGEFORMAT </w:instrText>
+      </w:r>
+      <w:r>
+        <w:rPr>
+          <w:rStyle w:val="RfrencelgendeCar"/>
+        </w:rPr>
+        <w:fldChar w:fldCharType="separate"/>
+      </w:r>
+      <w:r>
+        <w:rPr>
+          <w:rStyle w:val="RfrencelgendeCar"/>
+        </w:rPr>
+        <w:t>Figure 6 - Formulaire d'inscription</w:t>
+      </w:r>
+      <w:r>
+        <w:rPr>
+          <w:rStyle w:val="RfrencelgendeCar"/>
+        </w:rPr>
+        <w:fldChar w:fldCharType="end"/>
+      </w:r>
+      <w:r>
+        <w:rPr>
+          <w:lang w:eastAsia="fr-CH"/>
+        </w:rPr>
+        <w:t>)</w:t>
+      </w:r>
+      <w:r>
+        <w:rPr>
+          <w:lang w:eastAsia="fr-CH"/>
+        </w:rPr>
+        <w:t>.</w:t>
       </w:r>
     </w:p>
     <w:p>
@@ -3271,7 +4127,7 @@
           <w:lang w:eastAsia="fr-CH"/>
         </w:rPr>
       </w:pPr>
-      <w:bookmarkStart w:id="17" w:name="_Toc513558897"/>
+      <w:bookmarkStart w:id="17" w:name="_Toc513620584"/>
       <w:r>
         <w:rPr>
           <w:lang w:eastAsia="fr-CH"/>
@@ -3291,7 +4147,66 @@
         <w:rPr>
           <w:lang w:eastAsia="fr-CH"/>
         </w:rPr>
-        <w:t>Sur la page d’accueil, le visiteur s’identifie grâce à son email et son mot de passe. Une fois identifié, il est redirigé vers la page d’accueil en tant qu’utilisateur.</w:t>
+        <w:t>Sur la page d’accueil, le visiteur s’identifie grâce à son email et son mot de passe. Une fois identifié, il est redirigé vers la page d’accueil en tant qu’utilisateur</w:t>
+      </w:r>
+      <w:r>
+        <w:rPr>
+          <w:lang w:eastAsia="fr-CH"/>
+        </w:rPr>
+        <w:t xml:space="preserve"> (voir </w:t>
+      </w:r>
+      <w:r>
+        <w:rPr>
+          <w:rStyle w:val="RfrencelgendeCar"/>
+        </w:rPr>
+        <w:fldChar w:fldCharType="begin"/>
+      </w:r>
+      <w:r>
+        <w:rPr>
+          <w:rStyle w:val="RfrencelgendeCar"/>
+        </w:rPr>
+        <w:instrText xml:space="preserve"> REF _Ref513616733 \h </w:instrText>
+      </w:r>
+      <w:r>
+        <w:rPr>
+          <w:rStyle w:val="RfrencelgendeCar"/>
+        </w:rPr>
+      </w:r>
+      <w:r>
+        <w:rPr>
+          <w:rStyle w:val="RfrencelgendeCar"/>
+        </w:rPr>
+        <w:instrText xml:space="preserve"> \* MERGEFORMAT </w:instrText>
+      </w:r>
+      <w:r>
+        <w:rPr>
+          <w:rStyle w:val="RfrencelgendeCar"/>
+        </w:rPr>
+        <w:fldChar w:fldCharType="separate"/>
+      </w:r>
+      <w:r>
+        <w:rPr>
+          <w:rStyle w:val="RfrencelgendeCar"/>
+        </w:rPr>
+        <w:t>Figure 7 - Formulaire d'identification</w:t>
+      </w:r>
+      <w:r>
+        <w:rPr>
+          <w:rStyle w:val="RfrencelgendeCar"/>
+        </w:rPr>
+        <w:fldChar w:fldCharType="end"/>
+      </w:r>
+      <w:r>
+        <w:rPr>
+          <w:lang w:eastAsia="fr-CH"/>
+        </w:rPr>
+        <w:t>)</w:t>
+      </w:r>
+      <w:r>
+        <w:rPr>
+          <w:lang w:eastAsia="fr-CH"/>
+        </w:rPr>
+        <w:t>.</w:t>
       </w:r>
     </w:p>
     <w:p>
@@ -3308,12 +4223,11 @@
           <w:lang w:eastAsia="fr-CH"/>
         </w:rPr>
       </w:pPr>
-      <w:bookmarkStart w:id="18" w:name="_Toc513558898"/>
-      <w:r>
-        <w:rPr>
-          <w:lang w:eastAsia="fr-CH"/>
-        </w:rPr>
-        <w:lastRenderedPageBreak/>
+      <w:bookmarkStart w:id="18" w:name="_Toc513620585"/>
+      <w:r>
+        <w:rPr>
+          <w:lang w:eastAsia="fr-CH"/>
+        </w:rPr>
         <w:t>Rechercher une tablature</w:t>
       </w:r>
       <w:bookmarkEnd w:id="18"/>
@@ -3329,7 +4243,137 @@
         <w:rPr>
           <w:lang w:eastAsia="fr-CH"/>
         </w:rPr>
-        <w:t>Une barre de recherche est disponible dans la barre de navigation. Le visiteur peut rechercher une tablature par le titre de la tablature ou par le nom de l’artiste. En cliquant sur le bouton de recherche, la liste des tablatures répondant aux critères de recherche s’affiche dans le corps du site.</w:t>
+        <w:t>Une barre de recherche est disponible dans la barre de navigation</w:t>
+      </w:r>
+      <w:r>
+        <w:rPr>
+          <w:lang w:eastAsia="fr-CH"/>
+        </w:rPr>
+        <w:t xml:space="preserve"> </w:t>
+      </w:r>
+      <w:r>
+        <w:rPr>
+          <w:lang w:eastAsia="fr-CH"/>
+        </w:rPr>
+        <w:t>Le visiteur peut rechercher une tablature par le titre de la tablature ou par le nom de l’artiste</w:t>
+      </w:r>
+      <w:r>
+        <w:rPr>
+          <w:lang w:eastAsia="fr-CH"/>
+        </w:rPr>
+        <w:t xml:space="preserve"> (voir </w:t>
+      </w:r>
+      <w:r>
+        <w:rPr>
+          <w:rStyle w:val="RfrencelgendeCar"/>
+        </w:rPr>
+        <w:fldChar w:fldCharType="begin"/>
+      </w:r>
+      <w:r>
+        <w:rPr>
+          <w:rStyle w:val="RfrencelgendeCar"/>
+        </w:rPr>
+        <w:instrText xml:space="preserve"> REF _Ref513616779 \h </w:instrText>
+      </w:r>
+      <w:r>
+        <w:rPr>
+          <w:rStyle w:val="RfrencelgendeCar"/>
+        </w:rPr>
+      </w:r>
+      <w:r>
+        <w:rPr>
+          <w:rStyle w:val="RfrencelgendeCar"/>
+        </w:rPr>
+        <w:instrText xml:space="preserve"> \* MERGEFORMAT </w:instrText>
+      </w:r>
+      <w:r>
+        <w:rPr>
+          <w:rStyle w:val="RfrencelgendeCar"/>
+        </w:rPr>
+        <w:fldChar w:fldCharType="separate"/>
+      </w:r>
+      <w:r>
+        <w:rPr>
+          <w:rStyle w:val="RfrencelgendeCar"/>
+        </w:rPr>
+        <w:t>Figure 1 - Barre de navigation visiteur</w:t>
+      </w:r>
+      <w:r>
+        <w:rPr>
+          <w:rStyle w:val="RfrencelgendeCar"/>
+        </w:rPr>
+        <w:fldChar w:fldCharType="end"/>
+      </w:r>
+      <w:r>
+        <w:rPr>
+          <w:lang w:eastAsia="fr-CH"/>
+        </w:rPr>
+        <w:t>)</w:t>
+      </w:r>
+      <w:r>
+        <w:rPr>
+          <w:lang w:eastAsia="fr-CH"/>
+        </w:rPr>
+        <w:t>. En cliquant sur le bouton de recherche, la liste des tablatures répondant aux critères de recherche s’affiche dans le corps du site</w:t>
+      </w:r>
+      <w:r>
+        <w:rPr>
+          <w:lang w:eastAsia="fr-CH"/>
+        </w:rPr>
+        <w:t xml:space="preserve"> (voir </w:t>
+      </w:r>
+      <w:r>
+        <w:rPr>
+          <w:rStyle w:val="RfrencelgendeCar"/>
+        </w:rPr>
+        <w:fldChar w:fldCharType="begin"/>
+      </w:r>
+      <w:r>
+        <w:rPr>
+          <w:rStyle w:val="RfrencelgendeCar"/>
+        </w:rPr>
+        <w:instrText xml:space="preserve"> REF _Ref513617082 \h </w:instrText>
+      </w:r>
+      <w:r>
+        <w:rPr>
+          <w:rStyle w:val="RfrencelgendeCar"/>
+        </w:rPr>
+      </w:r>
+      <w:r>
+        <w:rPr>
+          <w:rStyle w:val="RfrencelgendeCar"/>
+        </w:rPr>
+        <w:instrText xml:space="preserve"> \* MERGEFORMAT </w:instrText>
+      </w:r>
+      <w:r>
+        <w:rPr>
+          <w:rStyle w:val="RfrencelgendeCar"/>
+        </w:rPr>
+        <w:fldChar w:fldCharType="separate"/>
+      </w:r>
+      <w:r>
+        <w:rPr>
+          <w:rStyle w:val="RfrencelgendeCar"/>
+        </w:rPr>
+        <w:t>Figure 4 - Accueil</w:t>
+      </w:r>
+      <w:r>
+        <w:rPr>
+          <w:rStyle w:val="RfrencelgendeCar"/>
+        </w:rPr>
+        <w:fldChar w:fldCharType="end"/>
+      </w:r>
+      <w:r>
+        <w:rPr>
+          <w:lang w:eastAsia="fr-CH"/>
+        </w:rPr>
+        <w:t>)</w:t>
+      </w:r>
+      <w:r>
+        <w:rPr>
+          <w:lang w:eastAsia="fr-CH"/>
+        </w:rPr>
+        <w:t>.</w:t>
       </w:r>
     </w:p>
     <w:p>
@@ -3339,7 +4383,7 @@
           <w:lang w:eastAsia="fr-CH"/>
         </w:rPr>
       </w:pPr>
-      <w:bookmarkStart w:id="19" w:name="_Toc513558899"/>
+      <w:bookmarkStart w:id="19" w:name="_Toc513620586"/>
       <w:r>
         <w:rPr>
           <w:lang w:eastAsia="fr-CH"/>
@@ -3383,7 +4427,60 @@
         <w:rPr>
           <w:lang w:eastAsia="fr-CH"/>
         </w:rPr>
-        <w:t xml:space="preserve"> également noter la tablature sur 5.</w:t>
+        <w:t xml:space="preserve"> également noter la tablature sur 5</w:t>
+      </w:r>
+      <w:r>
+        <w:rPr>
+          <w:lang w:eastAsia="fr-CH"/>
+        </w:rPr>
+        <w:t xml:space="preserve"> (voir </w:t>
+      </w:r>
+      <w:r>
+        <w:rPr>
+          <w:rStyle w:val="RfrencelgendeCar"/>
+        </w:rPr>
+        <w:fldChar w:fldCharType="begin"/>
+      </w:r>
+      <w:r>
+        <w:rPr>
+          <w:rStyle w:val="RfrencelgendeCar"/>
+        </w:rPr>
+        <w:instrText xml:space="preserve"> REF _Ref513617450 \h </w:instrText>
+      </w:r>
+      <w:r>
+        <w:rPr>
+          <w:rStyle w:val="RfrencelgendeCar"/>
+        </w:rPr>
+      </w:r>
+      <w:r>
+        <w:rPr>
+          <w:rStyle w:val="RfrencelgendeCar"/>
+        </w:rPr>
+        <w:instrText xml:space="preserve"> \* MERGEFORMAT </w:instrText>
+      </w:r>
+      <w:r>
+        <w:rPr>
+          <w:rStyle w:val="RfrencelgendeCar"/>
+        </w:rPr>
+        <w:fldChar w:fldCharType="separate"/>
+      </w:r>
+      <w:r>
+        <w:rPr>
+          <w:rStyle w:val="RfrencelgendeCar"/>
+        </w:rPr>
+        <w:t>Figure 5 - Fiche d'une tablature</w:t>
+      </w:r>
+      <w:r>
+        <w:rPr>
+          <w:rStyle w:val="RfrencelgendeCar"/>
+        </w:rPr>
+        <w:fldChar w:fldCharType="end"/>
+      </w:r>
+      <w:r>
+        <w:rPr>
+          <w:lang w:eastAsia="fr-CH"/>
+        </w:rPr>
+        <w:t>).</w:t>
       </w:r>
     </w:p>
     <w:p>
@@ -3393,7 +4490,7 @@
           <w:lang w:eastAsia="fr-CH"/>
         </w:rPr>
       </w:pPr>
-      <w:bookmarkStart w:id="20" w:name="_Toc513558900"/>
+      <w:bookmarkStart w:id="20" w:name="_Toc513620587"/>
       <w:r>
         <w:rPr>
           <w:lang w:eastAsia="fr-CH"/>
@@ -3418,6 +4515,124 @@
     </w:p>
     <w:p>
       <w:pPr>
+        <w:rPr>
+          <w:lang w:eastAsia="fr-CH"/>
+        </w:rPr>
+      </w:pPr>
+      <w:r>
+        <w:rPr>
+          <w:lang w:eastAsia="fr-CH"/>
+        </w:rPr>
+        <w:t>L’utilisateur a la poss</w:t>
+      </w:r>
+      <w:r>
+        <w:rPr>
+          <w:lang w:eastAsia="fr-CH"/>
+        </w:rPr>
+        <w:t xml:space="preserve">ibilité d’ajouter une tablature (voir </w:t>
+      </w:r>
+      <w:r>
+        <w:rPr>
+          <w:rStyle w:val="RfrencelgendeCar"/>
+        </w:rPr>
+        <w:fldChar w:fldCharType="begin"/>
+      </w:r>
+      <w:r>
+        <w:rPr>
+          <w:rStyle w:val="RfrencelgendeCar"/>
+        </w:rPr>
+        <w:instrText xml:space="preserve"> REF _Ref513618797 \h </w:instrText>
+      </w:r>
+      <w:r>
+        <w:rPr>
+          <w:rStyle w:val="RfrencelgendeCar"/>
+        </w:rPr>
+      </w:r>
+      <w:r>
+        <w:rPr>
+          <w:rStyle w:val="RfrencelgendeCar"/>
+        </w:rPr>
+        <w:instrText xml:space="preserve"> \* MERGEFORMAT </w:instrText>
+      </w:r>
+      <w:r>
+        <w:rPr>
+          <w:rStyle w:val="RfrencelgendeCar"/>
+        </w:rPr>
+        <w:fldChar w:fldCharType="separate"/>
+      </w:r>
+      <w:r>
+        <w:rPr>
+          <w:rStyle w:val="RfrencelgendeCar"/>
+        </w:rPr>
+        <w:t>Figure 9 - Formulaire d'ajout d'une tablature</w:t>
+      </w:r>
+      <w:r>
+        <w:rPr>
+          <w:rStyle w:val="RfrencelgendeCar"/>
+        </w:rPr>
+        <w:fldChar w:fldCharType="end"/>
+      </w:r>
+      <w:r>
+        <w:rPr>
+          <w:rStyle w:val="RfrencelgendeCar"/>
+        </w:rPr>
+        <w:t>)</w:t>
+      </w:r>
+      <w:r>
+        <w:rPr>
+          <w:rStyle w:val="RfrencelgendeCar"/>
+        </w:rPr>
+        <w:t>.</w:t>
+      </w:r>
+      <w:r>
+        <w:rPr>
+          <w:lang w:eastAsia="fr-CH"/>
+        </w:rPr>
+        <w:t xml:space="preserve"> L’utilisateur doit entrer au minimum un titre, un auteur et du texte dans sa tablature. Un exemple de la structure d’une tablature est disponible en annexe (</w:t>
+      </w:r>
+      <w:proofErr w:type="gramStart"/>
+      <w:r>
+        <w:rPr>
+          <w:lang w:eastAsia="fr-CH"/>
+        </w:rPr>
+        <w:t>voir</w:t>
+      </w:r>
+      <w:r>
+        <w:rPr>
+          <w:lang w:eastAsia="fr-CH"/>
+        </w:rPr>
+        <w:t xml:space="preserve"> </w:t>
+      </w:r>
+      <w:r>
+        <w:rPr>
+          <w:lang w:eastAsia="fr-CH"/>
+        </w:rPr>
+        <w:t>)</w:t>
+      </w:r>
+      <w:proofErr w:type="gramEnd"/>
+      <w:r>
+        <w:rPr>
+          <w:lang w:eastAsia="fr-CH"/>
+        </w:rPr>
+        <w:t xml:space="preserve">. Une fois proposée, la tablature doit être évaluée par l’administrateur et il décide s’il la poste ou non. </w:t>
+      </w:r>
+    </w:p>
+    <w:p>
+      <w:pPr>
+        <w:pStyle w:val="Titre4"/>
+        <w:rPr>
+          <w:lang w:eastAsia="fr-CH"/>
+        </w:rPr>
+      </w:pPr>
+      <w:r>
+        <w:rPr>
+          <w:lang w:eastAsia="fr-CH"/>
+        </w:rPr>
+        <w:t>Modifier une tablature</w:t>
+      </w:r>
+    </w:p>
+    <w:p>
+      <w:pPr>
         <w:jc w:val="both"/>
         <w:rPr>
           <w:lang w:eastAsia="fr-CH"/>
@@ -3427,21 +4642,66 @@
         <w:rPr>
           <w:lang w:eastAsia="fr-CH"/>
         </w:rPr>
-        <w:t xml:space="preserve">L’utilisateur a la possibilité d’ajouter une tablature. En cliquant sur le bouton « Ajouter une tablature », un formulaire d’édition de tablature apparaît. L’utilisateur doit entrer au minimum un titre, un auteur et du texte dans sa tablature. Un exemple de la structure d’une tablature est disponible en annexe (voir </w:t>
-      </w:r>
-      <w:proofErr w:type="spellStart"/>
-      <w:r>
-        <w:rPr>
-          <w:lang w:eastAsia="fr-CH"/>
-        </w:rPr>
-        <w:t>fig</w:t>
-      </w:r>
-      <w:proofErr w:type="spellEnd"/>
-      <w:r>
-        <w:rPr>
-          <w:lang w:eastAsia="fr-CH"/>
-        </w:rPr>
-        <w:t xml:space="preserve">). Une fois proposée, la tablature doit être évaluée par l’administrateur et il décide s’il la poste ou non. </w:t>
+        <w:t xml:space="preserve">L’utilisateur a la possibilité d’ajouter une tablature (voir </w:t>
+      </w:r>
+      <w:r>
+        <w:rPr>
+          <w:rStyle w:val="RfrencelgendeCar"/>
+        </w:rPr>
+        <w:fldChar w:fldCharType="begin"/>
+      </w:r>
+      <w:r>
+        <w:rPr>
+          <w:rStyle w:val="RfrencelgendeCar"/>
+        </w:rPr>
+        <w:instrText xml:space="preserve"> REF _Ref513618455 \h </w:instrText>
+      </w:r>
+      <w:r>
+        <w:rPr>
+          <w:rStyle w:val="RfrencelgendeCar"/>
+        </w:rPr>
+      </w:r>
+      <w:r>
+        <w:rPr>
+          <w:rStyle w:val="RfrencelgendeCar"/>
+        </w:rPr>
+        <w:instrText xml:space="preserve"> \* MERGEFORMAT </w:instrText>
+      </w:r>
+      <w:r>
+        <w:rPr>
+          <w:rStyle w:val="RfrencelgendeCar"/>
+        </w:rPr>
+        <w:fldChar w:fldCharType="separate"/>
+      </w:r>
+      <w:r>
+        <w:rPr>
+          <w:rStyle w:val="RfrencelgendeCar"/>
+        </w:rPr>
+        <w:t>Figure 10 - Formulaire de modification d'une tablature</w:t>
+      </w:r>
+      <w:r>
+        <w:rPr>
+          <w:rStyle w:val="RfrencelgendeCar"/>
+        </w:rPr>
+        <w:fldChar w:fldCharType="end"/>
+      </w:r>
+      <w:r>
+        <w:rPr>
+          <w:lang w:eastAsia="fr-CH"/>
+        </w:rPr>
+        <w:t>).</w:t>
+      </w:r>
+      <w:r>
+        <w:rPr>
+          <w:lang w:eastAsia="fr-CH"/>
+        </w:rPr>
+        <w:t xml:space="preserve">Le formulaire est pré-rempli </w:t>
+      </w:r>
+      <w:r>
+        <w:rPr>
+          <w:lang w:eastAsia="fr-CH"/>
+        </w:rPr>
+        <w:t xml:space="preserve">avec les champs de la tablature. L’utilisateur est en mesure de modifier tout ce qu’il souhaite mais s’il enregistre ses modifications, l’administrateur devra valider les modifications pour qu’elles apparaissent sur le site. </w:t>
       </w:r>
     </w:p>
     <w:p>
@@ -3455,7 +4715,7 @@
         <w:rPr>
           <w:lang w:eastAsia="fr-CH"/>
         </w:rPr>
-        <w:t>Modifier une tablature</w:t>
+        <w:t>Supprimer une tablature</w:t>
       </w:r>
     </w:p>
     <w:p>
@@ -3469,274 +4729,444 @@
         <w:rPr>
           <w:lang w:eastAsia="fr-CH"/>
         </w:rPr>
-        <w:t xml:space="preserve">Comme pour l’ajout, </w:t>
-      </w:r>
-      <w:r>
-        <w:rPr>
-          <w:lang w:eastAsia="fr-CH"/>
-        </w:rPr>
-        <w:t>e</w:t>
-      </w:r>
-      <w:r>
-        <w:rPr>
-          <w:lang w:eastAsia="fr-CH"/>
-        </w:rPr>
-        <w:t xml:space="preserve">n cliquant sur le bouton « Modifier la tablature », </w:t>
-      </w:r>
-      <w:r>
-        <w:rPr>
-          <w:lang w:eastAsia="fr-CH"/>
-        </w:rPr>
-        <w:t xml:space="preserve">le formulaire d’édition de la tablature </w:t>
-      </w:r>
-      <w:r>
-        <w:rPr>
-          <w:lang w:eastAsia="fr-CH"/>
-        </w:rPr>
-        <w:t xml:space="preserve">apparaît. Le formulaire est pré-rempli </w:t>
-      </w:r>
-      <w:r>
-        <w:rPr>
-          <w:lang w:eastAsia="fr-CH"/>
-        </w:rPr>
-        <w:t xml:space="preserve">avec les champs de la tablature. L’utilisateur est en mesure de modifier tout ce qu’il souhaite mais s’il enregistre ses modifications, l’administrateur devra valider les modifications pour qu’elles apparaissent sur le site. </w:t>
-      </w:r>
-    </w:p>
-    <w:p>
-      <w:pPr>
-        <w:pStyle w:val="Titre4"/>
-        <w:rPr>
-          <w:lang w:eastAsia="fr-CH"/>
-        </w:rPr>
-      </w:pPr>
-      <w:r>
-        <w:rPr>
-          <w:lang w:eastAsia="fr-CH"/>
-        </w:rPr>
-        <w:t>Supprimer une tablature</w:t>
-      </w:r>
-    </w:p>
-    <w:p>
-      <w:pPr>
-        <w:jc w:val="both"/>
-        <w:rPr>
-          <w:lang w:eastAsia="fr-CH"/>
-        </w:rPr>
-      </w:pPr>
-      <w:r>
-        <w:rPr>
-          <w:lang w:eastAsia="fr-CH"/>
-        </w:rPr>
-        <w:t xml:space="preserve">L’utilisateur a la possibilité de supprimer une tablature. En cliquant sur le bouton « Supprimer la tablature », un message de confirmation apparaît. Si l’utilisateur confirme, la tablature sera supprimée du site. </w:t>
-      </w:r>
-    </w:p>
-    <w:p>
-      <w:pPr>
-        <w:pStyle w:val="Titre3"/>
-        <w:rPr>
-          <w:lang w:eastAsia="fr-CH"/>
-        </w:rPr>
-      </w:pPr>
-      <w:bookmarkStart w:id="21" w:name="_Toc513558901"/>
-      <w:r>
-        <w:rPr>
-          <w:lang w:eastAsia="fr-CH"/>
-        </w:rPr>
-        <w:t>Administration</w:t>
-      </w:r>
-      <w:bookmarkEnd w:id="21"/>
-    </w:p>
-    <w:p>
-      <w:pPr>
-        <w:jc w:val="both"/>
-        <w:rPr>
-          <w:lang w:eastAsia="fr-CH"/>
-        </w:rPr>
-      </w:pPr>
-      <w:r>
-        <w:rPr>
-          <w:lang w:eastAsia="fr-CH"/>
-        </w:rPr>
-        <w:t xml:space="preserve">L’administrateur </w:t>
-      </w:r>
-      <w:r>
-        <w:rPr>
-          <w:lang w:eastAsia="fr-CH"/>
-        </w:rPr>
-        <w:t>a le r</w:t>
-      </w:r>
-      <w:r>
-        <w:rPr>
-          <w:lang w:eastAsia="fr-CH"/>
-        </w:rPr>
-        <w:t>ôle de modérateur.  Il a le pouvoir de gérer les utilisateurs et leurs actions.</w:t>
-      </w:r>
-    </w:p>
-    <w:p>
-      <w:pPr>
-        <w:pStyle w:val="Titre4"/>
-        <w:rPr>
-          <w:lang w:eastAsia="fr-CH"/>
-        </w:rPr>
-      </w:pPr>
-      <w:r>
-        <w:rPr>
-          <w:lang w:eastAsia="fr-CH"/>
-        </w:rPr>
-        <w:t>Publication</w:t>
-      </w:r>
-    </w:p>
-    <w:p>
-      <w:pPr>
-        <w:jc w:val="both"/>
-        <w:rPr>
-          <w:lang w:eastAsia="fr-CH"/>
-        </w:rPr>
-      </w:pPr>
-      <w:r>
-        <w:rPr>
-          <w:lang w:eastAsia="fr-CH"/>
-        </w:rPr>
-        <w:t>Lorsqu’une tablature ou un commentaire est ajouté -e ou modifié -e, l’administrateur doit valider les tablatures et/ou les commentaires. Pour cela, il dispose d’une page de gestion où il peut consulter les tablatures ainsi que les commentaires en demande d’ajout ou de modification. Il doit s’assurer que le texte ne contient rien de choquant ni dégradant.</w:t>
-      </w:r>
-    </w:p>
-    <w:p>
-      <w:pPr>
-        <w:pStyle w:val="Titre4"/>
-        <w:rPr>
-          <w:lang w:eastAsia="fr-CH"/>
-        </w:rPr>
-      </w:pPr>
-      <w:r>
-        <w:rPr>
-          <w:lang w:eastAsia="fr-CH"/>
-        </w:rPr>
-        <w:t>Bannissement</w:t>
-      </w:r>
-    </w:p>
-    <w:p>
-      <w:pPr>
-        <w:jc w:val="both"/>
-        <w:rPr>
-          <w:lang w:eastAsia="fr-CH"/>
-        </w:rPr>
-      </w:pPr>
-      <w:r>
-        <w:rPr>
-          <w:lang w:eastAsia="fr-CH"/>
-        </w:rPr>
-        <w:t>Si l’administrateur repère un utilisateur qui ne respecte pas les règles du site, il peut le bannir. L’administrateur dispose d’une liste des utilisateurs sur sa page de gestion et il a la possibilité de les supprimer.</w:t>
-      </w:r>
-      <w:r>
-        <w:rPr>
-          <w:lang w:eastAsia="fr-CH"/>
-        </w:rPr>
-        <w:t xml:space="preserve"> </w:t>
-      </w:r>
-      <w:r>
-        <w:rPr>
-          <w:lang w:eastAsia="fr-CH"/>
-        </w:rPr>
-        <w:t>En cliquant sur le bouton « Supprimer l’utilisateur », un message de confirmation apparaît. Si l’administrateur confirme, l’utilisateur et l</w:t>
-      </w:r>
-      <w:r>
-        <w:rPr>
-          <w:lang w:eastAsia="fr-CH"/>
-        </w:rPr>
-        <w:t xml:space="preserve">es tablatures </w:t>
-      </w:r>
-      <w:r>
-        <w:rPr>
-          <w:lang w:eastAsia="fr-CH"/>
-        </w:rPr>
-        <w:t xml:space="preserve">qui lui sont associées </w:t>
-      </w:r>
-      <w:r>
-        <w:rPr>
-          <w:lang w:eastAsia="fr-CH"/>
-        </w:rPr>
-        <w:t>sont</w:t>
-      </w:r>
-      <w:r>
-        <w:rPr>
-          <w:lang w:eastAsia="fr-CH"/>
-        </w:rPr>
-        <w:t xml:space="preserve"> également</w:t>
-      </w:r>
-      <w:r>
-        <w:rPr>
-          <w:lang w:eastAsia="fr-CH"/>
-        </w:rPr>
-        <w:t xml:space="preserve"> supprimées</w:t>
-      </w:r>
-      <w:r>
-        <w:rPr>
-          <w:lang w:eastAsia="fr-CH"/>
-        </w:rPr>
-        <w:t xml:space="preserve">. </w:t>
-      </w:r>
-    </w:p>
-    <w:p>
-      <w:pPr>
-        <w:pStyle w:val="Titre2"/>
-        <w:rPr>
-          <w:lang w:eastAsia="fr-CH"/>
-        </w:rPr>
-      </w:pPr>
-      <w:bookmarkStart w:id="22" w:name="_Toc513558902"/>
-      <w:r>
-        <w:rPr>
-          <w:lang w:eastAsia="fr-CH"/>
-        </w:rPr>
-        <w:lastRenderedPageBreak/>
-        <w:t>Interfaces</w:t>
-      </w:r>
-      <w:bookmarkEnd w:id="22"/>
-    </w:p>
-    <w:p>
-      <w:pPr>
-        <w:pStyle w:val="Titre3"/>
-        <w:rPr>
-          <w:lang w:eastAsia="fr-CH"/>
-        </w:rPr>
-      </w:pPr>
-      <w:bookmarkStart w:id="23" w:name="_Toc513558903"/>
-      <w:r>
-        <w:rPr>
-          <w:lang w:eastAsia="fr-CH"/>
-        </w:rPr>
-        <w:t>Barres de navigation</w:t>
-      </w:r>
-      <w:bookmarkEnd w:id="23"/>
-    </w:p>
-    <w:p>
-      <w:pPr>
-        <w:pStyle w:val="Titre4"/>
-      </w:pPr>
-      <w:r>
-        <w:rPr>
-          <w:lang w:eastAsia="fr-CH"/>
-        </w:rPr>
-        <w:t>Barre de navigation visiteur</w:t>
-      </w:r>
-    </w:p>
-    <w:p>
+        <w:t>L’utilisateur a la possibilité de supprimer une tablature</w:t>
+      </w:r>
+      <w:r>
+        <w:rPr>
+          <w:lang w:eastAsia="fr-CH"/>
+        </w:rPr>
+        <w:t xml:space="preserve"> (voir </w:t>
+      </w:r>
+      <w:r>
+        <w:rPr>
+          <w:rStyle w:val="RfrencelgendeCar"/>
+        </w:rPr>
+        <w:fldChar w:fldCharType="begin"/>
+      </w:r>
+      <w:r>
+        <w:rPr>
+          <w:rStyle w:val="RfrencelgendeCar"/>
+        </w:rPr>
+        <w:instrText xml:space="preserve"> REF _Ref513619891 \h </w:instrText>
+      </w:r>
+      <w:r>
+        <w:rPr>
+          <w:rStyle w:val="RfrencelgendeCar"/>
+        </w:rPr>
+      </w:r>
+      <w:r>
+        <w:rPr>
+          <w:rStyle w:val="RfrencelgendeCar"/>
+        </w:rPr>
+        <w:instrText xml:space="preserve"> \* MERGEFORMAT </w:instrText>
+      </w:r>
+      <w:r>
+        <w:rPr>
+          <w:rStyle w:val="RfrencelgendeCar"/>
+        </w:rPr>
+        <w:fldChar w:fldCharType="separate"/>
+      </w:r>
+      <w:r>
+        <w:rPr>
+          <w:rStyle w:val="RfrencelgendeCar"/>
+        </w:rPr>
+        <w:t>Figure 8 - Gestion des tablatures</w:t>
+      </w:r>
+      <w:r>
+        <w:rPr>
+          <w:rStyle w:val="RfrencelgendeCar"/>
+        </w:rPr>
+        <w:fldChar w:fldCharType="end"/>
+      </w:r>
+      <w:r>
+        <w:rPr>
+          <w:lang w:eastAsia="fr-CH"/>
+        </w:rPr>
+        <w:t>)</w:t>
+      </w:r>
+      <w:r>
+        <w:rPr>
+          <w:lang w:eastAsia="fr-CH"/>
+        </w:rPr>
+        <w:t xml:space="preserve">. En cliquant sur le bouton </w:t>
+      </w:r>
       <w:r>
         <w:rPr>
           <w:lang w:eastAsia="fr-CH"/>
         </w:rPr>
         <w:pict>
-          <v:shape id="_x0000_i1038" type="#_x0000_t75" style="width:453.3pt;height:65.65pt">
-            <v:imagedata r:id="rId10" o:title="Barre de navigation Visiteur"/>
+          <v:shape id="_x0000_i1462" type="#_x0000_t75" style="width:12pt;height:12pt">
+            <v:imagedata r:id="rId10" o:title="trash"/>
           </v:shape>
         </w:pict>
       </w:r>
+      <w:r>
+        <w:rPr>
+          <w:lang w:eastAsia="fr-CH"/>
+        </w:rPr>
+        <w:t xml:space="preserve">, un message de confirmation apparaît. Si l’utilisateur confirme, la tablature sera supprimée du site. </w:t>
+      </w:r>
+    </w:p>
+    <w:p>
+      <w:pPr>
+        <w:pStyle w:val="Titre3"/>
+        <w:rPr>
+          <w:lang w:eastAsia="fr-CH"/>
+        </w:rPr>
+      </w:pPr>
+      <w:bookmarkStart w:id="21" w:name="_Toc513620588"/>
+      <w:r>
+        <w:rPr>
+          <w:lang w:eastAsia="fr-CH"/>
+        </w:rPr>
+        <w:t>Administration</w:t>
+      </w:r>
+      <w:bookmarkEnd w:id="21"/>
+    </w:p>
+    <w:p>
+      <w:pPr>
+        <w:jc w:val="both"/>
+        <w:rPr>
+          <w:lang w:eastAsia="fr-CH"/>
+        </w:rPr>
+      </w:pPr>
+      <w:r>
+        <w:rPr>
+          <w:lang w:eastAsia="fr-CH"/>
+        </w:rPr>
+        <w:t xml:space="preserve">L’administrateur </w:t>
+      </w:r>
+      <w:r>
+        <w:rPr>
+          <w:lang w:eastAsia="fr-CH"/>
+        </w:rPr>
+        <w:t>a le r</w:t>
+      </w:r>
+      <w:r>
+        <w:rPr>
+          <w:lang w:eastAsia="fr-CH"/>
+        </w:rPr>
+        <w:t>ôle de modérateur.  Il a le pouvoir de gérer les utilisateurs et leurs actions.</w:t>
+      </w:r>
+    </w:p>
+    <w:p>
+      <w:pPr>
+        <w:pStyle w:val="Titre4"/>
+        <w:rPr>
+          <w:lang w:eastAsia="fr-CH"/>
+        </w:rPr>
+      </w:pPr>
+      <w:r>
+        <w:rPr>
+          <w:lang w:eastAsia="fr-CH"/>
+        </w:rPr>
+        <w:t>Publication</w:t>
+      </w:r>
+    </w:p>
+    <w:p>
+      <w:pPr>
+        <w:jc w:val="both"/>
+        <w:rPr>
+          <w:lang w:eastAsia="fr-CH"/>
+        </w:rPr>
+      </w:pPr>
+      <w:r>
+        <w:rPr>
+          <w:lang w:eastAsia="fr-CH"/>
+        </w:rPr>
+        <w:t>Lorsqu’une tablature ou un commentaire est ajouté -e ou modifié -e, l’administrateur doit valider les tablatures et/ou les commentaires. Pour cela, il dispose d’une page de gestion où il peut consulter les tablatures ainsi que les commentaires en demande d’ajout ou de modification</w:t>
+      </w:r>
+      <w:r>
+        <w:rPr>
+          <w:lang w:eastAsia="fr-CH"/>
+        </w:rPr>
+        <w:t xml:space="preserve"> (voir </w:t>
+      </w:r>
+      <w:r>
+        <w:rPr>
+          <w:rStyle w:val="RfrencelgendeCar"/>
+        </w:rPr>
+        <w:fldChar w:fldCharType="begin"/>
+      </w:r>
+      <w:r>
+        <w:rPr>
+          <w:rStyle w:val="RfrencelgendeCar"/>
+        </w:rPr>
+        <w:instrText xml:space="preserve"> REF _Ref513620251 \h </w:instrText>
+      </w:r>
+      <w:r>
+        <w:rPr>
+          <w:rStyle w:val="RfrencelgendeCar"/>
+        </w:rPr>
+      </w:r>
+      <w:r>
+        <w:rPr>
+          <w:rStyle w:val="RfrencelgendeCar"/>
+        </w:rPr>
+        <w:instrText xml:space="preserve"> \* MERGEFORMAT </w:instrText>
+      </w:r>
+      <w:r>
+        <w:rPr>
+          <w:rStyle w:val="RfrencelgendeCar"/>
+        </w:rPr>
+        <w:fldChar w:fldCharType="separate"/>
+      </w:r>
+      <w:r>
+        <w:rPr>
+          <w:rStyle w:val="RfrencelgendeCar"/>
+        </w:rPr>
+        <w:t>Figure 11 - Gestion des tablatures et utilisateurs</w:t>
+      </w:r>
+      <w:r>
+        <w:rPr>
+          <w:rStyle w:val="RfrencelgendeCar"/>
+        </w:rPr>
+        <w:fldChar w:fldCharType="end"/>
+      </w:r>
+      <w:r>
+        <w:t>)</w:t>
+      </w:r>
+      <w:r>
+        <w:t>.</w:t>
+      </w:r>
+      <w:r>
+        <w:rPr>
+          <w:lang w:eastAsia="fr-CH"/>
+        </w:rPr>
+        <w:t xml:space="preserve"> Il doit s’assurer que le texte ne contient rien de choquant ni dégradant.</w:t>
+      </w:r>
+    </w:p>
+    <w:p>
+      <w:pPr>
+        <w:pStyle w:val="Titre4"/>
+        <w:rPr>
+          <w:lang w:eastAsia="fr-CH"/>
+        </w:rPr>
+      </w:pPr>
+      <w:r>
+        <w:rPr>
+          <w:lang w:eastAsia="fr-CH"/>
+        </w:rPr>
+        <w:t>Bannissement</w:t>
+      </w:r>
+    </w:p>
+    <w:p>
+      <w:pPr>
+        <w:jc w:val="both"/>
+        <w:rPr>
+          <w:lang w:eastAsia="fr-CH"/>
+        </w:rPr>
+      </w:pPr>
+      <w:r>
+        <w:rPr>
+          <w:lang w:eastAsia="fr-CH"/>
+        </w:rPr>
+        <w:t>Si l’administrateur repère un utilisateur qui ne respecte pas les règles du site, il peut le bannir. L’administrateur dispose d’une liste des utilisateurs sur sa page de gestion et il a la possibilité de les supprimer</w:t>
+      </w:r>
+      <w:r>
+        <w:rPr>
+          <w:lang w:eastAsia="fr-CH"/>
+        </w:rPr>
+        <w:t xml:space="preserve"> (voir </w:t>
+      </w:r>
+      <w:r>
+        <w:rPr>
+          <w:rStyle w:val="RfrencelgendeCar"/>
+        </w:rPr>
+        <w:fldChar w:fldCharType="begin"/>
+      </w:r>
+      <w:r>
+        <w:rPr>
+          <w:rStyle w:val="RfrencelgendeCar"/>
+        </w:rPr>
+        <w:instrText xml:space="preserve"> REF _Ref513620251 \h </w:instrText>
+      </w:r>
+      <w:r>
+        <w:rPr>
+          <w:rStyle w:val="RfrencelgendeCar"/>
+        </w:rPr>
+      </w:r>
+      <w:r>
+        <w:rPr>
+          <w:rStyle w:val="RfrencelgendeCar"/>
+        </w:rPr>
+        <w:instrText xml:space="preserve"> \* MERGEFORMAT </w:instrText>
+      </w:r>
+      <w:r>
+        <w:rPr>
+          <w:rStyle w:val="RfrencelgendeCar"/>
+        </w:rPr>
+        <w:fldChar w:fldCharType="separate"/>
+      </w:r>
+      <w:r>
+        <w:rPr>
+          <w:rStyle w:val="RfrencelgendeCar"/>
+        </w:rPr>
+        <w:t>Figure 11 - Gestion des tablatures et utilisateurs</w:t>
+      </w:r>
+      <w:r>
+        <w:rPr>
+          <w:rStyle w:val="RfrencelgendeCar"/>
+        </w:rPr>
+        <w:fldChar w:fldCharType="end"/>
+      </w:r>
+      <w:r>
+        <w:rPr>
+          <w:lang w:eastAsia="fr-CH"/>
+        </w:rPr>
+        <w:t>)</w:t>
+      </w:r>
+      <w:r>
+        <w:rPr>
+          <w:lang w:eastAsia="fr-CH"/>
+        </w:rPr>
+        <w:t>.</w:t>
+      </w:r>
+      <w:r>
+        <w:rPr>
+          <w:lang w:eastAsia="fr-CH"/>
+        </w:rPr>
+        <w:t xml:space="preserve"> </w:t>
+      </w:r>
+      <w:r>
+        <w:rPr>
+          <w:lang w:eastAsia="fr-CH"/>
+        </w:rPr>
+        <w:t xml:space="preserve">En cliquant </w:t>
+      </w:r>
+      <w:r>
+        <w:rPr>
+          <w:lang w:eastAsia="fr-CH"/>
+        </w:rPr>
+        <w:lastRenderedPageBreak/>
+        <w:t>sur le bouton</w:t>
+      </w:r>
+      <w:r>
+        <w:rPr>
+          <w:lang w:eastAsia="fr-CH"/>
+        </w:rPr>
+        <w:t xml:space="preserve"> </w:t>
+      </w:r>
+      <w:r>
+        <w:rPr>
+          <w:lang w:eastAsia="fr-CH"/>
+        </w:rPr>
+        <w:pict>
+          <v:shape id="_x0000_i1491" type="#_x0000_t75" style="width:12pt;height:12pt">
+            <v:imagedata r:id="rId10" o:title="trash"/>
+          </v:shape>
+        </w:pict>
+      </w:r>
+      <w:r>
+        <w:rPr>
+          <w:lang w:eastAsia="fr-CH"/>
+        </w:rPr>
+        <w:t xml:space="preserve">, </w:t>
+      </w:r>
+      <w:r>
+        <w:rPr>
+          <w:lang w:eastAsia="fr-CH"/>
+        </w:rPr>
+        <w:t>un message de confirmation apparaît. Si l’administrateur confirme, l’utilisateur et l</w:t>
+      </w:r>
+      <w:r>
+        <w:rPr>
+          <w:lang w:eastAsia="fr-CH"/>
+        </w:rPr>
+        <w:t xml:space="preserve">es tablatures </w:t>
+      </w:r>
+      <w:r>
+        <w:rPr>
+          <w:lang w:eastAsia="fr-CH"/>
+        </w:rPr>
+        <w:t xml:space="preserve">qui lui sont associées </w:t>
+      </w:r>
+      <w:r>
+        <w:rPr>
+          <w:lang w:eastAsia="fr-CH"/>
+        </w:rPr>
+        <w:t>sont</w:t>
+      </w:r>
+      <w:r>
+        <w:rPr>
+          <w:lang w:eastAsia="fr-CH"/>
+        </w:rPr>
+        <w:t xml:space="preserve"> également</w:t>
+      </w:r>
+      <w:r>
+        <w:rPr>
+          <w:lang w:eastAsia="fr-CH"/>
+        </w:rPr>
+        <w:t xml:space="preserve"> supprimées</w:t>
+      </w:r>
+      <w:r>
+        <w:rPr>
+          <w:lang w:eastAsia="fr-CH"/>
+        </w:rPr>
+        <w:t xml:space="preserve">. </w:t>
+      </w:r>
+    </w:p>
+    <w:p>
+      <w:pPr>
+        <w:pStyle w:val="Titre2"/>
+        <w:rPr>
+          <w:lang w:eastAsia="fr-CH"/>
+        </w:rPr>
+      </w:pPr>
+      <w:bookmarkStart w:id="22" w:name="_Toc513620589"/>
+      <w:r>
+        <w:rPr>
+          <w:lang w:eastAsia="fr-CH"/>
+        </w:rPr>
+        <w:t>Interfaces</w:t>
+      </w:r>
+      <w:bookmarkEnd w:id="22"/>
+    </w:p>
+    <w:p>
+      <w:pPr>
+        <w:pStyle w:val="Titre3"/>
+        <w:rPr>
+          <w:lang w:eastAsia="fr-CH"/>
+        </w:rPr>
+      </w:pPr>
+      <w:bookmarkStart w:id="23" w:name="_Toc513620590"/>
+      <w:r>
+        <w:rPr>
+          <w:lang w:eastAsia="fr-CH"/>
+        </w:rPr>
+        <w:t>Barres de navigation</w:t>
+      </w:r>
+      <w:bookmarkEnd w:id="23"/>
+    </w:p>
+    <w:p>
+      <w:pPr>
+        <w:pStyle w:val="Titre4"/>
+      </w:pPr>
+      <w:r>
+        <w:rPr>
+          <w:lang w:eastAsia="fr-CH"/>
+        </w:rPr>
+        <w:t>Barre de navigation visiteur</w:t>
+      </w:r>
+    </w:p>
+    <w:p>
+      <w:r>
+        <w:rPr>
+          <w:lang w:eastAsia="fr-CH"/>
+        </w:rPr>
+        <w:pict>
+          <v:shape id="_x0000_i1197" type="#_x0000_t75" style="width:453pt;height:66pt">
+            <v:imagedata r:id="rId11" o:title="Barre de navigation Visiteur"/>
+          </v:shape>
+        </w:pict>
+      </w:r>
     </w:p>
     <w:p>
       <w:pPr>
         <w:pStyle w:val="Lgende"/>
         <w:jc w:val="center"/>
       </w:pPr>
+      <w:bookmarkStart w:id="24" w:name="_Ref513616779"/>
       <w:r>
         <w:t xml:space="preserve">Figure </w:t>
       </w:r>
@@ -3761,6 +5191,7 @@
       <w:r>
         <w:t xml:space="preserve"> - Barre de navigation visiteur</w:t>
       </w:r>
+      <w:bookmarkEnd w:id="24"/>
     </w:p>
     <w:p>
       <w:pPr>
@@ -3830,8 +5261,8 @@
       </w:pPr>
       <w:r>
         <w:pict>
-          <v:shape id="_x0000_i1043" type="#_x0000_t75" style="width:453.3pt;height:63.95pt">
-            <v:imagedata r:id="rId11" o:title="Barre de navigation Utilisateur"/>
+          <v:shape id="_x0000_i1198" type="#_x0000_t75" style="width:453pt;height:63.75pt">
+            <v:imagedata r:id="rId12" o:title="Barre de navigation Utilisateur"/>
           </v:shape>
         </w:pict>
       </w:r>
@@ -3890,31 +5321,7 @@
         <w:contextualSpacing w:val="0"/>
       </w:pPr>
       <w:r>
-        <w:t>O</w:t>
-      </w:r>
-      <w:r>
-        <w:t>nglet de navigation. En tant qu’utilisateur,</w:t>
-      </w:r>
-      <w:r>
-        <w:t xml:space="preserve"> l’accueil</w:t>
-      </w:r>
-      <w:r>
-        <w:t xml:space="preserve"> et la gestion des tablatures</w:t>
-      </w:r>
-      <w:r>
-        <w:t xml:space="preserve"> </w:t>
-      </w:r>
-      <w:r>
-        <w:t>sont</w:t>
-      </w:r>
-      <w:r>
-        <w:t xml:space="preserve"> disponible</w:t>
-      </w:r>
-      <w:r>
-        <w:t>s</w:t>
-      </w:r>
-      <w:r>
-        <w:t xml:space="preserve"> dans la barre de navigation</w:t>
+        <w:t>Onglet de navigation. En tant qu’utilisateur, l’accueil et la gestion des tablatures sont disponibles dans la barre de navigation</w:t>
       </w:r>
     </w:p>
     <w:p>
@@ -3960,8 +5367,8 @@
       </w:pPr>
       <w:r>
         <w:pict>
-          <v:shape id="_x0000_i1044" type="#_x0000_t75" style="width:453.3pt;height:63.35pt">
-            <v:imagedata r:id="rId12" o:title="Barre de navigation Administrateur"/>
+          <v:shape id="_x0000_i1199" type="#_x0000_t75" style="width:453pt;height:63.75pt">
+            <v:imagedata r:id="rId13" o:title="Barre de navigation Administrateur"/>
           </v:shape>
         </w:pict>
       </w:r>
@@ -4019,19 +5426,8 @@
         <w:contextualSpacing w:val="0"/>
       </w:pPr>
       <w:r>
-        <w:t>Onglet de navigation. En tant qu’</w:t>
-      </w:r>
-      <w:r>
-        <w:t>administrateur</w:t>
-      </w:r>
-      <w:r>
-        <w:t>, l’accueil et la gestion des tablatures</w:t>
-      </w:r>
-      <w:r>
-        <w:t xml:space="preserve"> et utilisateurs</w:t>
-      </w:r>
-      <w:r>
-        <w:t xml:space="preserve"> sont disponibles dans la barre de navigation</w:t>
+        <w:lastRenderedPageBreak/>
+        <w:t>Onglet de navigation. En tant qu’administrateur, l’accueil et la gestion des tablatures et utilisateurs sont disponibles dans la barre de navigation</w:t>
       </w:r>
     </w:p>
     <w:p>
@@ -4044,7 +5440,6 @@
         <w:contextualSpacing w:val="0"/>
       </w:pPr>
       <w:r>
-        <w:lastRenderedPageBreak/>
         <w:t>Recherche de tablature. La recherche peut s’effectuer sur les titres des tablatures ou sur les artistes</w:t>
       </w:r>
     </w:p>
@@ -4064,9 +5459,11 @@
       <w:pPr>
         <w:pStyle w:val="Titre3"/>
       </w:pPr>
+      <w:bookmarkStart w:id="25" w:name="_Toc513620591"/>
       <w:r>
         <w:t>Accueil</w:t>
       </w:r>
+      <w:bookmarkEnd w:id="25"/>
     </w:p>
     <w:p>
       <w:pPr>
@@ -4074,8 +5471,8 @@
       </w:pPr>
       <w:r>
         <w:pict>
-          <v:shape id="_x0000_i1047" type="#_x0000_t75" style="width:453.3pt;height:336.95pt">
-            <v:imagedata r:id="rId13" o:title="Accueil "/>
+          <v:shape id="_x0000_i1200" type="#_x0000_t75" style="width:453pt;height:336.75pt">
+            <v:imagedata r:id="rId14" o:title="Accueil "/>
           </v:shape>
         </w:pict>
       </w:r>
@@ -4085,6 +5482,7 @@
         <w:pStyle w:val="Lgende"/>
         <w:jc w:val="center"/>
       </w:pPr>
+      <w:bookmarkStart w:id="26" w:name="_Ref513617082"/>
       <w:r>
         <w:t xml:space="preserve">Figure </w:t>
       </w:r>
@@ -4109,6 +5507,7 @@
       <w:r>
         <w:t xml:space="preserve"> - Accueil</w:t>
       </w:r>
+      <w:bookmarkEnd w:id="26"/>
     </w:p>
     <w:p>
       <w:pPr>
@@ -4119,27 +5518,81 @@
         </w:numPr>
       </w:pPr>
       <w:r>
-        <w:t xml:space="preserve">La liste des tablatures disponibles. Cliquer sur une tablature renvoie à la page de celle-ci. </w:t>
+        <w:t>La liste des tablatures disponibles. Cliquer sur une tablature renvoie à la page de celle-ci</w:t>
+      </w:r>
+      <w:r>
+        <w:t xml:space="preserve"> (voir </w:t>
+      </w:r>
+      <w:r>
+        <w:rPr>
+          <w:rStyle w:val="RfrencelgendeCar"/>
+        </w:rPr>
+        <w:fldChar w:fldCharType="begin"/>
+      </w:r>
+      <w:r>
+        <w:rPr>
+          <w:rStyle w:val="RfrencelgendeCar"/>
+        </w:rPr>
+        <w:instrText xml:space="preserve"> REF _Ref513617450 \h </w:instrText>
+      </w:r>
+      <w:r>
+        <w:rPr>
+          <w:rStyle w:val="RfrencelgendeCar"/>
+        </w:rPr>
+      </w:r>
+      <w:r>
+        <w:rPr>
+          <w:rStyle w:val="RfrencelgendeCar"/>
+        </w:rPr>
+        <w:instrText xml:space="preserve"> \* MERGEFORMAT </w:instrText>
+      </w:r>
+      <w:r>
+        <w:rPr>
+          <w:rStyle w:val="RfrencelgendeCar"/>
+        </w:rPr>
+        <w:fldChar w:fldCharType="separate"/>
+      </w:r>
+      <w:r>
+        <w:rPr>
+          <w:rStyle w:val="RfrencelgendeCar"/>
+        </w:rPr>
+        <w:t>Figure 5 - Fiche d'une tablature</w:t>
+      </w:r>
+      <w:r>
+        <w:rPr>
+          <w:rStyle w:val="RfrencelgendeCar"/>
+        </w:rPr>
+        <w:fldChar w:fldCharType="end"/>
+      </w:r>
+      <w:r>
+        <w:t>)</w:t>
+      </w:r>
+      <w:r>
+        <w:t xml:space="preserve">. </w:t>
       </w:r>
     </w:p>
     <w:p>
       <w:pPr>
         <w:pStyle w:val="Titre3"/>
       </w:pPr>
+      <w:bookmarkStart w:id="27" w:name="_Toc513620592"/>
       <w:r>
         <w:lastRenderedPageBreak/>
-        <w:t>Formulaire d’inscription</w:t>
-      </w:r>
+        <w:t>Fiche</w:t>
+      </w:r>
+      <w:r>
+        <w:t xml:space="preserve"> d’une tablature</w:t>
+      </w:r>
+      <w:bookmarkEnd w:id="27"/>
     </w:p>
     <w:p>
       <w:pPr>
         <w:keepNext/>
-        <w:jc w:val="center"/>
       </w:pPr>
       <w:r>
         <w:pict>
-          <v:shape id="_x0000_i1048" type="#_x0000_t75" style="width:320.85pt;height:300.1pt">
-            <v:imagedata r:id="rId14" o:title="Formulaire d'inscription"/>
+          <v:shape id="_x0000_i1592" type="#_x0000_t75" style="width:453pt;height:610.5pt">
+            <v:imagedata r:id="rId15" o:title="Tablature"/>
           </v:shape>
         </w:pict>
       </w:r>
@@ -4149,6 +5602,7 @@
         <w:pStyle w:val="Lgende"/>
         <w:jc w:val="center"/>
       </w:pPr>
+      <w:bookmarkStart w:id="28" w:name="_Ref513617450"/>
       <w:r>
         <w:t xml:space="preserve">Figure </w:t>
       </w:r>
@@ -4171,8 +5625,9 @@
         <w:fldChar w:fldCharType="end"/>
       </w:r>
       <w:r>
-        <w:t xml:space="preserve"> - Formulaire d'inscription</w:t>
-      </w:r>
+        <w:t xml:space="preserve"> - Fiche d'une tablature</w:t>
+      </w:r>
+      <w:bookmarkEnd w:id="28"/>
     </w:p>
     <w:p>
       <w:pPr>
@@ -4185,7 +5640,7 @@
         <w:contextualSpacing w:val="0"/>
       </w:pPr>
       <w:r>
-        <w:t>Champs requis pour l’inscription</w:t>
+        <w:t>Corps de la tablature comprenant le texte de la chanson et les accords</w:t>
       </w:r>
     </w:p>
     <w:p>
@@ -4199,7 +5654,10 @@
         <w:contextualSpacing w:val="0"/>
       </w:pPr>
       <w:r>
-        <w:t>Bouton pour enregistrer l’utilisateur en base de données</w:t>
+        <w:t xml:space="preserve">Lecteur vidéo YouTube montrant un tutoriel pour apprendre à </w:t>
+      </w:r>
+      <w:r>
+        <w:t>jouer la tablature</w:t>
       </w:r>
     </w:p>
     <w:p>
@@ -4213,16 +5671,51 @@
         <w:contextualSpacing w:val="0"/>
       </w:pPr>
       <w:r>
-        <w:t>Lien pour s’identifier si déjà inscrit</w:t>
-      </w:r>
-    </w:p>
-    <w:p>
-      <w:pPr>
-        <w:pStyle w:val="Titre2"/>
-      </w:pPr>
-      <w:r>
-        <w:t>Formulaire d’identification</w:t>
-      </w:r>
+        <w:lastRenderedPageBreak/>
+        <w:t>Comme</w:t>
+      </w:r>
+      <w:r>
+        <w:t>ntaires postés sur la tablature</w:t>
+      </w:r>
+    </w:p>
+    <w:p>
+      <w:pPr>
+        <w:pStyle w:val="Paragraphedeliste"/>
+        <w:numPr>
+          <w:ilvl w:val="0"/>
+          <w:numId w:val="31"/>
+        </w:numPr>
+        <w:ind w:left="357" w:hanging="357"/>
+        <w:contextualSpacing w:val="0"/>
+      </w:pPr>
+      <w:r>
+        <w:t>Système de notation de la tablature, 5 étoiles étant le maximum et 0.5 le minimum. La valeur par défaut est 0 et n’est pas comptabilisé dans la moyenne</w:t>
+      </w:r>
+    </w:p>
+    <w:p>
+      <w:pPr>
+        <w:pStyle w:val="Paragraphedeliste"/>
+        <w:numPr>
+          <w:ilvl w:val="0"/>
+          <w:numId w:val="31"/>
+        </w:numPr>
+        <w:ind w:left="357" w:hanging="357"/>
+        <w:contextualSpacing w:val="0"/>
+      </w:pPr>
+      <w:r>
+        <w:t>Le bouton « Soumettre » permet de soumettre le commentaire à l’administrateur</w:t>
+      </w:r>
+    </w:p>
+    <w:p/>
+    <w:p>
+      <w:pPr>
+        <w:pStyle w:val="Titre3"/>
+      </w:pPr>
+      <w:bookmarkStart w:id="29" w:name="_Toc513620593"/>
+      <w:r>
+        <w:t>Formulaire d’inscription</w:t>
+      </w:r>
+      <w:bookmarkEnd w:id="29"/>
     </w:p>
     <w:p>
       <w:pPr>
@@ -4231,8 +5724,8 @@
       </w:pPr>
       <w:r>
         <w:pict>
-          <v:shape id="_x0000_i1053" type="#_x0000_t75" style="width:302.4pt;height:149.2pt">
-            <v:imagedata r:id="rId15" o:title="Formulaire d'identification"/>
+          <v:shape id="_x0000_i1589" type="#_x0000_t75" style="width:321pt;height:300pt">
+            <v:imagedata r:id="rId16" o:title="Formulaire d'inscription"/>
           </v:shape>
         </w:pict>
       </w:r>
@@ -4242,6 +5735,7 @@
         <w:pStyle w:val="Lgende"/>
         <w:jc w:val="center"/>
       </w:pPr>
+      <w:bookmarkStart w:id="30" w:name="_Ref513616696"/>
       <w:r>
         <w:t xml:space="preserve">Figure </w:t>
       </w:r>
@@ -4264,8 +5758,190 @@
         <w:fldChar w:fldCharType="end"/>
       </w:r>
       <w:r>
+        <w:t xml:space="preserve"> - Formulaire d'inscription</w:t>
+      </w:r>
+      <w:bookmarkEnd w:id="30"/>
+    </w:p>
+    <w:p>
+      <w:pPr>
+        <w:pStyle w:val="Paragraphedeliste"/>
+        <w:numPr>
+          <w:ilvl w:val="0"/>
+          <w:numId w:val="38"/>
+        </w:numPr>
+        <w:contextualSpacing w:val="0"/>
+      </w:pPr>
+      <w:r>
+        <w:t>Champs requis pour l’inscription</w:t>
+      </w:r>
+    </w:p>
+    <w:p>
+      <w:pPr>
+        <w:pStyle w:val="Paragraphedeliste"/>
+        <w:numPr>
+          <w:ilvl w:val="1"/>
+          <w:numId w:val="38"/>
+        </w:numPr>
+        <w:contextualSpacing w:val="0"/>
+      </w:pPr>
+      <w:r>
+        <w:t>Nom : le nom du visiteur</w:t>
+      </w:r>
+    </w:p>
+    <w:p>
+      <w:pPr>
+        <w:pStyle w:val="Paragraphedeliste"/>
+        <w:numPr>
+          <w:ilvl w:val="1"/>
+          <w:numId w:val="38"/>
+        </w:numPr>
+        <w:contextualSpacing w:val="0"/>
+      </w:pPr>
+      <w:r>
+        <w:t>Prénom : le prénom du visiteur</w:t>
+      </w:r>
+    </w:p>
+    <w:p>
+      <w:pPr>
+        <w:pStyle w:val="Paragraphedeliste"/>
+        <w:numPr>
+          <w:ilvl w:val="1"/>
+          <w:numId w:val="38"/>
+        </w:numPr>
+        <w:contextualSpacing w:val="0"/>
+      </w:pPr>
+      <w:r>
+        <w:t>Pseudo : le pseudonyme choisi par le visiteur</w:t>
+      </w:r>
+    </w:p>
+    <w:p>
+      <w:pPr>
+        <w:pStyle w:val="Paragraphedeliste"/>
+        <w:numPr>
+          <w:ilvl w:val="1"/>
+          <w:numId w:val="38"/>
+        </w:numPr>
+        <w:contextualSpacing w:val="0"/>
+      </w:pPr>
+      <w:r>
+        <w:t>Email : l’email du visiteur</w:t>
+      </w:r>
+    </w:p>
+    <w:p>
+      <w:pPr>
+        <w:pStyle w:val="Paragraphedeliste"/>
+        <w:numPr>
+          <w:ilvl w:val="1"/>
+          <w:numId w:val="38"/>
+        </w:numPr>
+        <w:contextualSpacing w:val="0"/>
+      </w:pPr>
+      <w:r>
+        <w:t>Mot de passe : le mot de passe choisi par le visiteur</w:t>
+      </w:r>
+    </w:p>
+    <w:p>
+      <w:pPr>
+        <w:pStyle w:val="Paragraphedeliste"/>
+        <w:numPr>
+          <w:ilvl w:val="1"/>
+          <w:numId w:val="38"/>
+        </w:numPr>
+        <w:contextualSpacing w:val="0"/>
+      </w:pPr>
+      <w:r>
+        <w:t>Retapez le mot de passe : le visiteur doit retaper son mot de passe afin de vérifier le mot de passe</w:t>
+      </w:r>
+    </w:p>
+    <w:p>
+      <w:pPr>
+        <w:pStyle w:val="Paragraphedeliste"/>
+        <w:numPr>
+          <w:ilvl w:val="0"/>
+          <w:numId w:val="38"/>
+        </w:numPr>
+        <w:ind w:left="357" w:hanging="357"/>
+        <w:contextualSpacing w:val="0"/>
+      </w:pPr>
+      <w:r>
+        <w:t xml:space="preserve">Bouton pour enregistrer </w:t>
+      </w:r>
+      <w:r>
+        <w:t>le visiteur</w:t>
+      </w:r>
+      <w:r>
+        <w:t xml:space="preserve"> en base de données</w:t>
+      </w:r>
+    </w:p>
+    <w:p>
+      <w:pPr>
+        <w:pStyle w:val="Paragraphedeliste"/>
+        <w:numPr>
+          <w:ilvl w:val="0"/>
+          <w:numId w:val="38"/>
+        </w:numPr>
+        <w:ind w:left="357" w:hanging="357"/>
+        <w:contextualSpacing w:val="0"/>
+      </w:pPr>
+      <w:r>
+        <w:t>Lien pour s’identifier si déjà inscrit</w:t>
+      </w:r>
+    </w:p>
+    <w:p>
+      <w:pPr>
+        <w:pStyle w:val="Titre2"/>
+      </w:pPr>
+      <w:bookmarkStart w:id="31" w:name="_Toc513620594"/>
+      <w:r>
+        <w:lastRenderedPageBreak/>
+        <w:t>Formulaire d’identification</w:t>
+      </w:r>
+      <w:bookmarkEnd w:id="31"/>
+    </w:p>
+    <w:p>
+      <w:pPr>
+        <w:keepNext/>
+        <w:jc w:val="center"/>
+      </w:pPr>
+      <w:r>
+        <w:pict>
+          <v:shape id="_x0000_i1202" type="#_x0000_t75" style="width:302.25pt;height:149.25pt">
+            <v:imagedata r:id="rId17" o:title="Formulaire d'identification"/>
+          </v:shape>
+        </w:pict>
+      </w:r>
+    </w:p>
+    <w:p>
+      <w:pPr>
+        <w:pStyle w:val="Lgende"/>
+        <w:jc w:val="center"/>
+      </w:pPr>
+      <w:bookmarkStart w:id="32" w:name="_Ref513616733"/>
+      <w:r>
+        <w:t xml:space="preserve">Figure </w:t>
+      </w:r>
+      <w:r>
+        <w:fldChar w:fldCharType="begin"/>
+      </w:r>
+      <w:r>
+        <w:instrText xml:space="preserve"> SEQ Figure \* ARABIC </w:instrText>
+      </w:r>
+      <w:r>
+        <w:fldChar w:fldCharType="separate"/>
+      </w:r>
+      <w:r>
+        <w:rPr>
+          <w:noProof/>
+        </w:rPr>
+        <w:t>7</w:t>
+      </w:r>
+      <w:r>
+        <w:fldChar w:fldCharType="end"/>
+      </w:r>
+      <w:r>
         <w:t xml:space="preserve"> - Formulaire d'identification</w:t>
       </w:r>
+      <w:bookmarkEnd w:id="32"/>
     </w:p>
     <w:p>
       <w:pPr>
@@ -4277,10 +5953,33 @@
         <w:contextualSpacing w:val="0"/>
       </w:pPr>
       <w:r>
-        <w:t xml:space="preserve">Champs requis pour </w:t>
-      </w:r>
-      <w:r>
-        <w:t>l’identification</w:t>
+        <w:t>Champs requis pour l’identification</w:t>
+      </w:r>
+    </w:p>
+    <w:p>
+      <w:pPr>
+        <w:pStyle w:val="Paragraphedeliste"/>
+        <w:numPr>
+          <w:ilvl w:val="1"/>
+          <w:numId w:val="32"/>
+        </w:numPr>
+        <w:contextualSpacing w:val="0"/>
+      </w:pPr>
+      <w:r>
+        <w:t>Pseudo ou email : le pseudonyme ou l’email de l’utilisateur</w:t>
+      </w:r>
+    </w:p>
+    <w:p>
+      <w:pPr>
+        <w:pStyle w:val="Paragraphedeliste"/>
+        <w:numPr>
+          <w:ilvl w:val="1"/>
+          <w:numId w:val="32"/>
+        </w:numPr>
+        <w:contextualSpacing w:val="0"/>
+      </w:pPr>
+      <w:r>
+        <w:t>Mot de passe : le mot de passe de l’utilisateur</w:t>
       </w:r>
     </w:p>
     <w:p>
@@ -4294,25 +5993,66 @@
         <w:contextualSpacing w:val="0"/>
       </w:pPr>
       <w:r>
-        <w:t xml:space="preserve">Bouton pour </w:t>
-      </w:r>
-      <w:r>
-        <w:t>la connexion</w:t>
-      </w:r>
-    </w:p>
-    <w:p>
-      <w:r>
-        <w:br w:type="page"/>
-      </w:r>
-    </w:p>
+        <w:t>Bouton pour la connexion</w:t>
+      </w:r>
+      <w:r>
+        <w:t xml:space="preserve">. Renvoi à la page d’accueil (voir </w:t>
+      </w:r>
+      <w:r>
+        <w:rPr>
+          <w:rStyle w:val="RfrencelgendeCar"/>
+        </w:rPr>
+        <w:fldChar w:fldCharType="begin"/>
+      </w:r>
+      <w:r>
+        <w:rPr>
+          <w:rStyle w:val="RfrencelgendeCar"/>
+        </w:rPr>
+        <w:instrText xml:space="preserve"> REF _Ref513617082 \h </w:instrText>
+      </w:r>
+      <w:r>
+        <w:rPr>
+          <w:rStyle w:val="RfrencelgendeCar"/>
+        </w:rPr>
+      </w:r>
+      <w:r>
+        <w:rPr>
+          <w:rStyle w:val="RfrencelgendeCar"/>
+        </w:rPr>
+        <w:instrText xml:space="preserve"> \* MERGEFORMAT </w:instrText>
+      </w:r>
+      <w:r>
+        <w:rPr>
+          <w:rStyle w:val="RfrencelgendeCar"/>
+        </w:rPr>
+        <w:fldChar w:fldCharType="separate"/>
+      </w:r>
+      <w:r>
+        <w:rPr>
+          <w:rStyle w:val="RfrencelgendeCar"/>
+        </w:rPr>
+        <w:t>Figure 4 - Accueil</w:t>
+      </w:r>
+      <w:r>
+        <w:rPr>
+          <w:rStyle w:val="RfrencelgendeCar"/>
+        </w:rPr>
+        <w:fldChar w:fldCharType="end"/>
+      </w:r>
+      <w:r>
+        <w:t>)</w:t>
+      </w:r>
+    </w:p>
+    <w:p/>
     <w:p>
       <w:pPr>
         <w:pStyle w:val="Titre2"/>
       </w:pPr>
-      <w:r>
-        <w:lastRenderedPageBreak/>
+      <w:bookmarkStart w:id="33" w:name="_Toc513620595"/>
+      <w:r>
         <w:t>Gestion des tablatures</w:t>
       </w:r>
+      <w:bookmarkEnd w:id="33"/>
     </w:p>
     <w:p>
       <w:pPr>
@@ -4320,8 +6060,8 @@
       </w:pPr>
       <w:r>
         <w:pict>
-          <v:shape id="_x0000_i1058" type="#_x0000_t75" style="width:453.3pt;height:336.95pt">
-            <v:imagedata r:id="rId16" o:title="Gestion des tablatures"/>
+          <v:shape id="_x0000_i1368" type="#_x0000_t75" style="width:453pt;height:324.75pt">
+            <v:imagedata r:id="rId18" o:title="Gestion des tablatures"/>
           </v:shape>
         </w:pict>
       </w:r>
@@ -4331,6 +6071,7 @@
         <w:pStyle w:val="Lgende"/>
         <w:jc w:val="center"/>
       </w:pPr>
+      <w:bookmarkStart w:id="34" w:name="_Ref513619891"/>
       <w:r>
         <w:t xml:space="preserve">Figure </w:t>
       </w:r>
@@ -4347,7 +6088,7 @@
         <w:rPr>
           <w:noProof/>
         </w:rPr>
-        <w:t>7</w:t>
+        <w:t>8</w:t>
       </w:r>
       <w:r>
         <w:fldChar w:fldCharType="end"/>
@@ -4355,6 +6096,7 @@
       <w:r>
         <w:t xml:space="preserve"> - Gestion des tablatures</w:t>
       </w:r>
+      <w:bookmarkEnd w:id="34"/>
     </w:p>
     <w:p>
       <w:pPr>
@@ -4367,6 +6109,74 @@
       </w:pPr>
       <w:r>
         <w:t>Liste des tablatures de l’utilisateur</w:t>
+      </w:r>
+    </w:p>
+    <w:p>
+      <w:pPr>
+        <w:pStyle w:val="Paragraphedeliste"/>
+        <w:numPr>
+          <w:ilvl w:val="0"/>
+          <w:numId w:val="33"/>
+        </w:numPr>
+        <w:contextualSpacing w:val="0"/>
+      </w:pPr>
+      <w:r>
+        <w:lastRenderedPageBreak/>
+        <w:t xml:space="preserve">Bouton d’ajout d’une tablature. Le bouton </w:t>
+      </w:r>
+      <w:r>
+        <w:pict>
+          <v:shape id="_x0000_i1383" type="#_x0000_t75" style="width:12.75pt;height:12.75pt">
+            <v:imagedata r:id="rId19" o:title="plus"/>
+          </v:shape>
+        </w:pict>
+      </w:r>
+      <w:r>
+        <w:t xml:space="preserve"> ouvre le formulaire d’ajout d’une tablature (voir </w:t>
+      </w:r>
+      <w:r>
+        <w:rPr>
+          <w:rStyle w:val="RfrencelgendeCar"/>
+        </w:rPr>
+        <w:fldChar w:fldCharType="begin"/>
+      </w:r>
+      <w:r>
+        <w:rPr>
+          <w:rStyle w:val="RfrencelgendeCar"/>
+        </w:rPr>
+        <w:instrText xml:space="preserve"> REF _Ref513618797 \h </w:instrText>
+      </w:r>
+      <w:r>
+        <w:rPr>
+          <w:rStyle w:val="RfrencelgendeCar"/>
+        </w:rPr>
+      </w:r>
+      <w:r>
+        <w:rPr>
+          <w:rStyle w:val="RfrencelgendeCar"/>
+        </w:rPr>
+        <w:instrText xml:space="preserve"> \* MERGEFORMAT </w:instrText>
+      </w:r>
+      <w:r>
+        <w:rPr>
+          <w:rStyle w:val="RfrencelgendeCar"/>
+        </w:rPr>
+        <w:fldChar w:fldCharType="separate"/>
+      </w:r>
+      <w:r>
+        <w:rPr>
+          <w:rStyle w:val="RfrencelgendeCar"/>
+        </w:rPr>
+        <w:t>Figure 9 - Formulaire d'ajout d'une tablature</w:t>
+      </w:r>
+      <w:r>
+        <w:rPr>
+          <w:rStyle w:val="RfrencelgendeCar"/>
+        </w:rPr>
+        <w:fldChar w:fldCharType="end"/>
+      </w:r>
+      <w:r>
+        <w:t>)</w:t>
       </w:r>
     </w:p>
     <w:p>
@@ -4380,15 +6190,12 @@
         <w:contextualSpacing w:val="0"/>
       </w:pPr>
       <w:r>
-        <w:t xml:space="preserve">Bouton </w:t>
-      </w:r>
-      <w:r>
-        <w:t xml:space="preserve">de gestion : </w:t>
+        <w:t xml:space="preserve">Bouton de gestion : </w:t>
       </w:r>
       <w:r>
         <w:pict>
-          <v:shape id="_x0000_i1065" type="#_x0000_t75" style="width:12.1pt;height:12.1pt">
-            <v:imagedata r:id="rId17" o:title="trash"/>
+          <v:shape id="_x0000_i1204" type="#_x0000_t75" style="width:12pt;height:12pt">
+            <v:imagedata r:id="rId10" o:title="trash"/>
           </v:shape>
         </w:pict>
       </w:r>
@@ -4397,23 +6204,71 @@
       </w:r>
       <w:r>
         <w:pict>
-          <v:shape id="_x0000_i1066" type="#_x0000_t75" style="width:12.1pt;height:12.1pt">
-            <v:imagedata r:id="rId18" o:title="pen"/>
+          <v:shape id="_x0000_i1205" type="#_x0000_t75" style="width:12pt;height:12pt">
+            <v:imagedata r:id="rId20" o:title="pen"/>
           </v:shape>
         </w:pict>
       </w:r>
       <w:r>
         <w:t>  pour la modifier</w:t>
       </w:r>
+      <w:r>
+        <w:t xml:space="preserve">, ceci ouvre le formulaire de gestion d’une tablature (voir </w:t>
+      </w:r>
+      <w:r>
+        <w:rPr>
+          <w:rStyle w:val="RfrencelgendeCar"/>
+        </w:rPr>
+        <w:fldChar w:fldCharType="begin"/>
+      </w:r>
+      <w:r>
+        <w:rPr>
+          <w:rStyle w:val="RfrencelgendeCar"/>
+        </w:rPr>
+        <w:instrText xml:space="preserve"> REF _Ref513618455 \h </w:instrText>
+      </w:r>
+      <w:r>
+        <w:rPr>
+          <w:rStyle w:val="RfrencelgendeCar"/>
+        </w:rPr>
+      </w:r>
+      <w:r>
+        <w:rPr>
+          <w:rStyle w:val="RfrencelgendeCar"/>
+        </w:rPr>
+        <w:instrText xml:space="preserve"> \* MERGEFORMAT </w:instrText>
+      </w:r>
+      <w:r>
+        <w:rPr>
+          <w:rStyle w:val="RfrencelgendeCar"/>
+        </w:rPr>
+        <w:fldChar w:fldCharType="separate"/>
+      </w:r>
+      <w:r>
+        <w:rPr>
+          <w:rStyle w:val="RfrencelgendeCar"/>
+        </w:rPr>
+        <w:t>Figure 10 - Formulaire de modification d'une tablature</w:t>
+      </w:r>
+      <w:r>
+        <w:rPr>
+          <w:rStyle w:val="RfrencelgendeCar"/>
+        </w:rPr>
+        <w:fldChar w:fldCharType="end"/>
+      </w:r>
+      <w:r>
+        <w:t xml:space="preserve">) </w:t>
+      </w:r>
     </w:p>
     <w:p>
       <w:pPr>
         <w:pStyle w:val="Titre2"/>
       </w:pPr>
-      <w:r>
-        <w:lastRenderedPageBreak/>
-        <w:t>Gestion des tablatures et utilisateurs</w:t>
-      </w:r>
+      <w:bookmarkStart w:id="35" w:name="_Toc513620596"/>
+      <w:r>
+        <w:t>Formulaire d’ajout d’une tablature</w:t>
+      </w:r>
+      <w:bookmarkEnd w:id="35"/>
     </w:p>
     <w:p>
       <w:pPr>
@@ -4421,8 +6276,8 @@
       </w:pPr>
       <w:r>
         <w:pict>
-          <v:shape id="_x0000_i1067" type="#_x0000_t75" style="width:453.3pt;height:336.95pt">
-            <v:imagedata r:id="rId19" o:title="Gestion des tablatures et utilisateur"/>
+          <v:shape id="_x0000_i1596" type="#_x0000_t75" style="width:453pt;height:272.25pt">
+            <v:imagedata r:id="rId21" o:title="Formulaire d'ajout d'une tablature"/>
           </v:shape>
         </w:pict>
       </w:r>
@@ -4432,6 +6287,7 @@
         <w:pStyle w:val="Lgende"/>
         <w:jc w:val="center"/>
       </w:pPr>
+      <w:bookmarkStart w:id="36" w:name="_Ref513618797"/>
       <w:r>
         <w:t xml:space="preserve">Figure </w:t>
       </w:r>
@@ -4448,14 +6304,15 @@
         <w:rPr>
           <w:noProof/>
         </w:rPr>
-        <w:t>8</w:t>
+        <w:t>9</w:t>
       </w:r>
       <w:r>
         <w:fldChar w:fldCharType="end"/>
       </w:r>
       <w:r>
-        <w:t xml:space="preserve"> - Gestion des tablatures et utilisateurs</w:t>
-      </w:r>
+        <w:t xml:space="preserve"> - Formulaire d'ajout d'une tablature</w:t>
+      </w:r>
+      <w:bookmarkEnd w:id="36"/>
     </w:p>
     <w:p>
       <w:pPr>
@@ -4467,13 +6324,102 @@
         <w:contextualSpacing w:val="0"/>
       </w:pPr>
       <w:r>
-        <w:t xml:space="preserve">Liste des tablatures </w:t>
-      </w:r>
-      <w:r>
-        <w:t>en attente de validation</w:t>
-      </w:r>
-      <w:bookmarkStart w:id="24" w:name="_GoBack"/>
-      <w:bookmarkEnd w:id="24"/>
+        <w:t>Champs à remplir :</w:t>
+      </w:r>
+    </w:p>
+    <w:p>
+      <w:pPr>
+        <w:pStyle w:val="Paragraphedeliste"/>
+        <w:numPr>
+          <w:ilvl w:val="1"/>
+          <w:numId w:val="34"/>
+        </w:numPr>
+        <w:contextualSpacing w:val="0"/>
+      </w:pPr>
+      <w:r>
+        <w:t>Titre : titre de la tablature</w:t>
+      </w:r>
+    </w:p>
+    <w:p>
+      <w:pPr>
+        <w:pStyle w:val="Paragraphedeliste"/>
+        <w:numPr>
+          <w:ilvl w:val="1"/>
+          <w:numId w:val="34"/>
+        </w:numPr>
+        <w:contextualSpacing w:val="0"/>
+      </w:pPr>
+      <w:r>
+        <w:t>Auteur : l’auteur de la tablature</w:t>
+      </w:r>
+    </w:p>
+    <w:p>
+      <w:pPr>
+        <w:pStyle w:val="Paragraphedeliste"/>
+        <w:numPr>
+          <w:ilvl w:val="1"/>
+          <w:numId w:val="34"/>
+        </w:numPr>
+        <w:contextualSpacing w:val="0"/>
+      </w:pPr>
+      <w:r>
+        <w:t xml:space="preserve">Difficulté : difficulté de la tablature ; choix entre facile, moyen ou difficile. </w:t>
+      </w:r>
+    </w:p>
+    <w:p>
+      <w:pPr>
+        <w:pStyle w:val="Paragraphedeliste"/>
+        <w:numPr>
+          <w:ilvl w:val="1"/>
+          <w:numId w:val="34"/>
+        </w:numPr>
+        <w:contextualSpacing w:val="0"/>
+      </w:pPr>
+      <w:r>
+        <w:t xml:space="preserve">Capo : position du capodastre sur le manche. Laisser </w:t>
+      </w:r>
+      <w:proofErr w:type="spellStart"/>
+      <w:r>
+        <w:t>vide</w:t>
+      </w:r>
+      <w:proofErr w:type="spellEnd"/>
+      <w:r>
+        <w:t xml:space="preserve"> s’il n’y a pas de capodastre</w:t>
+      </w:r>
+    </w:p>
+    <w:p>
+      <w:pPr>
+        <w:pStyle w:val="Paragraphedeliste"/>
+        <w:numPr>
+          <w:ilvl w:val="1"/>
+          <w:numId w:val="34"/>
+        </w:numPr>
+        <w:contextualSpacing w:val="0"/>
+      </w:pPr>
+      <w:r>
+        <w:t xml:space="preserve">Tonalité : tonalité de la tablature. Laisser </w:t>
+      </w:r>
+      <w:proofErr w:type="spellStart"/>
+      <w:r>
+        <w:t>vide</w:t>
+      </w:r>
+      <w:proofErr w:type="spellEnd"/>
+      <w:r>
+        <w:t xml:space="preserve"> si inconnue ou atonale. </w:t>
+      </w:r>
+    </w:p>
+    <w:p>
+      <w:pPr>
+        <w:pStyle w:val="Paragraphedeliste"/>
+        <w:numPr>
+          <w:ilvl w:val="1"/>
+          <w:numId w:val="34"/>
+        </w:numPr>
+        <w:contextualSpacing w:val="0"/>
+      </w:pPr>
+      <w:r>
+        <w:t>Accordage : accordage utilisé pour jouer la tablature. Par défaut E A D G B E (mi la ré sol si mi)</w:t>
+      </w:r>
     </w:p>
     <w:p>
       <w:pPr>
@@ -4482,11 +6428,446 @@
           <w:ilvl w:val="0"/>
           <w:numId w:val="34"/>
         </w:numPr>
+        <w:contextualSpacing w:val="0"/>
+      </w:pPr>
+      <w:r>
+        <w:t xml:space="preserve">Corps de la tablature. </w:t>
+      </w:r>
+      <w:r>
+        <w:t xml:space="preserve">C’est ici que l’utilisateur va entrer le texte et les accords de la tablature. </w:t>
+      </w:r>
+    </w:p>
+    <w:p>
+      <w:pPr>
+        <w:pStyle w:val="Paragraphedeliste"/>
+        <w:numPr>
+          <w:ilvl w:val="0"/>
+          <w:numId w:val="34"/>
+        </w:numPr>
+        <w:contextualSpacing w:val="0"/>
+      </w:pPr>
+      <w:r>
+        <w:t>Lien du tutoriel YouTube de la tablature</w:t>
+      </w:r>
+    </w:p>
+    <w:p>
+      <w:pPr>
+        <w:pStyle w:val="Paragraphedeliste"/>
+        <w:numPr>
+          <w:ilvl w:val="0"/>
+          <w:numId w:val="34"/>
+        </w:numPr>
+        <w:contextualSpacing w:val="0"/>
+      </w:pPr>
+      <w:r>
+        <w:t xml:space="preserve">Bouton « Ajouter », permet de soumettre </w:t>
+      </w:r>
+      <w:r>
+        <w:t>la tablature à l’administrateur</w:t>
+      </w:r>
+    </w:p>
+    <w:p/>
+    <w:p/>
+    <w:p>
+      <w:pPr>
+        <w:pStyle w:val="Titre2"/>
+      </w:pPr>
+      <w:bookmarkStart w:id="37" w:name="_Toc513620597"/>
+      <w:r>
+        <w:t>Formulaire de modification d’une tablature</w:t>
+      </w:r>
+      <w:bookmarkEnd w:id="37"/>
+    </w:p>
+    <w:p>
+      <w:pPr>
+        <w:keepNext/>
+      </w:pPr>
+      <w:r>
+        <w:pict>
+          <v:shape id="_x0000_i1598" type="#_x0000_t75" style="width:453pt;height:272.25pt">
+            <v:imagedata r:id="rId22" o:title="Formulaire de modification d'une tablature"/>
+          </v:shape>
+        </w:pict>
+      </w:r>
+    </w:p>
+    <w:p>
+      <w:pPr>
+        <w:pStyle w:val="Lgende"/>
+        <w:jc w:val="center"/>
+      </w:pPr>
+      <w:bookmarkStart w:id="38" w:name="_Ref513618455"/>
+      <w:r>
+        <w:t xml:space="preserve">Figure </w:t>
+      </w:r>
+      <w:r>
+        <w:fldChar w:fldCharType="begin"/>
+      </w:r>
+      <w:r>
+        <w:instrText xml:space="preserve"> SEQ Figure \* ARABIC </w:instrText>
+      </w:r>
+      <w:r>
+        <w:fldChar w:fldCharType="separate"/>
+      </w:r>
+      <w:r>
+        <w:rPr>
+          <w:noProof/>
+        </w:rPr>
+        <w:t>10</w:t>
+      </w:r>
+      <w:r>
+        <w:fldChar w:fldCharType="end"/>
+      </w:r>
+      <w:r>
+        <w:t xml:space="preserve"> - Formulaire de modification d'une tablature</w:t>
+      </w:r>
+      <w:bookmarkEnd w:id="38"/>
+    </w:p>
+    <w:p>
+      <w:pPr>
+        <w:pStyle w:val="Paragraphedeliste"/>
+        <w:numPr>
+          <w:ilvl w:val="0"/>
+          <w:numId w:val="36"/>
+        </w:numPr>
+        <w:contextualSpacing w:val="0"/>
+      </w:pPr>
+      <w:r>
+        <w:t>Champs à remplir :</w:t>
+      </w:r>
+    </w:p>
+    <w:p>
+      <w:pPr>
+        <w:pStyle w:val="Paragraphedeliste"/>
+        <w:numPr>
+          <w:ilvl w:val="1"/>
+          <w:numId w:val="36"/>
+        </w:numPr>
+        <w:contextualSpacing w:val="0"/>
+      </w:pPr>
+      <w:r>
+        <w:t>Titre : titre de la tablature</w:t>
+      </w:r>
+    </w:p>
+    <w:p>
+      <w:pPr>
+        <w:pStyle w:val="Paragraphedeliste"/>
+        <w:numPr>
+          <w:ilvl w:val="1"/>
+          <w:numId w:val="36"/>
+        </w:numPr>
+        <w:contextualSpacing w:val="0"/>
+      </w:pPr>
+      <w:r>
+        <w:t>Auteur : l’auteur de la tablature</w:t>
+      </w:r>
+    </w:p>
+    <w:p>
+      <w:pPr>
+        <w:pStyle w:val="Paragraphedeliste"/>
+        <w:numPr>
+          <w:ilvl w:val="1"/>
+          <w:numId w:val="36"/>
+        </w:numPr>
+        <w:contextualSpacing w:val="0"/>
+      </w:pPr>
+      <w:r>
+        <w:t xml:space="preserve">Difficulté : difficulté de la tablature ; choix entre facile, moyen ou difficile. </w:t>
+      </w:r>
+    </w:p>
+    <w:p>
+      <w:pPr>
+        <w:pStyle w:val="Paragraphedeliste"/>
+        <w:numPr>
+          <w:ilvl w:val="1"/>
+          <w:numId w:val="36"/>
+        </w:numPr>
+        <w:contextualSpacing w:val="0"/>
+      </w:pPr>
+      <w:r>
+        <w:t xml:space="preserve">Capo : position du capodastre sur le manche. Laisser </w:t>
+      </w:r>
+      <w:proofErr w:type="spellStart"/>
+      <w:r>
+        <w:t>vide</w:t>
+      </w:r>
+      <w:proofErr w:type="spellEnd"/>
+      <w:r>
+        <w:t xml:space="preserve"> s’il n’y a pas de capodastre</w:t>
+      </w:r>
+    </w:p>
+    <w:p>
+      <w:pPr>
+        <w:pStyle w:val="Paragraphedeliste"/>
+        <w:numPr>
+          <w:ilvl w:val="1"/>
+          <w:numId w:val="36"/>
+        </w:numPr>
+        <w:contextualSpacing w:val="0"/>
+      </w:pPr>
+      <w:r>
+        <w:t xml:space="preserve">Tonalité : tonalité de la tablature. Laisser </w:t>
+      </w:r>
+      <w:proofErr w:type="spellStart"/>
+      <w:r>
+        <w:t>vide</w:t>
+      </w:r>
+      <w:proofErr w:type="spellEnd"/>
+      <w:r>
+        <w:t xml:space="preserve"> si inconnue ou atonale. </w:t>
+      </w:r>
+    </w:p>
+    <w:p>
+      <w:pPr>
+        <w:pStyle w:val="Paragraphedeliste"/>
+        <w:numPr>
+          <w:ilvl w:val="1"/>
+          <w:numId w:val="36"/>
+        </w:numPr>
+        <w:contextualSpacing w:val="0"/>
+      </w:pPr>
+      <w:r>
+        <w:t>Accordage : accordage utilisé pour jouer la tablature. Par défaut E A D G B E (mi la ré sol si mi)</w:t>
+      </w:r>
+    </w:p>
+    <w:p>
+      <w:pPr>
+        <w:pStyle w:val="Paragraphedeliste"/>
+        <w:numPr>
+          <w:ilvl w:val="0"/>
+          <w:numId w:val="36"/>
+        </w:numPr>
+        <w:contextualSpacing w:val="0"/>
+      </w:pPr>
+      <w:r>
+        <w:t xml:space="preserve">Corps de la tablature. C’est ici que l’utilisateur va modifier le texte et les accords de la tablature. </w:t>
+      </w:r>
+    </w:p>
+    <w:p>
+      <w:pPr>
+        <w:pStyle w:val="Paragraphedeliste"/>
+        <w:numPr>
+          <w:ilvl w:val="0"/>
+          <w:numId w:val="36"/>
+        </w:numPr>
+        <w:contextualSpacing w:val="0"/>
+      </w:pPr>
+      <w:r>
+        <w:t>Lien du tutoriel YouTube de la tablature</w:t>
+      </w:r>
+    </w:p>
+    <w:p>
+      <w:pPr>
+        <w:pStyle w:val="Paragraphedeliste"/>
+        <w:numPr>
+          <w:ilvl w:val="0"/>
+          <w:numId w:val="36"/>
+        </w:numPr>
+        <w:contextualSpacing w:val="0"/>
+      </w:pPr>
+      <w:r>
+        <w:t>Bouton « Ajouter », permet de soumettre la tablat</w:t>
+      </w:r>
+      <w:r>
+        <w:t>ure modifiée à l’administrateur</w:t>
+      </w:r>
+    </w:p>
+    <w:p/>
+    <w:p>
+      <w:pPr>
+        <w:pStyle w:val="Titre2"/>
+      </w:pPr>
+      <w:bookmarkStart w:id="39" w:name="_Toc513620598"/>
+      <w:r>
+        <w:lastRenderedPageBreak/>
+        <w:t>Gestion des tablatures et utilisateurs</w:t>
+      </w:r>
+      <w:bookmarkEnd w:id="39"/>
+    </w:p>
+    <w:p>
+      <w:pPr>
+        <w:keepNext/>
+      </w:pPr>
+      <w:r>
+        <w:pict>
+          <v:shape id="_x0000_i1206" type="#_x0000_t75" style="width:453pt;height:336.75pt">
+            <v:imagedata r:id="rId23" o:title="Gestion des tablatures et utilisateur"/>
+          </v:shape>
+        </w:pict>
+      </w:r>
+    </w:p>
+    <w:p>
+      <w:pPr>
+        <w:pStyle w:val="Lgende"/>
+        <w:jc w:val="center"/>
+      </w:pPr>
+      <w:bookmarkStart w:id="40" w:name="_Ref513620251"/>
+      <w:r>
+        <w:t xml:space="preserve">Figure </w:t>
+      </w:r>
+      <w:r>
+        <w:fldChar w:fldCharType="begin"/>
+      </w:r>
+      <w:r>
+        <w:instrText xml:space="preserve"> SEQ Figure \* ARABIC </w:instrText>
+      </w:r>
+      <w:r>
+        <w:fldChar w:fldCharType="separate"/>
+      </w:r>
+      <w:r>
+        <w:rPr>
+          <w:noProof/>
+        </w:rPr>
+        <w:t>11</w:t>
+      </w:r>
+      <w:r>
+        <w:fldChar w:fldCharType="end"/>
+      </w:r>
+      <w:r>
+        <w:t xml:space="preserve"> - Gestion des tablatures et utilisateurs</w:t>
+      </w:r>
+      <w:bookmarkEnd w:id="40"/>
+    </w:p>
+    <w:p>
+      <w:pPr>
+        <w:pStyle w:val="Paragraphedeliste"/>
+        <w:numPr>
+          <w:ilvl w:val="0"/>
+          <w:numId w:val="37"/>
+        </w:numPr>
+        <w:contextualSpacing w:val="0"/>
+      </w:pPr>
+      <w:r>
+        <w:t>Liste des tablatures en attente de validation</w:t>
+      </w:r>
+      <w:r>
+        <w:t>. Cliquer sur une tablature permet d’accéder au détail de la tablature</w:t>
+      </w:r>
+      <w:r>
+        <w:t xml:space="preserve"> (voir </w:t>
+      </w:r>
+      <w:r>
+        <w:rPr>
+          <w:rStyle w:val="RfrencelgendeCar"/>
+        </w:rPr>
+        <w:fldChar w:fldCharType="begin"/>
+      </w:r>
+      <w:r>
+        <w:rPr>
+          <w:rStyle w:val="RfrencelgendeCar"/>
+        </w:rPr>
+        <w:instrText xml:space="preserve"> REF _Ref513616489 \h </w:instrText>
+      </w:r>
+      <w:r>
+        <w:rPr>
+          <w:rStyle w:val="RfrencelgendeCar"/>
+        </w:rPr>
+      </w:r>
+      <w:r>
+        <w:rPr>
+          <w:rStyle w:val="RfrencelgendeCar"/>
+        </w:rPr>
+        <w:instrText xml:space="preserve"> \* MERGEFORMAT </w:instrText>
+      </w:r>
+      <w:r>
+        <w:rPr>
+          <w:rStyle w:val="RfrencelgendeCar"/>
+        </w:rPr>
+        <w:fldChar w:fldCharType="separate"/>
+      </w:r>
+      <w:r>
+        <w:rPr>
+          <w:rStyle w:val="RfrencelgendeCar"/>
+        </w:rPr>
+        <w:t>Figure 12 - Gestion d'une tablature</w:t>
+      </w:r>
+      <w:r>
+        <w:rPr>
+          <w:rStyle w:val="RfrencelgendeCar"/>
+        </w:rPr>
+        <w:fldChar w:fldCharType="end"/>
+      </w:r>
+      <w:r>
+        <w:t>)</w:t>
+      </w:r>
+    </w:p>
+    <w:p>
+      <w:pPr>
+        <w:pStyle w:val="Paragraphedeliste"/>
+        <w:numPr>
+          <w:ilvl w:val="0"/>
+          <w:numId w:val="37"/>
+        </w:numPr>
         <w:ind w:left="357" w:hanging="357"/>
         <w:contextualSpacing w:val="0"/>
       </w:pPr>
       <w:r>
-        <w:t xml:space="preserve">Bouton de gestion : </w:t>
+        <w:t>Bouton</w:t>
+      </w:r>
+      <w:r>
+        <w:t>s</w:t>
+      </w:r>
+      <w:r>
+        <w:t xml:space="preserve"> de gestion : </w:t>
+      </w:r>
+      <w:r>
+        <w:pict>
+          <v:shape id="_x0000_i1207" type="#_x0000_t75" style="width:12pt;height:12pt">
+            <v:imagedata r:id="rId24" o:title="tick"/>
+          </v:shape>
+        </w:pict>
+      </w:r>
+      <w:r>
+        <w:t xml:space="preserve"> pour </w:t>
+      </w:r>
+      <w:r>
+        <w:t>valider</w:t>
+      </w:r>
+      <w:r>
+        <w:t xml:space="preserve"> la tablature et </w:t>
+      </w:r>
+      <w:r>
+        <w:pict>
+          <v:shape id="_x0000_i1208" type="#_x0000_t75" style="width:12pt;height:12pt">
+            <v:imagedata r:id="rId25" o:title="cross"/>
+          </v:shape>
+        </w:pict>
+      </w:r>
+      <w:r>
+        <w:t xml:space="preserve"> pour la </w:t>
+      </w:r>
+      <w:r>
+        <w:t>refuser</w:t>
+      </w:r>
+    </w:p>
+    <w:p>
+      <w:pPr>
+        <w:pStyle w:val="Paragraphedeliste"/>
+        <w:numPr>
+          <w:ilvl w:val="0"/>
+          <w:numId w:val="37"/>
+        </w:numPr>
+        <w:ind w:left="357" w:hanging="357"/>
+        <w:contextualSpacing w:val="0"/>
+      </w:pPr>
+      <w:r>
+        <w:t>Liste des ut</w:t>
+      </w:r>
+      <w:r>
+        <w:t>ilisateurs</w:t>
+      </w:r>
+    </w:p>
+    <w:p>
+      <w:pPr>
+        <w:pStyle w:val="Paragraphedeliste"/>
+        <w:numPr>
+          <w:ilvl w:val="0"/>
+          <w:numId w:val="37"/>
+        </w:numPr>
+        <w:ind w:left="357" w:hanging="357"/>
+        <w:contextualSpacing w:val="0"/>
+      </w:pPr>
+      <w:r>
+        <w:t xml:space="preserve">Boutons de gestion : </w:t>
       </w:r>
       <w:r>
         <w:rPr>
@@ -4494,10 +6875,10 @@
           <w:lang w:eastAsia="fr-CH"/>
         </w:rPr>
         <w:drawing>
-          <wp:inline distT="0" distB="0" distL="0" distR="0">
+          <wp:inline distT="0" distB="0" distL="0" distR="0" wp14:anchorId="1F444B3D" wp14:editId="1A072EB1">
             <wp:extent cx="151765" cy="151765"/>
             <wp:effectExtent l="0" t="0" r="635" b="635"/>
-            <wp:docPr id="4" name="Image 4" descr="C:\Users\SAUSERR_INFO\AppData\Local\Microsoft\Windows\INetCache\Content.Word\trash.png"/>
+            <wp:docPr id="5" name="Image 5"/>
             <wp:cNvGraphicFramePr>
               <a:graphicFrameLocks xmlns:a="http://schemas.openxmlformats.org/drawingml/2006/main" noChangeAspect="1"/>
             </wp:cNvGraphicFramePr>
@@ -4505,20 +6886,19 @@
               <a:graphicData uri="http://schemas.openxmlformats.org/drawingml/2006/picture">
                 <pic:pic xmlns:pic="http://schemas.openxmlformats.org/drawingml/2006/picture">
                   <pic:nvPicPr>
-                    <pic:cNvPr id="0" name="Picture 45" descr="C:\Users\SAUSERR_INFO\AppData\Local\Microsoft\Windows\INetCache\Content.Word\trash.png"/>
+                    <pic:cNvPr id="0" name="Picture 34" descr="C:\Users\SAUSERR_INFO\AppData\Local\Microsoft\Windows\INetCache\Content.Word\tick.png"/>
                     <pic:cNvPicPr>
                       <a:picLocks noChangeAspect="1" noChangeArrowheads="1"/>
                     </pic:cNvPicPr>
                   </pic:nvPicPr>
                   <pic:blipFill>
-                    <a:blip r:embed="rId20">
+                    <a:blip r:embed="rId26">
                       <a:extLst>
                         <a:ext uri="{28A0092B-C50C-407E-A947-70E740481C1C}">
                           <a14:useLocalDpi xmlns:a14="http://schemas.microsoft.com/office/drawing/2010/main" val="0"/>
                         </a:ext>
                       </a:extLst>
                     </a:blip>
-                    <a:srcRect/>
                     <a:stretch>
                       <a:fillRect/>
                     </a:stretch>
@@ -4543,70 +6923,196 @@
         </w:drawing>
       </w:r>
       <w:r>
-        <w:t xml:space="preserve">  pour supprimer la tablature et </w:t>
+        <w:t> pour supprimer un utilisateur</w:t>
+      </w:r>
+    </w:p>
+    <w:p>
+      <w:pPr>
+        <w:pStyle w:val="Titre2"/>
+      </w:pPr>
+      <w:bookmarkStart w:id="41" w:name="_Toc513620599"/>
+      <w:r>
+        <w:lastRenderedPageBreak/>
+        <w:t>Gestion d’une tablature</w:t>
+      </w:r>
+      <w:bookmarkEnd w:id="41"/>
+    </w:p>
+    <w:p>
+      <w:pPr>
+        <w:keepNext/>
+      </w:pPr>
+      <w:r>
+        <w:pict>
+          <v:shape id="_x0000_i1604" type="#_x0000_t75" style="width:453pt;height:573pt">
+            <v:imagedata r:id="rId27" o:title="Tablature gestion"/>
+          </v:shape>
+        </w:pict>
+      </w:r>
+    </w:p>
+    <w:p>
+      <w:pPr>
+        <w:pStyle w:val="Lgende"/>
+        <w:jc w:val="center"/>
+      </w:pPr>
+      <w:bookmarkStart w:id="42" w:name="_Ref513616489"/>
+      <w:r>
+        <w:t xml:space="preserve">Figure </w:t>
+      </w:r>
+      <w:r>
+        <w:fldChar w:fldCharType="begin"/>
+      </w:r>
+      <w:r>
+        <w:instrText xml:space="preserve"> SEQ Figure \* ARABIC </w:instrText>
+      </w:r>
+      <w:r>
+        <w:fldChar w:fldCharType="separate"/>
       </w:r>
       <w:r>
         <w:rPr>
           <w:noProof/>
-          <w:lang w:eastAsia="fr-CH"/>
-        </w:rPr>
-        <w:drawing>
-          <wp:inline distT="0" distB="0" distL="0" distR="0">
-            <wp:extent cx="151765" cy="151765"/>
-            <wp:effectExtent l="0" t="0" r="635" b="635"/>
-            <wp:docPr id="3" name="Image 3" descr="C:\Users\SAUSERR_INFO\AppData\Local\Microsoft\Windows\INetCache\Content.Word\pen.png"/>
-            <wp:cNvGraphicFramePr>
-              <a:graphicFrameLocks xmlns:a="http://schemas.openxmlformats.org/drawingml/2006/main" noChangeAspect="1"/>
-            </wp:cNvGraphicFramePr>
-            <a:graphic xmlns:a="http://schemas.openxmlformats.org/drawingml/2006/main">
-              <a:graphicData uri="http://schemas.openxmlformats.org/drawingml/2006/picture">
-                <pic:pic xmlns:pic="http://schemas.openxmlformats.org/drawingml/2006/picture">
-                  <pic:nvPicPr>
-                    <pic:cNvPr id="0" name="Picture 46" descr="C:\Users\SAUSERR_INFO\AppData\Local\Microsoft\Windows\INetCache\Content.Word\pen.png"/>
-                    <pic:cNvPicPr>
-                      <a:picLocks noChangeAspect="1" noChangeArrowheads="1"/>
-                    </pic:cNvPicPr>
-                  </pic:nvPicPr>
-                  <pic:blipFill>
-                    <a:blip r:embed="rId21">
-                      <a:extLst>
-                        <a:ext uri="{28A0092B-C50C-407E-A947-70E740481C1C}">
-                          <a14:useLocalDpi xmlns:a14="http://schemas.microsoft.com/office/drawing/2010/main" val="0"/>
-                        </a:ext>
-                      </a:extLst>
-                    </a:blip>
-                    <a:srcRect/>
-                    <a:stretch>
-                      <a:fillRect/>
-                    </a:stretch>
-                  </pic:blipFill>
-                  <pic:spPr bwMode="auto">
-                    <a:xfrm>
-                      <a:off x="0" y="0"/>
-                      <a:ext cx="151765" cy="151765"/>
-                    </a:xfrm>
-                    <a:prstGeom prst="rect">
-                      <a:avLst/>
-                    </a:prstGeom>
-                    <a:noFill/>
-                    <a:ln>
-                      <a:noFill/>
-                    </a:ln>
-                  </pic:spPr>
-                </pic:pic>
-              </a:graphicData>
-            </a:graphic>
-          </wp:inline>
-        </w:drawing>
-      </w:r>
-      <w:r>
-        <w:t>  pour la modifier</w:t>
-      </w:r>
+        </w:rPr>
+        <w:t>12</w:t>
+      </w:r>
+      <w:r>
+        <w:fldChar w:fldCharType="end"/>
+      </w:r>
+      <w:r>
+        <w:t xml:space="preserve"> - Gestion d'une tablature</w:t>
+      </w:r>
+      <w:bookmarkEnd w:id="42"/>
+    </w:p>
+    <w:p>
+      <w:pPr>
+        <w:pStyle w:val="Paragraphedeliste"/>
+        <w:numPr>
+          <w:ilvl w:val="0"/>
+          <w:numId w:val="35"/>
+        </w:numPr>
+        <w:contextualSpacing w:val="0"/>
+      </w:pPr>
+      <w:r>
+        <w:t>Corps</w:t>
+      </w:r>
+      <w:r>
+        <w:t xml:space="preserve"> de la tablature</w:t>
+      </w:r>
+      <w:r>
+        <w:t xml:space="preserve"> comprenant le texte de la chanson et les accords</w:t>
+      </w:r>
+    </w:p>
+    <w:p>
+      <w:pPr>
+        <w:pStyle w:val="Paragraphedeliste"/>
+        <w:numPr>
+          <w:ilvl w:val="0"/>
+          <w:numId w:val="35"/>
+        </w:numPr>
+        <w:contextualSpacing w:val="0"/>
+      </w:pPr>
+      <w:r>
+        <w:t>Lecteur vidéo YouTube montrant un tutoriel pour apprendre à jouer la tablature</w:t>
+      </w:r>
+    </w:p>
+    <w:p>
+      <w:pPr>
+        <w:pStyle w:val="Paragraphedeliste"/>
+        <w:numPr>
+          <w:ilvl w:val="0"/>
+          <w:numId w:val="35"/>
+        </w:numPr>
+        <w:ind w:left="357" w:hanging="357"/>
+        <w:contextualSpacing w:val="0"/>
+      </w:pPr>
+      <w:r>
+        <w:t xml:space="preserve">Espace commentaire. L’administrateur peut voir </w:t>
+      </w:r>
+      <w:r>
+        <w:t>les commentaires laissé sous la ta</w:t>
+      </w:r>
+      <w:r>
+        <w:t>blature</w:t>
+      </w:r>
+    </w:p>
+    <w:p>
+      <w:pPr>
+        <w:pStyle w:val="Paragraphedeliste"/>
+        <w:numPr>
+          <w:ilvl w:val="0"/>
+          <w:numId w:val="35"/>
+        </w:numPr>
+        <w:ind w:left="357" w:hanging="357"/>
+        <w:contextualSpacing w:val="0"/>
+      </w:pPr>
+      <w:r>
+        <w:lastRenderedPageBreak/>
+        <w:t>Note moyenne de la tablature</w:t>
+      </w:r>
+    </w:p>
+    <w:p>
+      <w:pPr>
+        <w:pStyle w:val="Paragraphedeliste"/>
+        <w:numPr>
+          <w:ilvl w:val="0"/>
+          <w:numId w:val="35"/>
+        </w:numPr>
+        <w:ind w:left="357" w:hanging="357"/>
+        <w:contextualSpacing w:val="0"/>
+      </w:pPr>
+      <w:r>
+        <w:t>Bouton « Valider » pour valider la tablature et l’enregistrer en base</w:t>
+      </w:r>
+    </w:p>
+    <w:p>
+      <w:pPr>
+        <w:pStyle w:val="Paragraphedeliste"/>
+        <w:numPr>
+          <w:ilvl w:val="0"/>
+          <w:numId w:val="35"/>
+        </w:numPr>
+        <w:ind w:left="357" w:hanging="357"/>
+        <w:contextualSpacing w:val="0"/>
+      </w:pPr>
+      <w:r>
+        <w:t>Bouton « Refuser » pour refuser la tablature</w:t>
+      </w:r>
+      <w:r>
+        <w:t xml:space="preserve"> </w:t>
+      </w:r>
+      <w:r>
+        <w:t>et ne pas l’enregistrer en base</w:t>
+      </w:r>
+    </w:p>
+    <w:p>
+      <w:pPr>
+        <w:pStyle w:val="Titre1"/>
+      </w:pPr>
+      <w:r>
+        <w:t>Analyse organique</w:t>
+      </w:r>
+    </w:p>
+    <w:p>
+      <w:pPr>
+        <w:pStyle w:val="Titre2"/>
+      </w:pPr>
+      <w:r>
+        <w:t>Modèle conceptuel de données</w:t>
+      </w:r>
+    </w:p>
+    <w:p>
+      <w:r>
+        <w:pict>
+          <v:shape id="_x0000_i1608" type="#_x0000_t75" style="width:396.75pt;height:421.5pt">
+            <v:imagedata r:id="rId28" o:title="MCD"/>
+          </v:shape>
+        </w:pict>
+      </w:r>
+      <w:bookmarkStart w:id="43" w:name="_GoBack"/>
+      <w:bookmarkEnd w:id="43"/>
     </w:p>
     <w:p/>
     <w:sectPr>
-      <w:headerReference w:type="default" r:id="rId22"/>
-      <w:footerReference w:type="default" r:id="rId23"/>
+      <w:headerReference w:type="default" r:id="rId29"/>
+      <w:footerReference w:type="default" r:id="rId30"/>
       <w:pgSz w:w="11906" w:h="16838"/>
       <w:pgMar w:top="1417" w:right="1417" w:bottom="1417" w:left="1417" w:header="708" w:footer="708" w:gutter="0"/>
       <w:cols w:space="708"/>
@@ -4708,7 +7214,7 @@
       <w:rPr>
         <w:noProof/>
       </w:rPr>
-      <w:t>10</w:t>
+      <w:t>15</w:t>
     </w:r>
     <w:r>
       <w:fldChar w:fldCharType="end"/>
@@ -4721,7 +7227,7 @@
         <w:rPr>
           <w:noProof/>
         </w:rPr>
-        <w:t>11</w:t>
+        <w:t>16</w:t>
       </w:r>
     </w:fldSimple>
   </w:p>
@@ -4765,14 +7271,16 @@
     <w:r>
       <w:ptab w:relativeTo="margin" w:alignment="center" w:leader="none"/>
     </w:r>
+    <w:proofErr w:type="spellStart"/>
     <w:r>
-      <w:t>Simple Tab</w:t>
+      <w:t>SimpleTab</w:t>
     </w:r>
+    <w:proofErr w:type="spellEnd"/>
     <w:r>
       <w:ptab w:relativeTo="margin" w:alignment="right" w:leader="none"/>
     </w:r>
     <w:r>
-      <w:t>Mai 18</w:t>
+      <w:t>Mai 2018</w:t>
     </w:r>
   </w:p>
 </w:hdr>
@@ -5449,6 +7957,119 @@
     </w:lvl>
   </w:abstractNum>
   <w:abstractNum w:abstractNumId="7" w15:restartNumberingAfterBreak="0">
+    <w:nsid w:val="1B6230ED"/>
+    <w:multiLevelType w:val="multilevel"/>
+    <w:tmpl w:val="86108922"/>
+    <w:lvl w:ilvl="0">
+      <w:start w:val="1"/>
+      <w:numFmt w:val="decimal"/>
+      <w:lvlText w:val="%1."/>
+      <w:lvlJc w:val="left"/>
+      <w:pPr>
+        <w:ind w:left="360" w:hanging="360"/>
+      </w:pPr>
+      <w:rPr>
+        <w:rFonts w:hint="default"/>
+      </w:rPr>
+    </w:lvl>
+    <w:lvl w:ilvl="1">
+      <w:start w:val="1"/>
+      <w:numFmt w:val="decimal"/>
+      <w:lvlText w:val="%1.%2."/>
+      <w:lvlJc w:val="left"/>
+      <w:pPr>
+        <w:ind w:left="792" w:hanging="432"/>
+      </w:pPr>
+      <w:rPr>
+        <w:rFonts w:hint="default"/>
+      </w:rPr>
+    </w:lvl>
+    <w:lvl w:ilvl="2">
+      <w:start w:val="1"/>
+      <w:numFmt w:val="decimal"/>
+      <w:lvlText w:val="%1.%2.%3."/>
+      <w:lvlJc w:val="left"/>
+      <w:pPr>
+        <w:ind w:left="1224" w:hanging="504"/>
+      </w:pPr>
+      <w:rPr>
+        <w:rFonts w:hint="default"/>
+      </w:rPr>
+    </w:lvl>
+    <w:lvl w:ilvl="3">
+      <w:start w:val="1"/>
+      <w:numFmt w:val="decimal"/>
+      <w:lvlText w:val="%1.%2.%3.%4."/>
+      <w:lvlJc w:val="left"/>
+      <w:pPr>
+        <w:ind w:left="1728" w:hanging="648"/>
+      </w:pPr>
+      <w:rPr>
+        <w:rFonts w:hint="default"/>
+      </w:rPr>
+    </w:lvl>
+    <w:lvl w:ilvl="4">
+      <w:start w:val="1"/>
+      <w:numFmt w:val="decimal"/>
+      <w:lvlText w:val="%1.%2.%3.%4.%5."/>
+      <w:lvlJc w:val="left"/>
+      <w:pPr>
+        <w:ind w:left="2232" w:hanging="792"/>
+      </w:pPr>
+      <w:rPr>
+        <w:rFonts w:hint="default"/>
+      </w:rPr>
+    </w:lvl>
+    <w:lvl w:ilvl="5">
+      <w:start w:val="1"/>
+      <w:numFmt w:val="decimal"/>
+      <w:lvlText w:val="%1.%2.%3.%4.%5.%6."/>
+      <w:lvlJc w:val="left"/>
+      <w:pPr>
+        <w:ind w:left="2736" w:hanging="936"/>
+      </w:pPr>
+      <w:rPr>
+        <w:rFonts w:hint="default"/>
+      </w:rPr>
+    </w:lvl>
+    <w:lvl w:ilvl="6">
+      <w:start w:val="1"/>
+      <w:numFmt w:val="decimal"/>
+      <w:lvlText w:val="%1.%2.%3.%4.%5.%6.%7."/>
+      <w:lvlJc w:val="left"/>
+      <w:pPr>
+        <w:ind w:left="3240" w:hanging="1080"/>
+      </w:pPr>
+      <w:rPr>
+        <w:rFonts w:hint="default"/>
+      </w:rPr>
+    </w:lvl>
+    <w:lvl w:ilvl="7">
+      <w:start w:val="1"/>
+      <w:numFmt w:val="decimal"/>
+      <w:lvlText w:val="%1.%2.%3.%4.%5.%6.%7.%8."/>
+      <w:lvlJc w:val="left"/>
+      <w:pPr>
+        <w:ind w:left="3744" w:hanging="1224"/>
+      </w:pPr>
+      <w:rPr>
+        <w:rFonts w:hint="default"/>
+      </w:rPr>
+    </w:lvl>
+    <w:lvl w:ilvl="8">
+      <w:start w:val="1"/>
+      <w:numFmt w:val="decimal"/>
+      <w:lvlText w:val="%1.%2.%3.%4.%5.%6.%7.%8.%9."/>
+      <w:lvlJc w:val="left"/>
+      <w:pPr>
+        <w:ind w:left="4320" w:hanging="1440"/>
+      </w:pPr>
+      <w:rPr>
+        <w:rFonts w:hint="default"/>
+      </w:rPr>
+    </w:lvl>
+  </w:abstractNum>
+  <w:abstractNum w:abstractNumId="8" w15:restartNumberingAfterBreak="0">
     <w:nsid w:val="1D22633D"/>
     <w:multiLevelType w:val="multilevel"/>
     <w:tmpl w:val="86108922"/>
@@ -5561,7 +8182,7 @@
       </w:rPr>
     </w:lvl>
   </w:abstractNum>
-  <w:abstractNum w:abstractNumId="8" w15:restartNumberingAfterBreak="0">
+  <w:abstractNum w:abstractNumId="9" w15:restartNumberingAfterBreak="0">
     <w:nsid w:val="204C447F"/>
     <w:multiLevelType w:val="multilevel"/>
     <w:tmpl w:val="100C001D"/>
@@ -5647,7 +8268,7 @@
       </w:pPr>
     </w:lvl>
   </w:abstractNum>
-  <w:abstractNum w:abstractNumId="9" w15:restartNumberingAfterBreak="0">
+  <w:abstractNum w:abstractNumId="10" w15:restartNumberingAfterBreak="0">
     <w:nsid w:val="293C2034"/>
     <w:multiLevelType w:val="multilevel"/>
     <w:tmpl w:val="86108922"/>
@@ -5760,7 +8381,120 @@
       </w:rPr>
     </w:lvl>
   </w:abstractNum>
-  <w:abstractNum w:abstractNumId="10" w15:restartNumberingAfterBreak="0">
+  <w:abstractNum w:abstractNumId="11" w15:restartNumberingAfterBreak="0">
+    <w:nsid w:val="2A4B353D"/>
+    <w:multiLevelType w:val="multilevel"/>
+    <w:tmpl w:val="86108922"/>
+    <w:lvl w:ilvl="0">
+      <w:start w:val="1"/>
+      <w:numFmt w:val="decimal"/>
+      <w:lvlText w:val="%1."/>
+      <w:lvlJc w:val="left"/>
+      <w:pPr>
+        <w:ind w:left="360" w:hanging="360"/>
+      </w:pPr>
+      <w:rPr>
+        <w:rFonts w:hint="default"/>
+      </w:rPr>
+    </w:lvl>
+    <w:lvl w:ilvl="1">
+      <w:start w:val="1"/>
+      <w:numFmt w:val="decimal"/>
+      <w:lvlText w:val="%1.%2."/>
+      <w:lvlJc w:val="left"/>
+      <w:pPr>
+        <w:ind w:left="792" w:hanging="432"/>
+      </w:pPr>
+      <w:rPr>
+        <w:rFonts w:hint="default"/>
+      </w:rPr>
+    </w:lvl>
+    <w:lvl w:ilvl="2">
+      <w:start w:val="1"/>
+      <w:numFmt w:val="decimal"/>
+      <w:lvlText w:val="%1.%2.%3."/>
+      <w:lvlJc w:val="left"/>
+      <w:pPr>
+        <w:ind w:left="1224" w:hanging="504"/>
+      </w:pPr>
+      <w:rPr>
+        <w:rFonts w:hint="default"/>
+      </w:rPr>
+    </w:lvl>
+    <w:lvl w:ilvl="3">
+      <w:start w:val="1"/>
+      <w:numFmt w:val="decimal"/>
+      <w:lvlText w:val="%1.%2.%3.%4."/>
+      <w:lvlJc w:val="left"/>
+      <w:pPr>
+        <w:ind w:left="1728" w:hanging="648"/>
+      </w:pPr>
+      <w:rPr>
+        <w:rFonts w:hint="default"/>
+      </w:rPr>
+    </w:lvl>
+    <w:lvl w:ilvl="4">
+      <w:start w:val="1"/>
+      <w:numFmt w:val="decimal"/>
+      <w:lvlText w:val="%1.%2.%3.%4.%5."/>
+      <w:lvlJc w:val="left"/>
+      <w:pPr>
+        <w:ind w:left="2232" w:hanging="792"/>
+      </w:pPr>
+      <w:rPr>
+        <w:rFonts w:hint="default"/>
+      </w:rPr>
+    </w:lvl>
+    <w:lvl w:ilvl="5">
+      <w:start w:val="1"/>
+      <w:numFmt w:val="decimal"/>
+      <w:lvlText w:val="%1.%2.%3.%4.%5.%6."/>
+      <w:lvlJc w:val="left"/>
+      <w:pPr>
+        <w:ind w:left="2736" w:hanging="936"/>
+      </w:pPr>
+      <w:rPr>
+        <w:rFonts w:hint="default"/>
+      </w:rPr>
+    </w:lvl>
+    <w:lvl w:ilvl="6">
+      <w:start w:val="1"/>
+      <w:numFmt w:val="decimal"/>
+      <w:lvlText w:val="%1.%2.%3.%4.%5.%6.%7."/>
+      <w:lvlJc w:val="left"/>
+      <w:pPr>
+        <w:ind w:left="3240" w:hanging="1080"/>
+      </w:pPr>
+      <w:rPr>
+        <w:rFonts w:hint="default"/>
+      </w:rPr>
+    </w:lvl>
+    <w:lvl w:ilvl="7">
+      <w:start w:val="1"/>
+      <w:numFmt w:val="decimal"/>
+      <w:lvlText w:val="%1.%2.%3.%4.%5.%6.%7.%8."/>
+      <w:lvlJc w:val="left"/>
+      <w:pPr>
+        <w:ind w:left="3744" w:hanging="1224"/>
+      </w:pPr>
+      <w:rPr>
+        <w:rFonts w:hint="default"/>
+      </w:rPr>
+    </w:lvl>
+    <w:lvl w:ilvl="8">
+      <w:start w:val="1"/>
+      <w:numFmt w:val="decimal"/>
+      <w:lvlText w:val="%1.%2.%3.%4.%5.%6.%7.%8.%9."/>
+      <w:lvlJc w:val="left"/>
+      <w:pPr>
+        <w:ind w:left="4320" w:hanging="1440"/>
+      </w:pPr>
+      <w:rPr>
+        <w:rFonts w:hint="default"/>
+      </w:rPr>
+    </w:lvl>
+  </w:abstractNum>
+  <w:abstractNum w:abstractNumId="12" w15:restartNumberingAfterBreak="0">
     <w:nsid w:val="2DDB6E45"/>
     <w:multiLevelType w:val="multilevel"/>
     <w:tmpl w:val="86108922"/>
@@ -5873,7 +8607,120 @@
       </w:rPr>
     </w:lvl>
   </w:abstractNum>
-  <w:abstractNum w:abstractNumId="11" w15:restartNumberingAfterBreak="0">
+  <w:abstractNum w:abstractNumId="13" w15:restartNumberingAfterBreak="0">
+    <w:nsid w:val="3DB2188D"/>
+    <w:multiLevelType w:val="multilevel"/>
+    <w:tmpl w:val="86108922"/>
+    <w:lvl w:ilvl="0">
+      <w:start w:val="1"/>
+      <w:numFmt w:val="decimal"/>
+      <w:lvlText w:val="%1."/>
+      <w:lvlJc w:val="left"/>
+      <w:pPr>
+        <w:ind w:left="360" w:hanging="360"/>
+      </w:pPr>
+      <w:rPr>
+        <w:rFonts w:hint="default"/>
+      </w:rPr>
+    </w:lvl>
+    <w:lvl w:ilvl="1">
+      <w:start w:val="1"/>
+      <w:numFmt w:val="decimal"/>
+      <w:lvlText w:val="%1.%2."/>
+      <w:lvlJc w:val="left"/>
+      <w:pPr>
+        <w:ind w:left="792" w:hanging="432"/>
+      </w:pPr>
+      <w:rPr>
+        <w:rFonts w:hint="default"/>
+      </w:rPr>
+    </w:lvl>
+    <w:lvl w:ilvl="2">
+      <w:start w:val="1"/>
+      <w:numFmt w:val="decimal"/>
+      <w:lvlText w:val="%1.%2.%3."/>
+      <w:lvlJc w:val="left"/>
+      <w:pPr>
+        <w:ind w:left="1224" w:hanging="504"/>
+      </w:pPr>
+      <w:rPr>
+        <w:rFonts w:hint="default"/>
+      </w:rPr>
+    </w:lvl>
+    <w:lvl w:ilvl="3">
+      <w:start w:val="1"/>
+      <w:numFmt w:val="decimal"/>
+      <w:lvlText w:val="%1.%2.%3.%4."/>
+      <w:lvlJc w:val="left"/>
+      <w:pPr>
+        <w:ind w:left="1728" w:hanging="648"/>
+      </w:pPr>
+      <w:rPr>
+        <w:rFonts w:hint="default"/>
+      </w:rPr>
+    </w:lvl>
+    <w:lvl w:ilvl="4">
+      <w:start w:val="1"/>
+      <w:numFmt w:val="decimal"/>
+      <w:lvlText w:val="%1.%2.%3.%4.%5."/>
+      <w:lvlJc w:val="left"/>
+      <w:pPr>
+        <w:ind w:left="2232" w:hanging="792"/>
+      </w:pPr>
+      <w:rPr>
+        <w:rFonts w:hint="default"/>
+      </w:rPr>
+    </w:lvl>
+    <w:lvl w:ilvl="5">
+      <w:start w:val="1"/>
+      <w:numFmt w:val="decimal"/>
+      <w:lvlText w:val="%1.%2.%3.%4.%5.%6."/>
+      <w:lvlJc w:val="left"/>
+      <w:pPr>
+        <w:ind w:left="2736" w:hanging="936"/>
+      </w:pPr>
+      <w:rPr>
+        <w:rFonts w:hint="default"/>
+      </w:rPr>
+    </w:lvl>
+    <w:lvl w:ilvl="6">
+      <w:start w:val="1"/>
+      <w:numFmt w:val="decimal"/>
+      <w:lvlText w:val="%1.%2.%3.%4.%5.%6.%7."/>
+      <w:lvlJc w:val="left"/>
+      <w:pPr>
+        <w:ind w:left="3240" w:hanging="1080"/>
+      </w:pPr>
+      <w:rPr>
+        <w:rFonts w:hint="default"/>
+      </w:rPr>
+    </w:lvl>
+    <w:lvl w:ilvl="7">
+      <w:start w:val="1"/>
+      <w:numFmt w:val="decimal"/>
+      <w:lvlText w:val="%1.%2.%3.%4.%5.%6.%7.%8."/>
+      <w:lvlJc w:val="left"/>
+      <w:pPr>
+        <w:ind w:left="3744" w:hanging="1224"/>
+      </w:pPr>
+      <w:rPr>
+        <w:rFonts w:hint="default"/>
+      </w:rPr>
+    </w:lvl>
+    <w:lvl w:ilvl="8">
+      <w:start w:val="1"/>
+      <w:numFmt w:val="decimal"/>
+      <w:lvlText w:val="%1.%2.%3.%4.%5.%6.%7.%8.%9."/>
+      <w:lvlJc w:val="left"/>
+      <w:pPr>
+        <w:ind w:left="4320" w:hanging="1440"/>
+      </w:pPr>
+      <w:rPr>
+        <w:rFonts w:hint="default"/>
+      </w:rPr>
+    </w:lvl>
+  </w:abstractNum>
+  <w:abstractNum w:abstractNumId="14" w15:restartNumberingAfterBreak="0">
     <w:nsid w:val="47BA7677"/>
     <w:multiLevelType w:val="multilevel"/>
     <w:tmpl w:val="86108922"/>
@@ -5986,7 +8833,7 @@
       </w:rPr>
     </w:lvl>
   </w:abstractNum>
-  <w:abstractNum w:abstractNumId="12" w15:restartNumberingAfterBreak="0">
+  <w:abstractNum w:abstractNumId="15" w15:restartNumberingAfterBreak="0">
     <w:nsid w:val="4B5D05C5"/>
     <w:multiLevelType w:val="multilevel"/>
     <w:tmpl w:val="100C001D"/>
@@ -6072,7 +8919,7 @@
       </w:pPr>
     </w:lvl>
   </w:abstractNum>
-  <w:abstractNum w:abstractNumId="13" w15:restartNumberingAfterBreak="0">
+  <w:abstractNum w:abstractNumId="16" w15:restartNumberingAfterBreak="0">
     <w:nsid w:val="51CE246B"/>
     <w:multiLevelType w:val="multilevel"/>
     <w:tmpl w:val="86108922"/>
@@ -6185,7 +9032,7 @@
       </w:rPr>
     </w:lvl>
   </w:abstractNum>
-  <w:abstractNum w:abstractNumId="14" w15:restartNumberingAfterBreak="0">
+  <w:abstractNum w:abstractNumId="17" w15:restartNumberingAfterBreak="0">
     <w:nsid w:val="54371A27"/>
     <w:multiLevelType w:val="multilevel"/>
     <w:tmpl w:val="86108922"/>
@@ -6298,7 +9145,7 @@
       </w:rPr>
     </w:lvl>
   </w:abstractNum>
-  <w:abstractNum w:abstractNumId="15" w15:restartNumberingAfterBreak="0">
+  <w:abstractNum w:abstractNumId="18" w15:restartNumberingAfterBreak="0">
     <w:nsid w:val="58671E2F"/>
     <w:multiLevelType w:val="multilevel"/>
     <w:tmpl w:val="86108922"/>
@@ -6411,7 +9258,7 @@
       </w:rPr>
     </w:lvl>
   </w:abstractNum>
-  <w:abstractNum w:abstractNumId="16" w15:restartNumberingAfterBreak="0">
+  <w:abstractNum w:abstractNumId="19" w15:restartNumberingAfterBreak="0">
     <w:nsid w:val="5907242D"/>
     <w:multiLevelType w:val="multilevel"/>
     <w:tmpl w:val="0B1A6876"/>
@@ -6500,7 +9347,120 @@
       </w:pPr>
     </w:lvl>
   </w:abstractNum>
-  <w:abstractNum w:abstractNumId="17" w15:restartNumberingAfterBreak="0">
+  <w:abstractNum w:abstractNumId="20" w15:restartNumberingAfterBreak="0">
+    <w:nsid w:val="5D571028"/>
+    <w:multiLevelType w:val="multilevel"/>
+    <w:tmpl w:val="86108922"/>
+    <w:lvl w:ilvl="0">
+      <w:start w:val="1"/>
+      <w:numFmt w:val="decimal"/>
+      <w:lvlText w:val="%1."/>
+      <w:lvlJc w:val="left"/>
+      <w:pPr>
+        <w:ind w:left="360" w:hanging="360"/>
+      </w:pPr>
+      <w:rPr>
+        <w:rFonts w:hint="default"/>
+      </w:rPr>
+    </w:lvl>
+    <w:lvl w:ilvl="1">
+      <w:start w:val="1"/>
+      <w:numFmt w:val="decimal"/>
+      <w:lvlText w:val="%1.%2."/>
+      <w:lvlJc w:val="left"/>
+      <w:pPr>
+        <w:ind w:left="792" w:hanging="432"/>
+      </w:pPr>
+      <w:rPr>
+        <w:rFonts w:hint="default"/>
+      </w:rPr>
+    </w:lvl>
+    <w:lvl w:ilvl="2">
+      <w:start w:val="1"/>
+      <w:numFmt w:val="decimal"/>
+      <w:lvlText w:val="%1.%2.%3."/>
+      <w:lvlJc w:val="left"/>
+      <w:pPr>
+        <w:ind w:left="1224" w:hanging="504"/>
+      </w:pPr>
+      <w:rPr>
+        <w:rFonts w:hint="default"/>
+      </w:rPr>
+    </w:lvl>
+    <w:lvl w:ilvl="3">
+      <w:start w:val="1"/>
+      <w:numFmt w:val="decimal"/>
+      <w:lvlText w:val="%1.%2.%3.%4."/>
+      <w:lvlJc w:val="left"/>
+      <w:pPr>
+        <w:ind w:left="1728" w:hanging="648"/>
+      </w:pPr>
+      <w:rPr>
+        <w:rFonts w:hint="default"/>
+      </w:rPr>
+    </w:lvl>
+    <w:lvl w:ilvl="4">
+      <w:start w:val="1"/>
+      <w:numFmt w:val="decimal"/>
+      <w:lvlText w:val="%1.%2.%3.%4.%5."/>
+      <w:lvlJc w:val="left"/>
+      <w:pPr>
+        <w:ind w:left="2232" w:hanging="792"/>
+      </w:pPr>
+      <w:rPr>
+        <w:rFonts w:hint="default"/>
+      </w:rPr>
+    </w:lvl>
+    <w:lvl w:ilvl="5">
+      <w:start w:val="1"/>
+      <w:numFmt w:val="decimal"/>
+      <w:lvlText w:val="%1.%2.%3.%4.%5.%6."/>
+      <w:lvlJc w:val="left"/>
+      <w:pPr>
+        <w:ind w:left="2736" w:hanging="936"/>
+      </w:pPr>
+      <w:rPr>
+        <w:rFonts w:hint="default"/>
+      </w:rPr>
+    </w:lvl>
+    <w:lvl w:ilvl="6">
+      <w:start w:val="1"/>
+      <w:numFmt w:val="decimal"/>
+      <w:lvlText w:val="%1.%2.%3.%4.%5.%6.%7."/>
+      <w:lvlJc w:val="left"/>
+      <w:pPr>
+        <w:ind w:left="3240" w:hanging="1080"/>
+      </w:pPr>
+      <w:rPr>
+        <w:rFonts w:hint="default"/>
+      </w:rPr>
+    </w:lvl>
+    <w:lvl w:ilvl="7">
+      <w:start w:val="1"/>
+      <w:numFmt w:val="decimal"/>
+      <w:lvlText w:val="%1.%2.%3.%4.%5.%6.%7.%8."/>
+      <w:lvlJc w:val="left"/>
+      <w:pPr>
+        <w:ind w:left="3744" w:hanging="1224"/>
+      </w:pPr>
+      <w:rPr>
+        <w:rFonts w:hint="default"/>
+      </w:rPr>
+    </w:lvl>
+    <w:lvl w:ilvl="8">
+      <w:start w:val="1"/>
+      <w:numFmt w:val="decimal"/>
+      <w:lvlText w:val="%1.%2.%3.%4.%5.%6.%7.%8.%9."/>
+      <w:lvlJc w:val="left"/>
+      <w:pPr>
+        <w:ind w:left="4320" w:hanging="1440"/>
+      </w:pPr>
+      <w:rPr>
+        <w:rFonts w:hint="default"/>
+      </w:rPr>
+    </w:lvl>
+  </w:abstractNum>
+  <w:abstractNum w:abstractNumId="21" w15:restartNumberingAfterBreak="0">
     <w:nsid w:val="608C3182"/>
     <w:multiLevelType w:val="hybridMultilevel"/>
     <w:tmpl w:val="EB2CB586"/>
@@ -6613,7 +9573,7 @@
       </w:rPr>
     </w:lvl>
   </w:abstractNum>
-  <w:abstractNum w:abstractNumId="18" w15:restartNumberingAfterBreak="0">
+  <w:abstractNum w:abstractNumId="22" w15:restartNumberingAfterBreak="0">
     <w:nsid w:val="61776CD1"/>
     <w:multiLevelType w:val="hybridMultilevel"/>
     <w:tmpl w:val="9892B596"/>
@@ -6699,7 +9659,7 @@
       </w:pPr>
     </w:lvl>
   </w:abstractNum>
-  <w:abstractNum w:abstractNumId="19" w15:restartNumberingAfterBreak="0">
+  <w:abstractNum w:abstractNumId="23" w15:restartNumberingAfterBreak="0">
     <w:nsid w:val="6251129A"/>
     <w:multiLevelType w:val="hybridMultilevel"/>
     <w:tmpl w:val="8A320770"/>
@@ -6812,7 +9772,7 @@
       </w:rPr>
     </w:lvl>
   </w:abstractNum>
-  <w:abstractNum w:abstractNumId="20" w15:restartNumberingAfterBreak="0">
+  <w:abstractNum w:abstractNumId="24" w15:restartNumberingAfterBreak="0">
     <w:nsid w:val="643C1D29"/>
     <w:multiLevelType w:val="multilevel"/>
     <w:tmpl w:val="86108922"/>
@@ -6925,7 +9885,7 @@
       </w:rPr>
     </w:lvl>
   </w:abstractNum>
-  <w:abstractNum w:abstractNumId="21" w15:restartNumberingAfterBreak="0">
+  <w:abstractNum w:abstractNumId="25" w15:restartNumberingAfterBreak="0">
     <w:nsid w:val="6690668C"/>
     <w:multiLevelType w:val="hybridMultilevel"/>
     <w:tmpl w:val="0BE6D4D6"/>
@@ -7038,7 +9998,7 @@
       </w:rPr>
     </w:lvl>
   </w:abstractNum>
-  <w:abstractNum w:abstractNumId="22" w15:restartNumberingAfterBreak="0">
+  <w:abstractNum w:abstractNumId="26" w15:restartNumberingAfterBreak="0">
     <w:nsid w:val="75D77947"/>
     <w:multiLevelType w:val="hybridMultilevel"/>
     <w:tmpl w:val="AD10B1E0"/>
@@ -7124,7 +10084,7 @@
       </w:pPr>
     </w:lvl>
   </w:abstractNum>
-  <w:abstractNum w:abstractNumId="23" w15:restartNumberingAfterBreak="0">
+  <w:abstractNum w:abstractNumId="27" w15:restartNumberingAfterBreak="0">
     <w:nsid w:val="78616E23"/>
     <w:multiLevelType w:val="multilevel"/>
     <w:tmpl w:val="100C001D"/>
@@ -7210,7 +10170,7 @@
       </w:pPr>
     </w:lvl>
   </w:abstractNum>
-  <w:abstractNum w:abstractNumId="24" w15:restartNumberingAfterBreak="0">
+  <w:abstractNum w:abstractNumId="28" w15:restartNumberingAfterBreak="0">
     <w:nsid w:val="7FBA62A1"/>
     <w:multiLevelType w:val="hybridMultilevel"/>
     <w:tmpl w:val="F6FE154E"/>
@@ -7324,16 +10284,16 @@
     <w:abstractNumId w:val="2"/>
   </w:num>
   <w:num w:numId="10">
-    <w:abstractNumId w:val="17"/>
+    <w:abstractNumId w:val="21"/>
   </w:num>
   <w:num w:numId="11">
-    <w:abstractNumId w:val="23"/>
+    <w:abstractNumId w:val="27"/>
   </w:num>
   <w:num w:numId="12">
-    <w:abstractNumId w:val="16"/>
+    <w:abstractNumId w:val="19"/>
   </w:num>
   <w:num w:numId="13">
-    <w:abstractNumId w:val="12"/>
+    <w:abstractNumId w:val="15"/>
   </w:num>
   <w:num w:numId="14">
     <w:abstractNumId w:val="5"/>
@@ -7345,16 +10305,16 @@
     <w:abstractNumId w:val="6"/>
   </w:num>
   <w:num w:numId="17">
-    <w:abstractNumId w:val="8"/>
+    <w:abstractNumId w:val="9"/>
   </w:num>
   <w:num w:numId="18">
+    <w:abstractNumId w:val="26"/>
+  </w:num>
+  <w:num w:numId="19">
     <w:abstractNumId w:val="22"/>
   </w:num>
-  <w:num w:numId="19">
-    <w:abstractNumId w:val="18"/>
-  </w:num>
   <w:num w:numId="20">
-    <w:abstractNumId w:val="24"/>
+    <w:abstractNumId w:val="28"/>
   </w:num>
   <w:num w:numId="21">
     <w:abstractNumId w:val="3"/>
@@ -7390,40 +10350,52 @@
     </w:lvlOverride>
   </w:num>
   <w:num w:numId="23">
-    <w:abstractNumId w:val="19"/>
+    <w:abstractNumId w:val="23"/>
   </w:num>
   <w:num w:numId="24">
-    <w:abstractNumId w:val="21"/>
+    <w:abstractNumId w:val="25"/>
   </w:num>
   <w:num w:numId="25">
     <w:abstractNumId w:val="0"/>
   </w:num>
   <w:num w:numId="26">
-    <w:abstractNumId w:val="7"/>
+    <w:abstractNumId w:val="8"/>
   </w:num>
   <w:num w:numId="27">
-    <w:abstractNumId w:val="20"/>
+    <w:abstractNumId w:val="24"/>
   </w:num>
   <w:num w:numId="28">
-    <w:abstractNumId w:val="13"/>
+    <w:abstractNumId w:val="16"/>
   </w:num>
   <w:num w:numId="29">
-    <w:abstractNumId w:val="11"/>
+    <w:abstractNumId w:val="14"/>
   </w:num>
   <w:num w:numId="30">
-    <w:abstractNumId w:val="15"/>
+    <w:abstractNumId w:val="18"/>
   </w:num>
   <w:num w:numId="31">
-    <w:abstractNumId w:val="9"/>
+    <w:abstractNumId w:val="10"/>
   </w:num>
   <w:num w:numId="32">
-    <w:abstractNumId w:val="10"/>
+    <w:abstractNumId w:val="12"/>
   </w:num>
   <w:num w:numId="33">
     <w:abstractNumId w:val="1"/>
   </w:num>
   <w:num w:numId="34">
-    <w:abstractNumId w:val="14"/>
+    <w:abstractNumId w:val="17"/>
+  </w:num>
+  <w:num w:numId="35">
+    <w:abstractNumId w:val="20"/>
+  </w:num>
+  <w:num w:numId="36">
+    <w:abstractNumId w:val="7"/>
+  </w:num>
+  <w:num w:numId="37">
+    <w:abstractNumId w:val="13"/>
+  </w:num>
+  <w:num w:numId="38">
+    <w:abstractNumId w:val="11"/>
   </w:num>
 </w:numbering>
 </file>
@@ -8061,7 +11033,6 @@
   <w:style w:type="character" w:default="1" w:styleId="Policepardfaut">
     <w:name w:val="Default Paragraph Font"/>
     <w:uiPriority w:val="1"/>
-    <w:semiHidden/>
     <w:unhideWhenUsed/>
   </w:style>
   <w:style w:type="table" w:default="1" w:styleId="TableauNormal">
@@ -8599,6 +11570,98 @@
       <w:ind w:left="440"/>
     </w:pPr>
   </w:style>
+  <w:style w:type="paragraph" w:styleId="Citationintense">
+    <w:name w:val="Intense Quote"/>
+    <w:basedOn w:val="Normal"/>
+    <w:next w:val="Normal"/>
+    <w:link w:val="CitationintenseCar"/>
+    <w:uiPriority w:val="30"/>
+    <w:qFormat/>
+    <w:rsid w:val="009407D9"/>
+    <w:pPr>
+      <w:pBdr>
+        <w:top w:val="single" w:sz="4" w:space="10" w:color="A53010" w:themeColor="accent1"/>
+        <w:bottom w:val="single" w:sz="4" w:space="10" w:color="A53010" w:themeColor="accent1"/>
+      </w:pBdr>
+      <w:spacing w:before="360" w:after="360"/>
+      <w:ind w:left="864" w:right="864"/>
+      <w:jc w:val="center"/>
+    </w:pPr>
+    <w:rPr>
+      <w:i/>
+      <w:iCs/>
+      <w:color w:val="A53010" w:themeColor="accent1"/>
+    </w:rPr>
+  </w:style>
+  <w:style w:type="character" w:customStyle="1" w:styleId="CitationintenseCar">
+    <w:name w:val="Citation intense Car"/>
+    <w:basedOn w:val="Policepardfaut"/>
+    <w:link w:val="Citationintense"/>
+    <w:uiPriority w:val="30"/>
+    <w:rsid w:val="009407D9"/>
+    <w:rPr>
+      <w:i/>
+      <w:iCs/>
+      <w:color w:val="A53010" w:themeColor="accent1"/>
+    </w:rPr>
+  </w:style>
+  <w:style w:type="paragraph" w:styleId="Citation">
+    <w:name w:val="Quote"/>
+    <w:basedOn w:val="Normal"/>
+    <w:next w:val="Normal"/>
+    <w:link w:val="CitationCar"/>
+    <w:uiPriority w:val="29"/>
+    <w:qFormat/>
+    <w:rsid w:val="009407D9"/>
+    <w:pPr>
+      <w:spacing w:before="200"/>
+      <w:ind w:left="864" w:right="864"/>
+      <w:jc w:val="center"/>
+    </w:pPr>
+    <w:rPr>
+      <w:i/>
+      <w:iCs/>
+      <w:color w:val="404040" w:themeColor="text1" w:themeTint="BF"/>
+    </w:rPr>
+  </w:style>
+  <w:style w:type="character" w:customStyle="1" w:styleId="CitationCar">
+    <w:name w:val="Citation Car"/>
+    <w:basedOn w:val="Policepardfaut"/>
+    <w:link w:val="Citation"/>
+    <w:uiPriority w:val="29"/>
+    <w:rsid w:val="009407D9"/>
+    <w:rPr>
+      <w:i/>
+      <w:iCs/>
+      <w:color w:val="404040" w:themeColor="text1" w:themeTint="BF"/>
+    </w:rPr>
+  </w:style>
+  <w:style w:type="paragraph" w:customStyle="1" w:styleId="Rfrencelgende">
+    <w:name w:val="Référence légende"/>
+    <w:basedOn w:val="Normal"/>
+    <w:link w:val="RfrencelgendeCar"/>
+    <w:qFormat/>
+    <w:rsid w:val="009407D9"/>
+    <w:pPr>
+      <w:jc w:val="both"/>
+    </w:pPr>
+    <w:rPr>
+      <w:i/>
+      <w:color w:val="808080" w:themeColor="background1" w:themeShade="80"/>
+      <w:sz w:val="18"/>
+    </w:rPr>
+  </w:style>
+  <w:style w:type="character" w:customStyle="1" w:styleId="RfrencelgendeCar">
+    <w:name w:val="Référence légende Car"/>
+    <w:basedOn w:val="Policepardfaut"/>
+    <w:link w:val="Rfrencelgende"/>
+    <w:rsid w:val="009407D9"/>
+    <w:rPr>
+      <w:i/>
+      <w:color w:val="808080" w:themeColor="background1" w:themeShade="80"/>
+      <w:sz w:val="18"/>
+    </w:rPr>
+  </w:style>
 </w:styles>
 </file>
 
@@ -8706,6 +11769,7 @@
   <w:rsids>
     <w:rsidRoot w:val="00407761"/>
     <w:rsid w:val="00407761"/>
+    <w:rsid w:val="004C572D"/>
     <w:rsid w:val="00DA2A25"/>
     <w:rsid w:val="00EC510A"/>
   </w:rsids>
@@ -9431,7 +12495,7 @@
 </file>
 
 <file path=customXml/itemProps1.xml><?xml version="1.0" encoding="utf-8"?>
-<ds:datastoreItem xmlns:ds="http://schemas.openxmlformats.org/officeDocument/2006/customXml" ds:itemID="{BE63469E-24AD-459D-8632-6E0B6640D1CF}">
+<ds:datastoreItem xmlns:ds="http://schemas.openxmlformats.org/officeDocument/2006/customXml" ds:itemID="{7D732C32-8120-4295-B719-6D25D2CF7C0B}">
   <ds:schemaRefs>
     <ds:schemaRef ds:uri="http://schemas.openxmlformats.org/officeDocument/2006/bibliography"/>
   </ds:schemaRefs>

--- a/doc/Documentation.docx
+++ b/doc/Documentation.docx
@@ -306,7 +306,7 @@
       </w:r>
       <w:r>
         <w:pict>
-          <v:shape id="_x0000_i1025" type="#_x0000_t75" style="width:453pt;height:227.25pt">
+          <v:shape id="_x0000_i1025" type="#_x0000_t75" style="width:453.05pt;height:227.55pt">
             <v:imagedata r:id="rId9" o:title="logoSimpleTabGrand"/>
           </v:shape>
         </w:pict>
@@ -4082,24 +4082,113 @@
         <w:rPr>
           <w:rStyle w:val="RfrencelgendeCar"/>
         </w:rPr>
+        <w:instrText xml:space="preserve"> \* MERGEFORMAT </w:instrText>
       </w:r>
       <w:r>
         <w:rPr>
           <w:rStyle w:val="RfrencelgendeCar"/>
         </w:rPr>
+      </w:r>
+      <w:r>
+        <w:rPr>
+          <w:rStyle w:val="RfrencelgendeCar"/>
+        </w:rPr>
+        <w:fldChar w:fldCharType="separate"/>
+      </w:r>
+      <w:r>
+        <w:rPr>
+          <w:rStyle w:val="RfrencelgendeCar"/>
+        </w:rPr>
+        <w:t>Figure 6 - Formulaire d'inscription</w:t>
+      </w:r>
+      <w:r>
+        <w:rPr>
+          <w:rStyle w:val="RfrencelgendeCar"/>
+        </w:rPr>
+        <w:fldChar w:fldCharType="end"/>
+      </w:r>
+      <w:r>
+        <w:rPr>
+          <w:lang w:eastAsia="fr-CH"/>
+        </w:rPr>
+        <w:t>)</w:t>
+      </w:r>
+      <w:r>
+        <w:rPr>
+          <w:lang w:eastAsia="fr-CH"/>
+        </w:rPr>
+        <w:t>.</w:t>
+      </w:r>
+    </w:p>
+    <w:p>
+      <w:pPr>
+        <w:pStyle w:val="Titre3"/>
+        <w:rPr>
+          <w:lang w:eastAsia="fr-CH"/>
+        </w:rPr>
+      </w:pPr>
+      <w:bookmarkStart w:id="17" w:name="_Toc513620584"/>
+      <w:r>
+        <w:rPr>
+          <w:lang w:eastAsia="fr-CH"/>
+        </w:rPr>
+        <w:t>Connexion</w:t>
+      </w:r>
+      <w:bookmarkEnd w:id="17"/>
+    </w:p>
+    <w:p>
+      <w:pPr>
+        <w:jc w:val="both"/>
+        <w:rPr>
+          <w:lang w:eastAsia="fr-CH"/>
+        </w:rPr>
+      </w:pPr>
+      <w:r>
+        <w:rPr>
+          <w:lang w:eastAsia="fr-CH"/>
+        </w:rPr>
+        <w:t>Sur la page d’accueil, le visiteur s’identifie grâce à son email et son mot de passe. Une fois identifié, il est redirigé vers la page d’accueil en tant qu’utilisateur</w:t>
+      </w:r>
+      <w:r>
+        <w:rPr>
+          <w:lang w:eastAsia="fr-CH"/>
+        </w:rPr>
+        <w:t xml:space="preserve"> (voir </w:t>
+      </w:r>
+      <w:r>
+        <w:rPr>
+          <w:rStyle w:val="RfrencelgendeCar"/>
+        </w:rPr>
+        <w:fldChar w:fldCharType="begin"/>
+      </w:r>
+      <w:r>
+        <w:rPr>
+          <w:rStyle w:val="RfrencelgendeCar"/>
+        </w:rPr>
+        <w:instrText xml:space="preserve"> REF _Ref513616733 \h </w:instrText>
+      </w:r>
+      <w:r>
+        <w:rPr>
+          <w:rStyle w:val="RfrencelgendeCar"/>
+        </w:rPr>
         <w:instrText xml:space="preserve"> \* MERGEFORMAT </w:instrText>
       </w:r>
       <w:r>
         <w:rPr>
           <w:rStyle w:val="RfrencelgendeCar"/>
         </w:rPr>
+      </w:r>
+      <w:r>
+        <w:rPr>
+          <w:rStyle w:val="RfrencelgendeCar"/>
+        </w:rPr>
         <w:fldChar w:fldCharType="separate"/>
       </w:r>
       <w:r>
         <w:rPr>
           <w:rStyle w:val="RfrencelgendeCar"/>
         </w:rPr>
-        <w:t>Figure 6 - Formulaire d'inscription</w:t>
+        <w:t>Figure 7 - Formulaire d'identification</w:t>
       </w:r>
       <w:r>
         <w:rPr>
@@ -4122,19 +4211,26 @@
     </w:p>
     <w:p>
       <w:pPr>
+        <w:rPr>
+          <w:lang w:eastAsia="fr-CH"/>
+        </w:rPr>
+      </w:pPr>
+    </w:p>
+    <w:p>
+      <w:pPr>
         <w:pStyle w:val="Titre3"/>
         <w:rPr>
           <w:lang w:eastAsia="fr-CH"/>
         </w:rPr>
       </w:pPr>
-      <w:bookmarkStart w:id="17" w:name="_Toc513620584"/>
-      <w:r>
-        <w:rPr>
-          <w:lang w:eastAsia="fr-CH"/>
-        </w:rPr>
-        <w:t>Connexion</w:t>
-      </w:r>
-      <w:bookmarkEnd w:id="17"/>
+      <w:bookmarkStart w:id="18" w:name="_Toc513620585"/>
+      <w:r>
+        <w:rPr>
+          <w:lang w:eastAsia="fr-CH"/>
+        </w:rPr>
+        <w:t>Rechercher une tablature</w:t>
+      </w:r>
+      <w:bookmarkEnd w:id="18"/>
     </w:p>
     <w:p>
       <w:pPr>
@@ -4147,7 +4243,19 @@
         <w:rPr>
           <w:lang w:eastAsia="fr-CH"/>
         </w:rPr>
-        <w:t>Sur la page d’accueil, le visiteur s’identifie grâce à son email et son mot de passe. Une fois identifié, il est redirigé vers la page d’accueil en tant qu’utilisateur</w:t>
+        <w:t>Une barre de recherche est disponible dans la barre de navigation</w:t>
+      </w:r>
+      <w:r>
+        <w:rPr>
+          <w:lang w:eastAsia="fr-CH"/>
+        </w:rPr>
+        <w:t xml:space="preserve"> </w:t>
+      </w:r>
+      <w:r>
+        <w:rPr>
+          <w:lang w:eastAsia="fr-CH"/>
+        </w:rPr>
+        <w:t>Le visiteur peut rechercher une tablature par le titre de la tablature ou par le nom de l’artiste</w:t>
       </w:r>
       <w:r>
         <w:rPr>
@@ -4165,7 +4273,7 @@
         <w:rPr>
           <w:rStyle w:val="RfrencelgendeCar"/>
         </w:rPr>
-        <w:instrText xml:space="preserve"> REF _Ref513616733 \h </w:instrText>
+        <w:instrText xml:space="preserve"> REF _Ref513616779 \h  \* MERGEFORMAT </w:instrText>
       </w:r>
       <w:r>
         <w:rPr>
@@ -4176,19 +4284,72 @@
         <w:rPr>
           <w:rStyle w:val="RfrencelgendeCar"/>
         </w:rPr>
+        <w:fldChar w:fldCharType="separate"/>
+      </w:r>
+      <w:r>
+        <w:rPr>
+          <w:rStyle w:val="RfrencelgendeCar"/>
+        </w:rPr>
+        <w:t>Figure 1 - Barre de navigation visiteur</w:t>
+      </w:r>
+      <w:r>
+        <w:rPr>
+          <w:rStyle w:val="RfrencelgendeCar"/>
+        </w:rPr>
+        <w:fldChar w:fldCharType="end"/>
+      </w:r>
+      <w:r>
+        <w:rPr>
+          <w:lang w:eastAsia="fr-CH"/>
+        </w:rPr>
+        <w:t>)</w:t>
+      </w:r>
+      <w:r>
+        <w:rPr>
+          <w:lang w:eastAsia="fr-CH"/>
+        </w:rPr>
+        <w:t>. En cliquant sur le bouton de recherche, la liste des tablatures répondant aux critères de recherche s’affiche dans le corps du site</w:t>
+      </w:r>
+      <w:r>
+        <w:rPr>
+          <w:lang w:eastAsia="fr-CH"/>
+        </w:rPr>
+        <w:t xml:space="preserve"> (voir </w:t>
+      </w:r>
+      <w:r>
+        <w:rPr>
+          <w:rStyle w:val="RfrencelgendeCar"/>
+        </w:rPr>
+        <w:fldChar w:fldCharType="begin"/>
+      </w:r>
+      <w:r>
+        <w:rPr>
+          <w:rStyle w:val="RfrencelgendeCar"/>
+        </w:rPr>
+        <w:instrText xml:space="preserve"> REF _Ref513617082 \h </w:instrText>
+      </w:r>
+      <w:r>
+        <w:rPr>
+          <w:rStyle w:val="RfrencelgendeCar"/>
+        </w:rPr>
         <w:instrText xml:space="preserve"> \* MERGEFORMAT </w:instrText>
       </w:r>
       <w:r>
         <w:rPr>
           <w:rStyle w:val="RfrencelgendeCar"/>
         </w:rPr>
+      </w:r>
+      <w:r>
+        <w:rPr>
+          <w:rStyle w:val="RfrencelgendeCar"/>
+        </w:rPr>
         <w:fldChar w:fldCharType="separate"/>
       </w:r>
       <w:r>
         <w:rPr>
           <w:rStyle w:val="RfrencelgendeCar"/>
         </w:rPr>
-        <w:t>Figure 7 - Formulaire d'identification</w:t>
+        <w:t>Figure 4 - Accueil</w:t>
       </w:r>
       <w:r>
         <w:rPr>
@@ -4211,26 +4372,19 @@
     </w:p>
     <w:p>
       <w:pPr>
-        <w:rPr>
-          <w:lang w:eastAsia="fr-CH"/>
-        </w:rPr>
-      </w:pPr>
-    </w:p>
-    <w:p>
-      <w:pPr>
         <w:pStyle w:val="Titre3"/>
         <w:rPr>
           <w:lang w:eastAsia="fr-CH"/>
         </w:rPr>
       </w:pPr>
-      <w:bookmarkStart w:id="18" w:name="_Toc513620585"/>
-      <w:r>
-        <w:rPr>
-          <w:lang w:eastAsia="fr-CH"/>
-        </w:rPr>
-        <w:t>Rechercher une tablature</w:t>
-      </w:r>
-      <w:bookmarkEnd w:id="18"/>
+      <w:bookmarkStart w:id="19" w:name="_Toc513620586"/>
+      <w:r>
+        <w:rPr>
+          <w:lang w:eastAsia="fr-CH"/>
+        </w:rPr>
+        <w:t>Évaluer une tablature</w:t>
+      </w:r>
+      <w:bookmarkEnd w:id="19"/>
     </w:p>
     <w:p>
       <w:pPr>
@@ -4243,7 +4397,13 @@
         <w:rPr>
           <w:lang w:eastAsia="fr-CH"/>
         </w:rPr>
-        <w:t>Une barre de recherche est disponible dans la barre de navigation</w:t>
+        <w:t>Sous chaque tablature, un espace commentaire est disponible. L’utilisateur peut laisser un commentaire qui sera évaluer par l’administrateur avant d’être posté ou non. L’utilisateur</w:t>
+      </w:r>
+      <w:r>
+        <w:rPr>
+          <w:lang w:eastAsia="fr-CH"/>
+        </w:rPr>
+        <w:t xml:space="preserve"> ainsi que le visiteur</w:t>
       </w:r>
       <w:r>
         <w:rPr>
@@ -4255,7 +4415,13 @@
         <w:rPr>
           <w:lang w:eastAsia="fr-CH"/>
         </w:rPr>
-        <w:t>Le visiteur peut rechercher une tablature par le titre de la tablature ou par le nom de l’artiste</w:t>
+        <w:t>peuvent</w:t>
+      </w:r>
+      <w:r>
+        <w:rPr>
+          <w:lang w:eastAsia="fr-CH"/>
+        </w:rPr>
+        <w:t xml:space="preserve"> également noter la tablature sur 5</w:t>
       </w:r>
       <w:r>
         <w:rPr>
@@ -4273,30 +4439,126 @@
         <w:rPr>
           <w:rStyle w:val="RfrencelgendeCar"/>
         </w:rPr>
-        <w:instrText xml:space="preserve"> REF _Ref513616779 \h </w:instrText>
+        <w:instrText xml:space="preserve"> REF _Ref513617450 \h </w:instrText>
       </w:r>
       <w:r>
         <w:rPr>
           <w:rStyle w:val="RfrencelgendeCar"/>
         </w:rPr>
+        <w:instrText xml:space="preserve"> \* MERGEFORMAT </w:instrText>
       </w:r>
       <w:r>
         <w:rPr>
           <w:rStyle w:val="RfrencelgendeCar"/>
         </w:rPr>
+      </w:r>
+      <w:r>
+        <w:rPr>
+          <w:rStyle w:val="RfrencelgendeCar"/>
+        </w:rPr>
+        <w:fldChar w:fldCharType="separate"/>
+      </w:r>
+      <w:r>
+        <w:rPr>
+          <w:rStyle w:val="RfrencelgendeCar"/>
+        </w:rPr>
+        <w:t>Figure 5 - Fiche d'une tablature</w:t>
+      </w:r>
+      <w:r>
+        <w:rPr>
+          <w:rStyle w:val="RfrencelgendeCar"/>
+        </w:rPr>
+        <w:fldChar w:fldCharType="end"/>
+      </w:r>
+      <w:r>
+        <w:rPr>
+          <w:lang w:eastAsia="fr-CH"/>
+        </w:rPr>
+        <w:t>).</w:t>
+      </w:r>
+    </w:p>
+    <w:p>
+      <w:pPr>
+        <w:pStyle w:val="Titre3"/>
+        <w:rPr>
+          <w:lang w:eastAsia="fr-CH"/>
+        </w:rPr>
+      </w:pPr>
+      <w:bookmarkStart w:id="20" w:name="_Toc513620587"/>
+      <w:r>
+        <w:rPr>
+          <w:lang w:eastAsia="fr-CH"/>
+        </w:rPr>
+        <w:t>Gestion des tablatures</w:t>
+      </w:r>
+      <w:bookmarkEnd w:id="20"/>
+    </w:p>
+    <w:p>
+      <w:pPr>
+        <w:pStyle w:val="Titre4"/>
+        <w:rPr>
+          <w:lang w:eastAsia="fr-CH"/>
+        </w:rPr>
+      </w:pPr>
+      <w:r>
+        <w:rPr>
+          <w:lang w:eastAsia="fr-CH"/>
+        </w:rPr>
+        <w:t>Ajouter une tablature</w:t>
+      </w:r>
+    </w:p>
+    <w:p>
+      <w:pPr>
+        <w:rPr>
+          <w:lang w:eastAsia="fr-CH"/>
+        </w:rPr>
+      </w:pPr>
+      <w:r>
+        <w:rPr>
+          <w:lang w:eastAsia="fr-CH"/>
+        </w:rPr>
+        <w:t>L’utilisateur a la poss</w:t>
+      </w:r>
+      <w:r>
+        <w:rPr>
+          <w:lang w:eastAsia="fr-CH"/>
+        </w:rPr>
+        <w:t xml:space="preserve">ibilité d’ajouter une tablature (voir </w:t>
+      </w:r>
+      <w:r>
+        <w:rPr>
+          <w:rStyle w:val="RfrencelgendeCar"/>
+        </w:rPr>
+        <w:fldChar w:fldCharType="begin"/>
+      </w:r>
+      <w:r>
+        <w:rPr>
+          <w:rStyle w:val="RfrencelgendeCar"/>
+        </w:rPr>
+        <w:instrText xml:space="preserve"> REF _Ref513618797 \h </w:instrText>
+      </w:r>
+      <w:r>
+        <w:rPr>
+          <w:rStyle w:val="RfrencelgendeCar"/>
+        </w:rPr>
         <w:instrText xml:space="preserve"> \* MERGEFORMAT </w:instrText>
       </w:r>
       <w:r>
         <w:rPr>
           <w:rStyle w:val="RfrencelgendeCar"/>
         </w:rPr>
+      </w:r>
+      <w:r>
+        <w:rPr>
+          <w:rStyle w:val="RfrencelgendeCar"/>
+        </w:rPr>
         <w:fldChar w:fldCharType="separate"/>
       </w:r>
       <w:r>
         <w:rPr>
           <w:rStyle w:val="RfrencelgendeCar"/>
         </w:rPr>
-        <w:t>Figure 1 - Barre de navigation visiteur</w:t>
+        <w:t>Figure 9 - Formulaire d'ajout d'une tablature</w:t>
       </w:r>
       <w:r>
         <w:rPr>
@@ -4306,15 +4568,162 @@
       </w:r>
       <w:r>
         <w:rPr>
-          <w:lang w:eastAsia="fr-CH"/>
+          <w:rStyle w:val="RfrencelgendeCar"/>
         </w:rPr>
         <w:t>)</w:t>
       </w:r>
       <w:r>
         <w:rPr>
-          <w:lang w:eastAsia="fr-CH"/>
-        </w:rPr>
-        <w:t>. En cliquant sur le bouton de recherche, la liste des tablatures répondant aux critères de recherche s’affiche dans le corps du site</w:t>
+          <w:rStyle w:val="RfrencelgendeCar"/>
+        </w:rPr>
+        <w:t>.</w:t>
+      </w:r>
+      <w:r>
+        <w:rPr>
+          <w:lang w:eastAsia="fr-CH"/>
+        </w:rPr>
+        <w:t xml:space="preserve"> L’utilisateur doit entrer au minimum un titre, un auteur et du texte dans sa tablature. Un exemple de la structure d’une tablature est disponible en annexe (</w:t>
+      </w:r>
+      <w:proofErr w:type="gramStart"/>
+      <w:r>
+        <w:rPr>
+          <w:lang w:eastAsia="fr-CH"/>
+        </w:rPr>
+        <w:t>voir</w:t>
+      </w:r>
+      <w:r>
+        <w:rPr>
+          <w:lang w:eastAsia="fr-CH"/>
+        </w:rPr>
+        <w:t xml:space="preserve"> </w:t>
+      </w:r>
+      <w:r>
+        <w:rPr>
+          <w:lang w:eastAsia="fr-CH"/>
+        </w:rPr>
+        <w:t>)</w:t>
+      </w:r>
+      <w:proofErr w:type="gramEnd"/>
+      <w:r>
+        <w:rPr>
+          <w:lang w:eastAsia="fr-CH"/>
+        </w:rPr>
+        <w:t xml:space="preserve">. Une fois proposée, la tablature doit être évaluée par l’administrateur et il décide s’il la poste ou non. </w:t>
+      </w:r>
+    </w:p>
+    <w:p>
+      <w:pPr>
+        <w:pStyle w:val="Titre4"/>
+        <w:rPr>
+          <w:lang w:eastAsia="fr-CH"/>
+        </w:rPr>
+      </w:pPr>
+      <w:r>
+        <w:rPr>
+          <w:lang w:eastAsia="fr-CH"/>
+        </w:rPr>
+        <w:t>Modifier une tablature</w:t>
+      </w:r>
+    </w:p>
+    <w:p>
+      <w:pPr>
+        <w:jc w:val="both"/>
+        <w:rPr>
+          <w:lang w:eastAsia="fr-CH"/>
+        </w:rPr>
+      </w:pPr>
+      <w:r>
+        <w:rPr>
+          <w:lang w:eastAsia="fr-CH"/>
+        </w:rPr>
+        <w:t xml:space="preserve">L’utilisateur a la possibilité d’ajouter une tablature (voir </w:t>
+      </w:r>
+      <w:r>
+        <w:rPr>
+          <w:rStyle w:val="RfrencelgendeCar"/>
+        </w:rPr>
+        <w:fldChar w:fldCharType="begin"/>
+      </w:r>
+      <w:r>
+        <w:rPr>
+          <w:rStyle w:val="RfrencelgendeCar"/>
+        </w:rPr>
+        <w:instrText xml:space="preserve"> REF _Ref513618455 \h </w:instrText>
+      </w:r>
+      <w:r>
+        <w:rPr>
+          <w:rStyle w:val="RfrencelgendeCar"/>
+        </w:rPr>
+        <w:instrText xml:space="preserve"> \* MERGEFORMAT </w:instrText>
+      </w:r>
+      <w:r>
+        <w:rPr>
+          <w:rStyle w:val="RfrencelgendeCar"/>
+        </w:rPr>
+      </w:r>
+      <w:r>
+        <w:rPr>
+          <w:rStyle w:val="RfrencelgendeCar"/>
+        </w:rPr>
+        <w:fldChar w:fldCharType="separate"/>
+      </w:r>
+      <w:r>
+        <w:rPr>
+          <w:rStyle w:val="RfrencelgendeCar"/>
+        </w:rPr>
+        <w:t>Figure 10 - Formulaire de modification d'une tablature</w:t>
+      </w:r>
+      <w:r>
+        <w:rPr>
+          <w:rStyle w:val="RfrencelgendeCar"/>
+        </w:rPr>
+        <w:fldChar w:fldCharType="end"/>
+      </w:r>
+      <w:r>
+        <w:rPr>
+          <w:lang w:eastAsia="fr-CH"/>
+        </w:rPr>
+        <w:t>).</w:t>
+      </w:r>
+      <w:r>
+        <w:rPr>
+          <w:lang w:eastAsia="fr-CH"/>
+        </w:rPr>
+        <w:t xml:space="preserve">Le formulaire est pré-rempli </w:t>
+      </w:r>
+      <w:r>
+        <w:rPr>
+          <w:lang w:eastAsia="fr-CH"/>
+        </w:rPr>
+        <w:t xml:space="preserve">avec les champs de la tablature. L’utilisateur est en mesure de modifier tout ce qu’il souhaite mais s’il enregistre ses modifications, l’administrateur devra valider les modifications pour qu’elles apparaissent sur le site. </w:t>
+      </w:r>
+    </w:p>
+    <w:p>
+      <w:pPr>
+        <w:pStyle w:val="Titre4"/>
+        <w:rPr>
+          <w:lang w:eastAsia="fr-CH"/>
+        </w:rPr>
+      </w:pPr>
+      <w:r>
+        <w:rPr>
+          <w:lang w:eastAsia="fr-CH"/>
+        </w:rPr>
+        <w:t>Supprimer une tablature</w:t>
+      </w:r>
+    </w:p>
+    <w:p>
+      <w:pPr>
+        <w:jc w:val="both"/>
+        <w:rPr>
+          <w:lang w:eastAsia="fr-CH"/>
+        </w:rPr>
+      </w:pPr>
+      <w:r>
+        <w:rPr>
+          <w:lang w:eastAsia="fr-CH"/>
+        </w:rPr>
+        <w:t>L’utilisateur a la possibilité de supprimer une tablature</w:t>
       </w:r>
       <w:r>
         <w:rPr>
@@ -4332,18 +4741,18 @@
         <w:rPr>
           <w:rStyle w:val="RfrencelgendeCar"/>
         </w:rPr>
-        <w:instrText xml:space="preserve"> REF _Ref513617082 \h </w:instrText>
+        <w:instrText xml:space="preserve"> REF _Ref513619891 \h </w:instrText>
       </w:r>
       <w:r>
         <w:rPr>
           <w:rStyle w:val="RfrencelgendeCar"/>
         </w:rPr>
+        <w:instrText xml:space="preserve"> \* MERGEFORMAT </w:instrText>
       </w:r>
       <w:r>
         <w:rPr>
           <w:rStyle w:val="RfrencelgendeCar"/>
         </w:rPr>
-        <w:instrText xml:space="preserve"> \* MERGEFORMAT </w:instrText>
       </w:r>
       <w:r>
         <w:rPr>
@@ -4355,7 +4764,7 @@
         <w:rPr>
           <w:rStyle w:val="RfrencelgendeCar"/>
         </w:rPr>
-        <w:t>Figure 4 - Accueil</w:t>
+        <w:t>Figure 8 - Gestion des tablatures</w:t>
       </w:r>
       <w:r>
         <w:rPr>
@@ -4373,421 +4782,6 @@
         <w:rPr>
           <w:lang w:eastAsia="fr-CH"/>
         </w:rPr>
-        <w:t>.</w:t>
-      </w:r>
-    </w:p>
-    <w:p>
-      <w:pPr>
-        <w:pStyle w:val="Titre3"/>
-        <w:rPr>
-          <w:lang w:eastAsia="fr-CH"/>
-        </w:rPr>
-      </w:pPr>
-      <w:bookmarkStart w:id="19" w:name="_Toc513620586"/>
-      <w:r>
-        <w:rPr>
-          <w:lang w:eastAsia="fr-CH"/>
-        </w:rPr>
-        <w:t>Évaluer une tablature</w:t>
-      </w:r>
-      <w:bookmarkEnd w:id="19"/>
-    </w:p>
-    <w:p>
-      <w:pPr>
-        <w:jc w:val="both"/>
-        <w:rPr>
-          <w:lang w:eastAsia="fr-CH"/>
-        </w:rPr>
-      </w:pPr>
-      <w:r>
-        <w:rPr>
-          <w:lang w:eastAsia="fr-CH"/>
-        </w:rPr>
-        <w:t>Sous chaque tablature, un espace commentaire est disponible. L’utilisateur peut laisser un commentaire qui sera évaluer par l’administrateur avant d’être posté ou non. L’utilisateur</w:t>
-      </w:r>
-      <w:r>
-        <w:rPr>
-          <w:lang w:eastAsia="fr-CH"/>
-        </w:rPr>
-        <w:t xml:space="preserve"> ainsi que le visiteur</w:t>
-      </w:r>
-      <w:r>
-        <w:rPr>
-          <w:lang w:eastAsia="fr-CH"/>
-        </w:rPr>
-        <w:t xml:space="preserve"> </w:t>
-      </w:r>
-      <w:r>
-        <w:rPr>
-          <w:lang w:eastAsia="fr-CH"/>
-        </w:rPr>
-        <w:t>peuvent</w:t>
-      </w:r>
-      <w:r>
-        <w:rPr>
-          <w:lang w:eastAsia="fr-CH"/>
-        </w:rPr>
-        <w:t xml:space="preserve"> également noter la tablature sur 5</w:t>
-      </w:r>
-      <w:r>
-        <w:rPr>
-          <w:lang w:eastAsia="fr-CH"/>
-        </w:rPr>
-        <w:t xml:space="preserve"> (voir </w:t>
-      </w:r>
-      <w:r>
-        <w:rPr>
-          <w:rStyle w:val="RfrencelgendeCar"/>
-        </w:rPr>
-        <w:fldChar w:fldCharType="begin"/>
-      </w:r>
-      <w:r>
-        <w:rPr>
-          <w:rStyle w:val="RfrencelgendeCar"/>
-        </w:rPr>
-        <w:instrText xml:space="preserve"> REF _Ref513617450 \h </w:instrText>
-      </w:r>
-      <w:r>
-        <w:rPr>
-          <w:rStyle w:val="RfrencelgendeCar"/>
-        </w:rPr>
-      </w:r>
-      <w:r>
-        <w:rPr>
-          <w:rStyle w:val="RfrencelgendeCar"/>
-        </w:rPr>
-        <w:instrText xml:space="preserve"> \* MERGEFORMAT </w:instrText>
-      </w:r>
-      <w:r>
-        <w:rPr>
-          <w:rStyle w:val="RfrencelgendeCar"/>
-        </w:rPr>
-        <w:fldChar w:fldCharType="separate"/>
-      </w:r>
-      <w:r>
-        <w:rPr>
-          <w:rStyle w:val="RfrencelgendeCar"/>
-        </w:rPr>
-        <w:t>Figure 5 - Fiche d'une tablature</w:t>
-      </w:r>
-      <w:r>
-        <w:rPr>
-          <w:rStyle w:val="RfrencelgendeCar"/>
-        </w:rPr>
-        <w:fldChar w:fldCharType="end"/>
-      </w:r>
-      <w:r>
-        <w:rPr>
-          <w:lang w:eastAsia="fr-CH"/>
-        </w:rPr>
-        <w:t>).</w:t>
-      </w:r>
-    </w:p>
-    <w:p>
-      <w:pPr>
-        <w:pStyle w:val="Titre3"/>
-        <w:rPr>
-          <w:lang w:eastAsia="fr-CH"/>
-        </w:rPr>
-      </w:pPr>
-      <w:bookmarkStart w:id="20" w:name="_Toc513620587"/>
-      <w:r>
-        <w:rPr>
-          <w:lang w:eastAsia="fr-CH"/>
-        </w:rPr>
-        <w:t>Gestion des tablatures</w:t>
-      </w:r>
-      <w:bookmarkEnd w:id="20"/>
-    </w:p>
-    <w:p>
-      <w:pPr>
-        <w:pStyle w:val="Titre4"/>
-        <w:rPr>
-          <w:lang w:eastAsia="fr-CH"/>
-        </w:rPr>
-      </w:pPr>
-      <w:r>
-        <w:rPr>
-          <w:lang w:eastAsia="fr-CH"/>
-        </w:rPr>
-        <w:t>Ajouter une tablature</w:t>
-      </w:r>
-    </w:p>
-    <w:p>
-      <w:pPr>
-        <w:rPr>
-          <w:lang w:eastAsia="fr-CH"/>
-        </w:rPr>
-      </w:pPr>
-      <w:r>
-        <w:rPr>
-          <w:lang w:eastAsia="fr-CH"/>
-        </w:rPr>
-        <w:t>L’utilisateur a la poss</w:t>
-      </w:r>
-      <w:r>
-        <w:rPr>
-          <w:lang w:eastAsia="fr-CH"/>
-        </w:rPr>
-        <w:t xml:space="preserve">ibilité d’ajouter une tablature (voir </w:t>
-      </w:r>
-      <w:r>
-        <w:rPr>
-          <w:rStyle w:val="RfrencelgendeCar"/>
-        </w:rPr>
-        <w:fldChar w:fldCharType="begin"/>
-      </w:r>
-      <w:r>
-        <w:rPr>
-          <w:rStyle w:val="RfrencelgendeCar"/>
-        </w:rPr>
-        <w:instrText xml:space="preserve"> REF _Ref513618797 \h </w:instrText>
-      </w:r>
-      <w:r>
-        <w:rPr>
-          <w:rStyle w:val="RfrencelgendeCar"/>
-        </w:rPr>
-      </w:r>
-      <w:r>
-        <w:rPr>
-          <w:rStyle w:val="RfrencelgendeCar"/>
-        </w:rPr>
-        <w:instrText xml:space="preserve"> \* MERGEFORMAT </w:instrText>
-      </w:r>
-      <w:r>
-        <w:rPr>
-          <w:rStyle w:val="RfrencelgendeCar"/>
-        </w:rPr>
-        <w:fldChar w:fldCharType="separate"/>
-      </w:r>
-      <w:r>
-        <w:rPr>
-          <w:rStyle w:val="RfrencelgendeCar"/>
-        </w:rPr>
-        <w:t>Figure 9 - Formulaire d'ajout d'une tablature</w:t>
-      </w:r>
-      <w:r>
-        <w:rPr>
-          <w:rStyle w:val="RfrencelgendeCar"/>
-        </w:rPr>
-        <w:fldChar w:fldCharType="end"/>
-      </w:r>
-      <w:r>
-        <w:rPr>
-          <w:rStyle w:val="RfrencelgendeCar"/>
-        </w:rPr>
-        <w:t>)</w:t>
-      </w:r>
-      <w:r>
-        <w:rPr>
-          <w:rStyle w:val="RfrencelgendeCar"/>
-        </w:rPr>
-        <w:t>.</w:t>
-      </w:r>
-      <w:r>
-        <w:rPr>
-          <w:lang w:eastAsia="fr-CH"/>
-        </w:rPr>
-        <w:t xml:space="preserve"> L’utilisateur doit entrer au minimum un titre, un auteur et du texte dans sa tablature. Un exemple de la structure d’une tablature est disponible en annexe (</w:t>
-      </w:r>
-      <w:proofErr w:type="gramStart"/>
-      <w:r>
-        <w:rPr>
-          <w:lang w:eastAsia="fr-CH"/>
-        </w:rPr>
-        <w:t>voir</w:t>
-      </w:r>
-      <w:r>
-        <w:rPr>
-          <w:lang w:eastAsia="fr-CH"/>
-        </w:rPr>
-        <w:t xml:space="preserve"> </w:t>
-      </w:r>
-      <w:r>
-        <w:rPr>
-          <w:lang w:eastAsia="fr-CH"/>
-        </w:rPr>
-        <w:t>)</w:t>
-      </w:r>
-      <w:proofErr w:type="gramEnd"/>
-      <w:r>
-        <w:rPr>
-          <w:lang w:eastAsia="fr-CH"/>
-        </w:rPr>
-        <w:t xml:space="preserve">. Une fois proposée, la tablature doit être évaluée par l’administrateur et il décide s’il la poste ou non. </w:t>
-      </w:r>
-    </w:p>
-    <w:p>
-      <w:pPr>
-        <w:pStyle w:val="Titre4"/>
-        <w:rPr>
-          <w:lang w:eastAsia="fr-CH"/>
-        </w:rPr>
-      </w:pPr>
-      <w:r>
-        <w:rPr>
-          <w:lang w:eastAsia="fr-CH"/>
-        </w:rPr>
-        <w:t>Modifier une tablature</w:t>
-      </w:r>
-    </w:p>
-    <w:p>
-      <w:pPr>
-        <w:jc w:val="both"/>
-        <w:rPr>
-          <w:lang w:eastAsia="fr-CH"/>
-        </w:rPr>
-      </w:pPr>
-      <w:r>
-        <w:rPr>
-          <w:lang w:eastAsia="fr-CH"/>
-        </w:rPr>
-        <w:t xml:space="preserve">L’utilisateur a la possibilité d’ajouter une tablature (voir </w:t>
-      </w:r>
-      <w:r>
-        <w:rPr>
-          <w:rStyle w:val="RfrencelgendeCar"/>
-        </w:rPr>
-        <w:fldChar w:fldCharType="begin"/>
-      </w:r>
-      <w:r>
-        <w:rPr>
-          <w:rStyle w:val="RfrencelgendeCar"/>
-        </w:rPr>
-        <w:instrText xml:space="preserve"> REF _Ref513618455 \h </w:instrText>
-      </w:r>
-      <w:r>
-        <w:rPr>
-          <w:rStyle w:val="RfrencelgendeCar"/>
-        </w:rPr>
-      </w:r>
-      <w:r>
-        <w:rPr>
-          <w:rStyle w:val="RfrencelgendeCar"/>
-        </w:rPr>
-        <w:instrText xml:space="preserve"> \* MERGEFORMAT </w:instrText>
-      </w:r>
-      <w:r>
-        <w:rPr>
-          <w:rStyle w:val="RfrencelgendeCar"/>
-        </w:rPr>
-        <w:fldChar w:fldCharType="separate"/>
-      </w:r>
-      <w:r>
-        <w:rPr>
-          <w:rStyle w:val="RfrencelgendeCar"/>
-        </w:rPr>
-        <w:t>Figure 10 - Formulaire de modification d'une tablature</w:t>
-      </w:r>
-      <w:r>
-        <w:rPr>
-          <w:rStyle w:val="RfrencelgendeCar"/>
-        </w:rPr>
-        <w:fldChar w:fldCharType="end"/>
-      </w:r>
-      <w:r>
-        <w:rPr>
-          <w:lang w:eastAsia="fr-CH"/>
-        </w:rPr>
-        <w:t>).</w:t>
-      </w:r>
-      <w:r>
-        <w:rPr>
-          <w:lang w:eastAsia="fr-CH"/>
-        </w:rPr>
-        <w:t xml:space="preserve">Le formulaire est pré-rempli </w:t>
-      </w:r>
-      <w:r>
-        <w:rPr>
-          <w:lang w:eastAsia="fr-CH"/>
-        </w:rPr>
-        <w:t xml:space="preserve">avec les champs de la tablature. L’utilisateur est en mesure de modifier tout ce qu’il souhaite mais s’il enregistre ses modifications, l’administrateur devra valider les modifications pour qu’elles apparaissent sur le site. </w:t>
-      </w:r>
-    </w:p>
-    <w:p>
-      <w:pPr>
-        <w:pStyle w:val="Titre4"/>
-        <w:rPr>
-          <w:lang w:eastAsia="fr-CH"/>
-        </w:rPr>
-      </w:pPr>
-      <w:r>
-        <w:rPr>
-          <w:lang w:eastAsia="fr-CH"/>
-        </w:rPr>
-        <w:t>Supprimer une tablature</w:t>
-      </w:r>
-    </w:p>
-    <w:p>
-      <w:pPr>
-        <w:jc w:val="both"/>
-        <w:rPr>
-          <w:lang w:eastAsia="fr-CH"/>
-        </w:rPr>
-      </w:pPr>
-      <w:r>
-        <w:rPr>
-          <w:lang w:eastAsia="fr-CH"/>
-        </w:rPr>
-        <w:t>L’utilisateur a la possibilité de supprimer une tablature</w:t>
-      </w:r>
-      <w:r>
-        <w:rPr>
-          <w:lang w:eastAsia="fr-CH"/>
-        </w:rPr>
-        <w:t xml:space="preserve"> (voir </w:t>
-      </w:r>
-      <w:r>
-        <w:rPr>
-          <w:rStyle w:val="RfrencelgendeCar"/>
-        </w:rPr>
-        <w:fldChar w:fldCharType="begin"/>
-      </w:r>
-      <w:r>
-        <w:rPr>
-          <w:rStyle w:val="RfrencelgendeCar"/>
-        </w:rPr>
-        <w:instrText xml:space="preserve"> REF _Ref513619891 \h </w:instrText>
-      </w:r>
-      <w:r>
-        <w:rPr>
-          <w:rStyle w:val="RfrencelgendeCar"/>
-        </w:rPr>
-      </w:r>
-      <w:r>
-        <w:rPr>
-          <w:rStyle w:val="RfrencelgendeCar"/>
-        </w:rPr>
-        <w:instrText xml:space="preserve"> \* MERGEFORMAT </w:instrText>
-      </w:r>
-      <w:r>
-        <w:rPr>
-          <w:rStyle w:val="RfrencelgendeCar"/>
-        </w:rPr>
-        <w:fldChar w:fldCharType="separate"/>
-      </w:r>
-      <w:r>
-        <w:rPr>
-          <w:rStyle w:val="RfrencelgendeCar"/>
-        </w:rPr>
-        <w:t>Figure 8 - Gestion des tablatures</w:t>
-      </w:r>
-      <w:r>
-        <w:rPr>
-          <w:rStyle w:val="RfrencelgendeCar"/>
-        </w:rPr>
-        <w:fldChar w:fldCharType="end"/>
-      </w:r>
-      <w:r>
-        <w:rPr>
-          <w:lang w:eastAsia="fr-CH"/>
-        </w:rPr>
-        <w:t>)</w:t>
-      </w:r>
-      <w:r>
-        <w:rPr>
-          <w:lang w:eastAsia="fr-CH"/>
-        </w:rPr>
         <w:t xml:space="preserve">. En cliquant sur le bouton </w:t>
       </w:r>
       <w:r>
@@ -4795,7 +4789,7 @@
           <w:lang w:eastAsia="fr-CH"/>
         </w:rPr>
         <w:pict>
-          <v:shape id="_x0000_i1462" type="#_x0000_t75" style="width:12pt;height:12pt">
+          <v:shape id="_x0000_i1026" type="#_x0000_t75" style="width:12.25pt;height:12.25pt">
             <v:imagedata r:id="rId10" o:title="trash"/>
           </v:shape>
         </w:pict>
@@ -4898,99 +4892,99 @@
         <w:rPr>
           <w:rStyle w:val="RfrencelgendeCar"/>
         </w:rPr>
+        <w:instrText xml:space="preserve"> \* MERGEFORMAT </w:instrText>
       </w:r>
       <w:r>
         <w:rPr>
           <w:rStyle w:val="RfrencelgendeCar"/>
         </w:rPr>
+      </w:r>
+      <w:r>
+        <w:rPr>
+          <w:rStyle w:val="RfrencelgendeCar"/>
+        </w:rPr>
+        <w:fldChar w:fldCharType="separate"/>
+      </w:r>
+      <w:r>
+        <w:rPr>
+          <w:rStyle w:val="RfrencelgendeCar"/>
+        </w:rPr>
+        <w:t>Figure 11 - Gestion des tablatures et utilisateurs</w:t>
+      </w:r>
+      <w:r>
+        <w:rPr>
+          <w:rStyle w:val="RfrencelgendeCar"/>
+        </w:rPr>
+        <w:fldChar w:fldCharType="end"/>
+      </w:r>
+      <w:r>
+        <w:t>)</w:t>
+      </w:r>
+      <w:r>
+        <w:t>.</w:t>
+      </w:r>
+      <w:r>
+        <w:rPr>
+          <w:lang w:eastAsia="fr-CH"/>
+        </w:rPr>
+        <w:t xml:space="preserve"> Il doit s’assurer que le texte ne contient rien de choquant ni dégradant.</w:t>
+      </w:r>
+    </w:p>
+    <w:p>
+      <w:pPr>
+        <w:pStyle w:val="Titre4"/>
+        <w:rPr>
+          <w:lang w:eastAsia="fr-CH"/>
+        </w:rPr>
+      </w:pPr>
+      <w:r>
+        <w:rPr>
+          <w:lang w:eastAsia="fr-CH"/>
+        </w:rPr>
+        <w:t>Bannissement</w:t>
+      </w:r>
+    </w:p>
+    <w:p>
+      <w:pPr>
+        <w:jc w:val="both"/>
+        <w:rPr>
+          <w:lang w:eastAsia="fr-CH"/>
+        </w:rPr>
+      </w:pPr>
+      <w:r>
+        <w:rPr>
+          <w:lang w:eastAsia="fr-CH"/>
+        </w:rPr>
+        <w:t>Si l’administrateur repère un utilisateur qui ne respecte pas les règles du site, il peut le bannir. L’administrateur dispose d’une liste des utilisateurs sur sa page de gestion et il a la possibilité de les supprimer</w:t>
+      </w:r>
+      <w:r>
+        <w:rPr>
+          <w:lang w:eastAsia="fr-CH"/>
+        </w:rPr>
+        <w:t xml:space="preserve"> (voir </w:t>
+      </w:r>
+      <w:r>
+        <w:rPr>
+          <w:rStyle w:val="RfrencelgendeCar"/>
+        </w:rPr>
+        <w:fldChar w:fldCharType="begin"/>
+      </w:r>
+      <w:r>
+        <w:rPr>
+          <w:rStyle w:val="RfrencelgendeCar"/>
+        </w:rPr>
+        <w:instrText xml:space="preserve"> REF _Ref513620251 \h </w:instrText>
+      </w:r>
+      <w:r>
+        <w:rPr>
+          <w:rStyle w:val="RfrencelgendeCar"/>
+        </w:rPr>
         <w:instrText xml:space="preserve"> \* MERGEFORMAT </w:instrText>
       </w:r>
       <w:r>
         <w:rPr>
           <w:rStyle w:val="RfrencelgendeCar"/>
         </w:rPr>
-        <w:fldChar w:fldCharType="separate"/>
-      </w:r>
-      <w:r>
-        <w:rPr>
-          <w:rStyle w:val="RfrencelgendeCar"/>
-        </w:rPr>
-        <w:t>Figure 11 - Gestion des tablatures et utilisateurs</w:t>
-      </w:r>
-      <w:r>
-        <w:rPr>
-          <w:rStyle w:val="RfrencelgendeCar"/>
-        </w:rPr>
-        <w:fldChar w:fldCharType="end"/>
-      </w:r>
-      <w:r>
-        <w:t>)</w:t>
-      </w:r>
-      <w:r>
-        <w:t>.</w:t>
-      </w:r>
-      <w:r>
-        <w:rPr>
-          <w:lang w:eastAsia="fr-CH"/>
-        </w:rPr>
-        <w:t xml:space="preserve"> Il doit s’assurer que le texte ne contient rien de choquant ni dégradant.</w:t>
-      </w:r>
-    </w:p>
-    <w:p>
-      <w:pPr>
-        <w:pStyle w:val="Titre4"/>
-        <w:rPr>
-          <w:lang w:eastAsia="fr-CH"/>
-        </w:rPr>
-      </w:pPr>
-      <w:r>
-        <w:rPr>
-          <w:lang w:eastAsia="fr-CH"/>
-        </w:rPr>
-        <w:t>Bannissement</w:t>
-      </w:r>
-    </w:p>
-    <w:p>
-      <w:pPr>
-        <w:jc w:val="both"/>
-        <w:rPr>
-          <w:lang w:eastAsia="fr-CH"/>
-        </w:rPr>
-      </w:pPr>
-      <w:r>
-        <w:rPr>
-          <w:lang w:eastAsia="fr-CH"/>
-        </w:rPr>
-        <w:t>Si l’administrateur repère un utilisateur qui ne respecte pas les règles du site, il peut le bannir. L’administrateur dispose d’une liste des utilisateurs sur sa page de gestion et il a la possibilité de les supprimer</w:t>
-      </w:r>
-      <w:r>
-        <w:rPr>
-          <w:lang w:eastAsia="fr-CH"/>
-        </w:rPr>
-        <w:t xml:space="preserve"> (voir </w:t>
-      </w:r>
-      <w:r>
-        <w:rPr>
-          <w:rStyle w:val="RfrencelgendeCar"/>
-        </w:rPr>
-        <w:fldChar w:fldCharType="begin"/>
-      </w:r>
-      <w:r>
-        <w:rPr>
-          <w:rStyle w:val="RfrencelgendeCar"/>
-        </w:rPr>
-        <w:instrText xml:space="preserve"> REF _Ref513620251 \h </w:instrText>
-      </w:r>
-      <w:r>
-        <w:rPr>
-          <w:rStyle w:val="RfrencelgendeCar"/>
-        </w:rPr>
-      </w:r>
-      <w:r>
-        <w:rPr>
-          <w:rStyle w:val="RfrencelgendeCar"/>
-        </w:rPr>
-        <w:instrText xml:space="preserve"> \* MERGEFORMAT </w:instrText>
       </w:r>
       <w:r>
         <w:rPr>
@@ -5052,7 +5046,7 @@
           <w:lang w:eastAsia="fr-CH"/>
         </w:rPr>
         <w:pict>
-          <v:shape id="_x0000_i1491" type="#_x0000_t75" style="width:12pt;height:12pt">
+          <v:shape id="_x0000_i1027" type="#_x0000_t75" style="width:12.25pt;height:12.25pt">
             <v:imagedata r:id="rId10" o:title="trash"/>
           </v:shape>
         </w:pict>
@@ -5155,7 +5149,7 @@
           <w:lang w:eastAsia="fr-CH"/>
         </w:rPr>
         <w:pict>
-          <v:shape id="_x0000_i1197" type="#_x0000_t75" style="width:453pt;height:66pt">
+          <v:shape id="_x0000_i1028" type="#_x0000_t75" style="width:453.05pt;height:65.9pt">
             <v:imagedata r:id="rId11" o:title="Barre de navigation Visiteur"/>
           </v:shape>
         </w:pict>
@@ -5170,24 +5164,14 @@
       <w:r>
         <w:t xml:space="preserve">Figure </w:t>
       </w:r>
-      <w:r>
-        <w:fldChar w:fldCharType="begin"/>
-      </w:r>
-      <w:r>
-        <w:instrText xml:space="preserve"> SEQ Figure \* ARABIC </w:instrText>
-      </w:r>
-      <w:r>
-        <w:fldChar w:fldCharType="separate"/>
-      </w:r>
-      <w:r>
-        <w:rPr>
-          <w:noProof/>
-        </w:rPr>
-        <w:t>1</w:t>
-      </w:r>
-      <w:r>
-        <w:fldChar w:fldCharType="end"/>
-      </w:r>
+      <w:fldSimple w:instr=" SEQ Figure \* ARABIC ">
+        <w:r>
+          <w:rPr>
+            <w:noProof/>
+          </w:rPr>
+          <w:t>1</w:t>
+        </w:r>
+      </w:fldSimple>
       <w:r>
         <w:t xml:space="preserve"> - Barre de navigation visiteur</w:t>
       </w:r>
@@ -5261,7 +5245,7 @@
       </w:pPr>
       <w:r>
         <w:pict>
-          <v:shape id="_x0000_i1198" type="#_x0000_t75" style="width:453pt;height:63.75pt">
+          <v:shape id="_x0000_i1029" type="#_x0000_t75" style="width:453.05pt;height:63.85pt">
             <v:imagedata r:id="rId12" o:title="Barre de navigation Utilisateur"/>
           </v:shape>
         </w:pict>
@@ -5275,24 +5259,14 @@
       <w:r>
         <w:t xml:space="preserve">Figure </w:t>
       </w:r>
-      <w:r>
-        <w:fldChar w:fldCharType="begin"/>
-      </w:r>
-      <w:r>
-        <w:instrText xml:space="preserve"> SEQ Figure \* ARABIC </w:instrText>
-      </w:r>
-      <w:r>
-        <w:fldChar w:fldCharType="separate"/>
-      </w:r>
-      <w:r>
-        <w:rPr>
-          <w:noProof/>
-        </w:rPr>
-        <w:t>2</w:t>
-      </w:r>
-      <w:r>
-        <w:fldChar w:fldCharType="end"/>
-      </w:r>
+      <w:fldSimple w:instr=" SEQ Figure \* ARABIC ">
+        <w:r>
+          <w:rPr>
+            <w:noProof/>
+          </w:rPr>
+          <w:t>2</w:t>
+        </w:r>
+      </w:fldSimple>
       <w:r>
         <w:t xml:space="preserve"> - Barre de navigation utilisateur</w:t>
       </w:r>
@@ -5367,7 +5341,7 @@
       </w:pPr>
       <w:r>
         <w:pict>
-          <v:shape id="_x0000_i1199" type="#_x0000_t75" style="width:453pt;height:63.75pt">
+          <v:shape id="_x0000_i1030" type="#_x0000_t75" style="width:453.05pt;height:63.85pt">
             <v:imagedata r:id="rId13" o:title="Barre de navigation Administrateur"/>
           </v:shape>
         </w:pict>
@@ -5381,24 +5355,14 @@
       <w:r>
         <w:t xml:space="preserve">Figure </w:t>
       </w:r>
-      <w:r>
-        <w:fldChar w:fldCharType="begin"/>
-      </w:r>
-      <w:r>
-        <w:instrText xml:space="preserve"> SEQ Figure \* ARABIC </w:instrText>
-      </w:r>
-      <w:r>
-        <w:fldChar w:fldCharType="separate"/>
-      </w:r>
-      <w:r>
-        <w:rPr>
-          <w:noProof/>
-        </w:rPr>
-        <w:t>3</w:t>
-      </w:r>
-      <w:r>
-        <w:fldChar w:fldCharType="end"/>
-      </w:r>
+      <w:fldSimple w:instr=" SEQ Figure \* ARABIC ">
+        <w:r>
+          <w:rPr>
+            <w:noProof/>
+          </w:rPr>
+          <w:t>3</w:t>
+        </w:r>
+      </w:fldSimple>
       <w:r>
         <w:t xml:space="preserve"> -Barre de navigation administrateur</w:t>
       </w:r>
@@ -5471,7 +5435,7 @@
       </w:pPr>
       <w:r>
         <w:pict>
-          <v:shape id="_x0000_i1200" type="#_x0000_t75" style="width:453pt;height:336.75pt">
+          <v:shape id="_x0000_i1031" type="#_x0000_t75" style="width:453.05pt;height:336.9pt">
             <v:imagedata r:id="rId14" o:title="Accueil "/>
           </v:shape>
         </w:pict>
@@ -5486,24 +5450,14 @@
       <w:r>
         <w:t xml:space="preserve">Figure </w:t>
       </w:r>
-      <w:r>
-        <w:fldChar w:fldCharType="begin"/>
-      </w:r>
-      <w:r>
-        <w:instrText xml:space="preserve"> SEQ Figure \* ARABIC </w:instrText>
-      </w:r>
-      <w:r>
-        <w:fldChar w:fldCharType="separate"/>
-      </w:r>
-      <w:r>
-        <w:rPr>
-          <w:noProof/>
-        </w:rPr>
-        <w:t>4</w:t>
-      </w:r>
-      <w:r>
-        <w:fldChar w:fldCharType="end"/>
-      </w:r>
+      <w:fldSimple w:instr=" SEQ Figure \* ARABIC ">
+        <w:r>
+          <w:rPr>
+            <w:noProof/>
+          </w:rPr>
+          <w:t>4</w:t>
+        </w:r>
+      </w:fldSimple>
       <w:r>
         <w:t xml:space="preserve"> - Accueil</w:t>
       </w:r>
@@ -5539,12 +5493,12 @@
         <w:rPr>
           <w:rStyle w:val="RfrencelgendeCar"/>
         </w:rPr>
+        <w:instrText xml:space="preserve"> \* MERGEFORMAT </w:instrText>
       </w:r>
       <w:r>
         <w:rPr>
           <w:rStyle w:val="RfrencelgendeCar"/>
         </w:rPr>
-        <w:instrText xml:space="preserve"> \* MERGEFORMAT </w:instrText>
       </w:r>
       <w:r>
         <w:rPr>
@@ -5591,7 +5545,7 @@
       </w:pPr>
       <w:r>
         <w:pict>
-          <v:shape id="_x0000_i1592" type="#_x0000_t75" style="width:453pt;height:610.5pt">
+          <v:shape id="_x0000_i1032" type="#_x0000_t75" style="width:453.05pt;height:610.65pt">
             <v:imagedata r:id="rId15" o:title="Tablature"/>
           </v:shape>
         </w:pict>
@@ -5606,24 +5560,14 @@
       <w:r>
         <w:t xml:space="preserve">Figure </w:t>
       </w:r>
-      <w:r>
-        <w:fldChar w:fldCharType="begin"/>
-      </w:r>
-      <w:r>
-        <w:instrText xml:space="preserve"> SEQ Figure \* ARABIC </w:instrText>
-      </w:r>
-      <w:r>
-        <w:fldChar w:fldCharType="separate"/>
-      </w:r>
-      <w:r>
-        <w:rPr>
-          <w:noProof/>
-        </w:rPr>
-        <w:t>5</w:t>
-      </w:r>
-      <w:r>
-        <w:fldChar w:fldCharType="end"/>
-      </w:r>
+      <w:fldSimple w:instr=" SEQ Figure \* ARABIC ">
+        <w:r>
+          <w:rPr>
+            <w:noProof/>
+          </w:rPr>
+          <w:t>5</w:t>
+        </w:r>
+      </w:fldSimple>
       <w:r>
         <w:t xml:space="preserve"> - Fiche d'une tablature</w:t>
       </w:r>
@@ -5724,7 +5668,7 @@
       </w:pPr>
       <w:r>
         <w:pict>
-          <v:shape id="_x0000_i1589" type="#_x0000_t75" style="width:321pt;height:300pt">
+          <v:shape id="_x0000_i1033" type="#_x0000_t75" style="width:321.3pt;height:300.25pt">
             <v:imagedata r:id="rId16" o:title="Formulaire d'inscription"/>
           </v:shape>
         </w:pict>
@@ -5739,24 +5683,14 @@
       <w:r>
         <w:t xml:space="preserve">Figure </w:t>
       </w:r>
-      <w:r>
-        <w:fldChar w:fldCharType="begin"/>
-      </w:r>
-      <w:r>
-        <w:instrText xml:space="preserve"> SEQ Figure \* ARABIC </w:instrText>
-      </w:r>
-      <w:r>
-        <w:fldChar w:fldCharType="separate"/>
-      </w:r>
-      <w:r>
-        <w:rPr>
-          <w:noProof/>
-        </w:rPr>
-        <w:t>6</w:t>
-      </w:r>
-      <w:r>
-        <w:fldChar w:fldCharType="end"/>
-      </w:r>
+      <w:fldSimple w:instr=" SEQ Figure \* ARABIC ">
+        <w:r>
+          <w:rPr>
+            <w:noProof/>
+          </w:rPr>
+          <w:t>6</w:t>
+        </w:r>
+      </w:fldSimple>
       <w:r>
         <w:t xml:space="preserve"> - Formulaire d'inscription</w:t>
       </w:r>
@@ -5905,7 +5839,7 @@
       </w:pPr>
       <w:r>
         <w:pict>
-          <v:shape id="_x0000_i1202" type="#_x0000_t75" style="width:302.25pt;height:149.25pt">
+          <v:shape id="_x0000_i1034" type="#_x0000_t75" style="width:302.25pt;height:149.45pt">
             <v:imagedata r:id="rId17" o:title="Formulaire d'identification"/>
           </v:shape>
         </w:pict>
@@ -5920,24 +5854,14 @@
       <w:r>
         <w:t xml:space="preserve">Figure </w:t>
       </w:r>
-      <w:r>
-        <w:fldChar w:fldCharType="begin"/>
-      </w:r>
-      <w:r>
-        <w:instrText xml:space="preserve"> SEQ Figure \* ARABIC </w:instrText>
-      </w:r>
-      <w:r>
-        <w:fldChar w:fldCharType="separate"/>
-      </w:r>
-      <w:r>
-        <w:rPr>
-          <w:noProof/>
-        </w:rPr>
-        <w:t>7</w:t>
-      </w:r>
-      <w:r>
-        <w:fldChar w:fldCharType="end"/>
-      </w:r>
+      <w:fldSimple w:instr=" SEQ Figure \* ARABIC ">
+        <w:r>
+          <w:rPr>
+            <w:noProof/>
+          </w:rPr>
+          <w:t>7</w:t>
+        </w:r>
+      </w:fldSimple>
       <w:r>
         <w:t xml:space="preserve"> - Formulaire d'identification</w:t>
       </w:r>
@@ -6014,12 +5938,12 @@
         <w:rPr>
           <w:rStyle w:val="RfrencelgendeCar"/>
         </w:rPr>
+        <w:instrText xml:space="preserve"> \* MERGEFORMAT </w:instrText>
       </w:r>
       <w:r>
         <w:rPr>
           <w:rStyle w:val="RfrencelgendeCar"/>
         </w:rPr>
-        <w:instrText xml:space="preserve"> \* MERGEFORMAT </w:instrText>
       </w:r>
       <w:r>
         <w:rPr>
@@ -6060,7 +5984,7 @@
       </w:pPr>
       <w:r>
         <w:pict>
-          <v:shape id="_x0000_i1368" type="#_x0000_t75" style="width:453pt;height:324.75pt">
+          <v:shape id="_x0000_i1035" type="#_x0000_t75" style="width:453.05pt;height:324.7pt">
             <v:imagedata r:id="rId18" o:title="Gestion des tablatures"/>
           </v:shape>
         </w:pict>
@@ -6075,24 +5999,14 @@
       <w:r>
         <w:t xml:space="preserve">Figure </w:t>
       </w:r>
-      <w:r>
-        <w:fldChar w:fldCharType="begin"/>
-      </w:r>
-      <w:r>
-        <w:instrText xml:space="preserve"> SEQ Figure \* ARABIC </w:instrText>
-      </w:r>
-      <w:r>
-        <w:fldChar w:fldCharType="separate"/>
-      </w:r>
-      <w:r>
-        <w:rPr>
-          <w:noProof/>
-        </w:rPr>
-        <w:t>8</w:t>
-      </w:r>
-      <w:r>
-        <w:fldChar w:fldCharType="end"/>
-      </w:r>
+      <w:fldSimple w:instr=" SEQ Figure \* ARABIC ">
+        <w:r>
+          <w:rPr>
+            <w:noProof/>
+          </w:rPr>
+          <w:t>8</w:t>
+        </w:r>
+      </w:fldSimple>
       <w:r>
         <w:t xml:space="preserve"> - Gestion des tablatures</w:t>
       </w:r>
@@ -6126,7 +6040,7 @@
       </w:r>
       <w:r>
         <w:pict>
-          <v:shape id="_x0000_i1383" type="#_x0000_t75" style="width:12.75pt;height:12.75pt">
+          <v:shape id="_x0000_i1036" type="#_x0000_t75" style="width:12.9pt;height:12.9pt">
             <v:imagedata r:id="rId19" o:title="plus"/>
           </v:shape>
         </w:pict>
@@ -6150,12 +6064,12 @@
         <w:rPr>
           <w:rStyle w:val="RfrencelgendeCar"/>
         </w:rPr>
+        <w:instrText xml:space="preserve"> \* MERGEFORMAT </w:instrText>
       </w:r>
       <w:r>
         <w:rPr>
           <w:rStyle w:val="RfrencelgendeCar"/>
         </w:rPr>
-        <w:instrText xml:space="preserve"> \* MERGEFORMAT </w:instrText>
       </w:r>
       <w:r>
         <w:rPr>
@@ -6194,7 +6108,7 @@
       </w:r>
       <w:r>
         <w:pict>
-          <v:shape id="_x0000_i1204" type="#_x0000_t75" style="width:12pt;height:12pt">
+          <v:shape id="_x0000_i1037" type="#_x0000_t75" style="width:12.25pt;height:12.25pt">
             <v:imagedata r:id="rId10" o:title="trash"/>
           </v:shape>
         </w:pict>
@@ -6204,7 +6118,7 @@
       </w:r>
       <w:r>
         <w:pict>
-          <v:shape id="_x0000_i1205" type="#_x0000_t75" style="width:12pt;height:12pt">
+          <v:shape id="_x0000_i1038" type="#_x0000_t75" style="width:12.25pt;height:12.25pt">
             <v:imagedata r:id="rId20" o:title="pen"/>
           </v:shape>
         </w:pict>
@@ -6231,12 +6145,12 @@
         <w:rPr>
           <w:rStyle w:val="RfrencelgendeCar"/>
         </w:rPr>
+        <w:instrText xml:space="preserve"> \* MERGEFORMAT </w:instrText>
       </w:r>
       <w:r>
         <w:rPr>
           <w:rStyle w:val="RfrencelgendeCar"/>
         </w:rPr>
-        <w:instrText xml:space="preserve"> \* MERGEFORMAT </w:instrText>
       </w:r>
       <w:r>
         <w:rPr>
@@ -6276,7 +6190,7 @@
       </w:pPr>
       <w:r>
         <w:pict>
-          <v:shape id="_x0000_i1596" type="#_x0000_t75" style="width:453pt;height:272.25pt">
+          <v:shape id="_x0000_i1039" type="#_x0000_t75" style="width:453.05pt;height:272.4pt">
             <v:imagedata r:id="rId21" o:title="Formulaire d'ajout d'une tablature"/>
           </v:shape>
         </w:pict>
@@ -6291,24 +6205,14 @@
       <w:r>
         <w:t xml:space="preserve">Figure </w:t>
       </w:r>
-      <w:r>
-        <w:fldChar w:fldCharType="begin"/>
-      </w:r>
-      <w:r>
-        <w:instrText xml:space="preserve"> SEQ Figure \* ARABIC </w:instrText>
-      </w:r>
-      <w:r>
-        <w:fldChar w:fldCharType="separate"/>
-      </w:r>
-      <w:r>
-        <w:rPr>
-          <w:noProof/>
-        </w:rPr>
-        <w:t>9</w:t>
-      </w:r>
-      <w:r>
-        <w:fldChar w:fldCharType="end"/>
-      </w:r>
+      <w:fldSimple w:instr=" SEQ Figure \* ARABIC ">
+        <w:r>
+          <w:rPr>
+            <w:noProof/>
+          </w:rPr>
+          <w:t>9</w:t>
+        </w:r>
+      </w:fldSimple>
       <w:r>
         <w:t xml:space="preserve"> - Formulaire d'ajout d'une tablature</w:t>
       </w:r>
@@ -6484,7 +6388,7 @@
       </w:pPr>
       <w:r>
         <w:pict>
-          <v:shape id="_x0000_i1598" type="#_x0000_t75" style="width:453pt;height:272.25pt">
+          <v:shape id="_x0000_i1040" type="#_x0000_t75" style="width:453.05pt;height:272.4pt">
             <v:imagedata r:id="rId22" o:title="Formulaire de modification d'une tablature"/>
           </v:shape>
         </w:pict>
@@ -6499,24 +6403,14 @@
       <w:r>
         <w:t xml:space="preserve">Figure </w:t>
       </w:r>
-      <w:r>
-        <w:fldChar w:fldCharType="begin"/>
-      </w:r>
-      <w:r>
-        <w:instrText xml:space="preserve"> SEQ Figure \* ARABIC </w:instrText>
-      </w:r>
-      <w:r>
-        <w:fldChar w:fldCharType="separate"/>
-      </w:r>
-      <w:r>
-        <w:rPr>
-          <w:noProof/>
-        </w:rPr>
-        <w:t>10</w:t>
-      </w:r>
-      <w:r>
-        <w:fldChar w:fldCharType="end"/>
-      </w:r>
+      <w:fldSimple w:instr=" SEQ Figure \* ARABIC ">
+        <w:r>
+          <w:rPr>
+            <w:noProof/>
+          </w:rPr>
+          <w:t>10</w:t>
+        </w:r>
+      </w:fldSimple>
       <w:r>
         <w:t xml:space="preserve"> - Formulaire de modification d'une tablature</w:t>
       </w:r>
@@ -6689,7 +6583,7 @@
       </w:pPr>
       <w:r>
         <w:pict>
-          <v:shape id="_x0000_i1206" type="#_x0000_t75" style="width:453pt;height:336.75pt">
+          <v:shape id="_x0000_i1041" type="#_x0000_t75" style="width:453.05pt;height:336.9pt">
             <v:imagedata r:id="rId23" o:title="Gestion des tablatures et utilisateur"/>
           </v:shape>
         </w:pict>
@@ -6704,24 +6598,14 @@
       <w:r>
         <w:t xml:space="preserve">Figure </w:t>
       </w:r>
-      <w:r>
-        <w:fldChar w:fldCharType="begin"/>
-      </w:r>
-      <w:r>
-        <w:instrText xml:space="preserve"> SEQ Figure \* ARABIC </w:instrText>
-      </w:r>
-      <w:r>
-        <w:fldChar w:fldCharType="separate"/>
-      </w:r>
-      <w:r>
-        <w:rPr>
-          <w:noProof/>
-        </w:rPr>
-        <w:t>11</w:t>
-      </w:r>
-      <w:r>
-        <w:fldChar w:fldCharType="end"/>
-      </w:r>
+      <w:fldSimple w:instr=" SEQ Figure \* ARABIC ">
+        <w:r>
+          <w:rPr>
+            <w:noProof/>
+          </w:rPr>
+          <w:t>11</w:t>
+        </w:r>
+      </w:fldSimple>
       <w:r>
         <w:t xml:space="preserve"> - Gestion des tablatures et utilisateurs</w:t>
       </w:r>
@@ -6761,12 +6645,12 @@
         <w:rPr>
           <w:rStyle w:val="RfrencelgendeCar"/>
         </w:rPr>
+        <w:instrText xml:space="preserve"> \* MERGEFORMAT </w:instrText>
       </w:r>
       <w:r>
         <w:rPr>
           <w:rStyle w:val="RfrencelgendeCar"/>
         </w:rPr>
-        <w:instrText xml:space="preserve"> \* MERGEFORMAT </w:instrText>
       </w:r>
       <w:r>
         <w:rPr>
@@ -6811,7 +6695,7 @@
       </w:r>
       <w:r>
         <w:pict>
-          <v:shape id="_x0000_i1207" type="#_x0000_t75" style="width:12pt;height:12pt">
+          <v:shape id="_x0000_i1042" type="#_x0000_t75" style="width:12.25pt;height:12.25pt">
             <v:imagedata r:id="rId24" o:title="tick"/>
           </v:shape>
         </w:pict>
@@ -6827,7 +6711,7 @@
       </w:r>
       <w:r>
         <w:pict>
-          <v:shape id="_x0000_i1208" type="#_x0000_t75" style="width:12pt;height:12pt">
+          <v:shape id="_x0000_i1043" type="#_x0000_t75" style="width:12.25pt;height:12.25pt">
             <v:imagedata r:id="rId25" o:title="cross"/>
           </v:shape>
         </w:pict>
@@ -6943,7 +6827,7 @@
       </w:pPr>
       <w:r>
         <w:pict>
-          <v:shape id="_x0000_i1604" type="#_x0000_t75" style="width:453pt;height:573pt">
+          <v:shape id="_x0000_i1044" type="#_x0000_t75" style="width:453.05pt;height:573.3pt">
             <v:imagedata r:id="rId27" o:title="Tablature gestion"/>
           </v:shape>
         </w:pict>
@@ -6958,24 +6842,14 @@
       <w:r>
         <w:t xml:space="preserve">Figure </w:t>
       </w:r>
-      <w:r>
-        <w:fldChar w:fldCharType="begin"/>
-      </w:r>
-      <w:r>
-        <w:instrText xml:space="preserve"> SEQ Figure \* ARABIC </w:instrText>
-      </w:r>
-      <w:r>
-        <w:fldChar w:fldCharType="separate"/>
-      </w:r>
-      <w:r>
-        <w:rPr>
-          <w:noProof/>
-        </w:rPr>
-        <w:t>12</w:t>
-      </w:r>
-      <w:r>
-        <w:fldChar w:fldCharType="end"/>
-      </w:r>
+      <w:fldSimple w:instr=" SEQ Figure \* ARABIC ">
+        <w:r>
+          <w:rPr>
+            <w:noProof/>
+          </w:rPr>
+          <w:t>12</w:t>
+        </w:r>
+      </w:fldSimple>
       <w:r>
         <w:t xml:space="preserve"> - Gestion d'une tablature</w:t>
       </w:r>
@@ -7101,15 +6975,16 @@
     <w:p>
       <w:r>
         <w:pict>
-          <v:shape id="_x0000_i1608" type="#_x0000_t75" style="width:396.75pt;height:421.5pt">
+          <v:shape id="_x0000_i1047" type="#_x0000_t75" style="width:453.05pt;height:317.2pt">
             <v:imagedata r:id="rId28" o:title="MCD"/>
           </v:shape>
         </w:pict>
       </w:r>
+    </w:p>
+    <w:p>
       <w:bookmarkStart w:id="43" w:name="_GoBack"/>
       <w:bookmarkEnd w:id="43"/>
     </w:p>
-    <w:p/>
     <w:sectPr>
       <w:headerReference w:type="default" r:id="rId29"/>
       <w:footerReference w:type="default" r:id="rId30"/>
@@ -7176,6 +7051,7 @@
         <w:dataBinding w:prefixMappings="xmlns:ns0='http://purl.org/dc/elements/1.1/' xmlns:ns1='http://schemas.openxmlformats.org/package/2006/metadata/core-properties' " w:xpath="/ns1:coreProperties[1]/ns0:title[1]" w:storeItemID="{6C3C8BC8-F283-45AE-878A-BAB7291924A1}"/>
         <w:text/>
       </w:sdtPr>
+      <w:sdtEndPr/>
       <w:sdtContent>
         <w:r>
           <w:t>DOCUMENTATION</w:t>
@@ -7214,7 +7090,7 @@
       <w:rPr>
         <w:noProof/>
       </w:rPr>
-      <w:t>15</w:t>
+      <w:t>16</w:t>
     </w:r>
     <w:r>
       <w:fldChar w:fldCharType="end"/>
@@ -7222,14 +7098,27 @@
     <w:r>
       <w:t xml:space="preserve"> sur </w:t>
     </w:r>
-    <w:fldSimple w:instr="NUMPAGES  \* Arabic  \* MERGEFORMAT">
-      <w:r>
-        <w:rPr>
-          <w:noProof/>
-        </w:rPr>
-        <w:t>16</w:t>
-      </w:r>
-    </w:fldSimple>
+    <w:r>
+      <w:fldChar w:fldCharType="begin"/>
+    </w:r>
+    <w:r>
+      <w:instrText>NUMPAGES  \* Arabic  \* MERGEFORMAT</w:instrText>
+    </w:r>
+    <w:r>
+      <w:fldChar w:fldCharType="separate"/>
+    </w:r>
+    <w:r>
+      <w:rPr>
+        <w:noProof/>
+      </w:rPr>
+      <w:t>16</w:t>
+    </w:r>
+    <w:r>
+      <w:rPr>
+        <w:noProof/>
+      </w:rPr>
+      <w:fldChar w:fldCharType="end"/>
+    </w:r>
   </w:p>
 </w:ftr>
 </file>
@@ -11033,6 +10922,7 @@
   <w:style w:type="character" w:default="1" w:styleId="Policepardfaut">
     <w:name w:val="Default Paragraph Font"/>
     <w:uiPriority w:val="1"/>
+    <w:semiHidden/>
     <w:unhideWhenUsed/>
   </w:style>
   <w:style w:type="table" w:default="1" w:styleId="TableauNormal">
@@ -11770,6 +11660,7 @@
     <w:rsidRoot w:val="00407761"/>
     <w:rsid w:val="00407761"/>
     <w:rsid w:val="004C572D"/>
+    <w:rsid w:val="006F266C"/>
     <w:rsid w:val="00DA2A25"/>
     <w:rsid w:val="00EC510A"/>
   </w:rsids>
@@ -12495,7 +12386,7 @@
 </file>
 
 <file path=customXml/itemProps1.xml><?xml version="1.0" encoding="utf-8"?>
-<ds:datastoreItem xmlns:ds="http://schemas.openxmlformats.org/officeDocument/2006/customXml" ds:itemID="{7D732C32-8120-4295-B719-6D25D2CF7C0B}">
+<ds:datastoreItem xmlns:ds="http://schemas.openxmlformats.org/officeDocument/2006/customXml" ds:itemID="{47ABDB59-A474-4662-AA52-D8B99BF1845E}">
   <ds:schemaRefs>
     <ds:schemaRef ds:uri="http://schemas.openxmlformats.org/officeDocument/2006/bibliography"/>
   </ds:schemaRefs>

--- a/doc/Documentation.docx
+++ b/doc/Documentation.docx
@@ -27,7 +27,7 @@
             <v:path o:extrusionok="f" gradientshapeok="t" o:connecttype="rect"/>
             <o:lock v:ext="edit" aspectratio="t"/>
           </v:shapetype>
-          <v:shape id="_x0000_s1026" type="#_x0000_t75" style="position:absolute;margin-left:370.8pt;margin-top:615.8pt;width:82.8pt;height:82.8pt;z-index:-251657728;mso-position-horizontal-relative:text;mso-position-vertical-relative:text;mso-width-relative:page;mso-height-relative:page">
+          <v:shape id="_x0000_s1026" type="#_x0000_t75" style="position:absolute;left:0;text-align:left;margin-left:370.8pt;margin-top:615.8pt;width:82.8pt;height:82.8pt;z-index:-251657728;mso-position-horizontal-relative:text;mso-position-vertical-relative:text;mso-width-relative:page;mso-height-relative:page">
             <v:imagedata r:id="rId8" o:title="loginformatique_dir_couleur"/>
           </v:shape>
         </w:pict>
@@ -126,7 +126,7 @@
                 <v:stroke joinstyle="miter"/>
                 <v:path gradientshapeok="t" o:connecttype="rect"/>
               </v:shapetype>
-              <v:shape id="Zone de texte 2" o:spid="_x0000_s1026" type="#_x0000_t202" style="position:absolute;margin-left:0;margin-top:664.15pt;width:275.1pt;height:32.9pt;z-index:251657728;visibility:visible;mso-wrap-style:square;mso-width-percent:0;mso-height-percent:0;mso-wrap-distance-left:9pt;mso-wrap-distance-top:3.6pt;mso-wrap-distance-right:9pt;mso-wrap-distance-bottom:3.6pt;mso-position-horizontal:left;mso-position-horizontal-relative:margin;mso-position-vertical:absolute;mso-position-vertical-relative:text;mso-width-percent:0;mso-height-percent:0;mso-width-relative:margin;mso-height-relative:margin;v-text-anchor:top" o:gfxdata="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" stroked="f">
+              <v:shape id="Zone de texte 2" o:spid="_x0000_s1026" type="#_x0000_t202" style="position:absolute;left:0;text-align:left;margin-left:0;margin-top:664.15pt;width:275.1pt;height:32.9pt;z-index:251657728;visibility:visible;mso-wrap-style:square;mso-width-percent:0;mso-height-percent:0;mso-wrap-distance-left:9pt;mso-wrap-distance-top:3.6pt;mso-wrap-distance-right:9pt;mso-wrap-distance-bottom:3.6pt;mso-position-horizontal:left;mso-position-horizontal-relative:margin;mso-position-vertical:absolute;mso-position-vertical-relative:text;mso-width-percent:0;mso-height-percent:0;mso-width-relative:margin;mso-height-relative:margin;v-text-anchor:top" o:gfxdata="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" stroked="f">
                 <v:textbox>
                   <w:txbxContent>
                     <w:p>
@@ -271,7 +271,7 @@
           </mc:Choice>
           <mc:Fallback>
             <w:pict>
-              <v:rect w14:anchorId="78263FE0" id="Rectangle 2" o:spid="_x0000_s1027" style="position:absolute;margin-left:1.05pt;margin-top:287pt;width:593.35pt;height:191.3pt;z-index:251656704;visibility:visible;mso-wrap-style:square;mso-width-percent:0;mso-height-percent:0;mso-wrap-distance-left:9pt;mso-wrap-distance-top:0;mso-wrap-distance-right:9pt;mso-wrap-distance-bottom:0;mso-position-horizontal:absolute;mso-position-horizontal-relative:page;mso-position-vertical:absolute;mso-position-vertical-relative:text;mso-width-percent:0;mso-height-percent:0;mso-width-relative:margin;mso-height-relative:margin;v-text-anchor:middle" o:gfxdata="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" fillcolor="red" stroked="f" strokeweight="1.25pt">
+              <v:rect w14:anchorId="78263FE0" id="Rectangle 2" o:spid="_x0000_s1027" style="position:absolute;left:0;text-align:left;margin-left:1.05pt;margin-top:287pt;width:593.35pt;height:191.3pt;z-index:251656704;visibility:visible;mso-wrap-style:square;mso-width-percent:0;mso-height-percent:0;mso-wrap-distance-left:9pt;mso-wrap-distance-top:0;mso-wrap-distance-right:9pt;mso-wrap-distance-bottom:0;mso-position-horizontal:absolute;mso-position-horizontal-relative:page;mso-position-vertical:absolute;mso-position-vertical-relative:text;mso-width-percent:0;mso-height-percent:0;mso-width-relative:margin;mso-height-relative:margin;v-text-anchor:middle" o:gfxdata="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" fillcolor="red" stroked="f" strokeweight="1.25pt">
                 <v:fill color2="black [3213]" angle="90" colors="0 red;30147f #8e0000;43254f #480000;1 black" focus="100%" type="gradient">
                   <o:fill v:ext="view" type="gradientUnscaled"/>
                 </v:fill>
@@ -306,13 +306,239 @@
       </w:r>
       <w:r>
         <w:pict>
-          <v:shape id="_x0000_i1025" type="#_x0000_t75" style="width:453.05pt;height:227.55pt">
+          <v:shape id="_x0000_i1025" type="#_x0000_t75" style="width:453.3pt;height:227.5pt">
             <v:imagedata r:id="rId9" o:title="logoSimpleTabGrand"/>
           </v:shape>
         </w:pict>
       </w:r>
     </w:p>
     <w:p>
+      <w:r>
+        <w:rPr>
+          <w:noProof/>
+        </w:rPr>
+        <mc:AlternateContent>
+          <mc:Choice Requires="wps">
+            <w:drawing>
+              <wp:anchor distT="45720" distB="45720" distL="114300" distR="114300" simplePos="0" relativeHeight="251655679" behindDoc="1" locked="0" layoutInCell="1" allowOverlap="1">
+                <wp:simplePos x="0" y="0"/>
+                <wp:positionH relativeFrom="margin">
+                  <wp:align>right</wp:align>
+                </wp:positionH>
+                <wp:positionV relativeFrom="paragraph">
+                  <wp:posOffset>3140710</wp:posOffset>
+                </wp:positionV>
+                <wp:extent cx="5753735" cy="2268220"/>
+                <wp:effectExtent l="0" t="0" r="0" b="0"/>
+                <wp:wrapNone/>
+                <wp:docPr id="1" name="Zone de texte 2"/>
+                <wp:cNvGraphicFramePr>
+                  <a:graphicFrameLocks xmlns:a="http://schemas.openxmlformats.org/drawingml/2006/main"/>
+                </wp:cNvGraphicFramePr>
+                <a:graphic xmlns:a="http://schemas.openxmlformats.org/drawingml/2006/main">
+                  <a:graphicData uri="http://schemas.microsoft.com/office/word/2010/wordprocessingShape">
+                    <wps:wsp>
+                      <wps:cNvSpPr txBox="1">
+                        <a:spLocks noChangeArrowheads="1"/>
+                      </wps:cNvSpPr>
+                      <wps:spPr bwMode="auto">
+                        <a:xfrm>
+                          <a:off x="0" y="0"/>
+                          <a:ext cx="5753735" cy="2268220"/>
+                        </a:xfrm>
+                        <a:prstGeom prst="rect">
+                          <a:avLst/>
+                        </a:prstGeom>
+                        <a:solidFill>
+                          <a:srgbClr val="FFFFFF"/>
+                        </a:solidFill>
+                        <a:ln w="9525">
+                          <a:noFill/>
+                          <a:miter lim="800000"/>
+                          <a:headEnd/>
+                          <a:tailEnd/>
+                        </a:ln>
+                      </wps:spPr>
+                      <wps:txbx>
+                        <w:txbxContent>
+                          <w:p>
+                            <w:pPr>
+                              <w:spacing w:line="480" w:lineRule="auto"/>
+                              <w:jc w:val="center"/>
+                              <w:rPr>
+                                <w:sz w:val="36"/>
+                                <w:szCs w:val="36"/>
+                              </w:rPr>
+                            </w:pPr>
+                            <w:r>
+                              <w:rPr>
+                                <w:sz w:val="36"/>
+                                <w:szCs w:val="36"/>
+                              </w:rPr>
+                              <w:t>TPI 2018</w:t>
+                            </w:r>
+                          </w:p>
+                          <w:p>
+                            <w:pPr>
+                              <w:spacing w:line="480" w:lineRule="auto"/>
+                              <w:jc w:val="center"/>
+                              <w:rPr>
+                                <w:sz w:val="36"/>
+                                <w:szCs w:val="36"/>
+                              </w:rPr>
+                            </w:pPr>
+                            <w:r>
+                              <w:rPr>
+                                <w:sz w:val="36"/>
+                                <w:szCs w:val="36"/>
+                              </w:rPr>
+                              <w:t xml:space="preserve">Experts : Nicolas </w:t>
+                            </w:r>
+                            <w:proofErr w:type="spellStart"/>
+                            <w:r>
+                              <w:rPr>
+                                <w:sz w:val="36"/>
+                                <w:szCs w:val="36"/>
+                              </w:rPr>
+                              <w:t>Terrond</w:t>
+                            </w:r>
+                            <w:proofErr w:type="spellEnd"/>
+                            <w:r>
+                              <w:rPr>
+                                <w:sz w:val="36"/>
+                                <w:szCs w:val="36"/>
+                              </w:rPr>
+                              <w:t xml:space="preserve"> &amp; Stéphane Monet</w:t>
+                            </w:r>
+                          </w:p>
+                          <w:p>
+                            <w:pPr>
+                              <w:spacing w:line="480" w:lineRule="auto"/>
+                              <w:jc w:val="center"/>
+                              <w:rPr>
+                                <w:sz w:val="36"/>
+                                <w:szCs w:val="36"/>
+                              </w:rPr>
+                            </w:pPr>
+                            <w:r>
+                              <w:rPr>
+                                <w:sz w:val="36"/>
+                                <w:szCs w:val="36"/>
+                              </w:rPr>
+                              <w:t>Enseignante</w:t>
+                            </w:r>
+                            <w:r>
+                              <w:rPr>
+                                <w:sz w:val="36"/>
+                                <w:szCs w:val="36"/>
+                              </w:rPr>
+                              <w:t> : Anne Terrier</w:t>
+                            </w:r>
+                          </w:p>
+                        </w:txbxContent>
+                      </wps:txbx>
+                      <wps:bodyPr rot="0" vert="horz" wrap="square" lIns="91440" tIns="45720" rIns="91440" bIns="45720" anchor="t" anchorCtr="0">
+                        <a:noAutofit/>
+                      </wps:bodyPr>
+                    </wps:wsp>
+                  </a:graphicData>
+                </a:graphic>
+                <wp14:sizeRelH relativeFrom="margin">
+                  <wp14:pctWidth>0</wp14:pctWidth>
+                </wp14:sizeRelH>
+                <wp14:sizeRelV relativeFrom="margin">
+                  <wp14:pctHeight>0</wp14:pctHeight>
+                </wp14:sizeRelV>
+              </wp:anchor>
+            </w:drawing>
+          </mc:Choice>
+          <mc:Fallback>
+            <w:pict>
+              <v:shape id="_x0000_s1028" type="#_x0000_t202" style="position:absolute;left:0;text-align:left;margin-left:401.85pt;margin-top:247.3pt;width:453.05pt;height:178.6pt;z-index:-251660801;visibility:visible;mso-wrap-style:square;mso-width-percent:0;mso-height-percent:0;mso-wrap-distance-left:9pt;mso-wrap-distance-top:3.6pt;mso-wrap-distance-right:9pt;mso-wrap-distance-bottom:3.6pt;mso-position-horizontal:right;mso-position-horizontal-relative:margin;mso-position-vertical:absolute;mso-position-vertical-relative:text;mso-width-percent:0;mso-height-percent:0;mso-width-relative:margin;mso-height-relative:margin;v-text-anchor:top" o:gfxdata="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" stroked="f">
+                <v:textbox>
+                  <w:txbxContent>
+                    <w:p>
+                      <w:pPr>
+                        <w:spacing w:line="480" w:lineRule="auto"/>
+                        <w:jc w:val="center"/>
+                        <w:rPr>
+                          <w:sz w:val="36"/>
+                          <w:szCs w:val="36"/>
+                        </w:rPr>
+                      </w:pPr>
+                      <w:r>
+                        <w:rPr>
+                          <w:sz w:val="36"/>
+                          <w:szCs w:val="36"/>
+                        </w:rPr>
+                        <w:t>TPI 2018</w:t>
+                      </w:r>
+                    </w:p>
+                    <w:p>
+                      <w:pPr>
+                        <w:spacing w:line="480" w:lineRule="auto"/>
+                        <w:jc w:val="center"/>
+                        <w:rPr>
+                          <w:sz w:val="36"/>
+                          <w:szCs w:val="36"/>
+                        </w:rPr>
+                      </w:pPr>
+                      <w:r>
+                        <w:rPr>
+                          <w:sz w:val="36"/>
+                          <w:szCs w:val="36"/>
+                        </w:rPr>
+                        <w:t xml:space="preserve">Experts : Nicolas </w:t>
+                      </w:r>
+                      <w:proofErr w:type="spellStart"/>
+                      <w:r>
+                        <w:rPr>
+                          <w:sz w:val="36"/>
+                          <w:szCs w:val="36"/>
+                        </w:rPr>
+                        <w:t>Terrond</w:t>
+                      </w:r>
+                      <w:proofErr w:type="spellEnd"/>
+                      <w:r>
+                        <w:rPr>
+                          <w:sz w:val="36"/>
+                          <w:szCs w:val="36"/>
+                        </w:rPr>
+                        <w:t xml:space="preserve"> &amp; Stéphane Monet</w:t>
+                      </w:r>
+                    </w:p>
+                    <w:p>
+                      <w:pPr>
+                        <w:spacing w:line="480" w:lineRule="auto"/>
+                        <w:jc w:val="center"/>
+                        <w:rPr>
+                          <w:sz w:val="36"/>
+                          <w:szCs w:val="36"/>
+                        </w:rPr>
+                      </w:pPr>
+                      <w:r>
+                        <w:rPr>
+                          <w:sz w:val="36"/>
+                          <w:szCs w:val="36"/>
+                        </w:rPr>
+                        <w:t>Enseignante</w:t>
+                      </w:r>
+                      <w:r>
+                        <w:rPr>
+                          <w:sz w:val="36"/>
+                          <w:szCs w:val="36"/>
+                        </w:rPr>
+                        <w:t> : Anne Terrier</w:t>
+                      </w:r>
+                    </w:p>
+                  </w:txbxContent>
+                </v:textbox>
+                <w10:wrap anchorx="margin"/>
+              </v:shape>
+            </w:pict>
+          </mc:Fallback>
+        </mc:AlternateContent>
+      </w:r>
       <w:r>
         <w:br w:type="page"/>
       </w:r>
@@ -3288,9 +3514,6 @@
       <w:bookmarkEnd w:id="2"/>
     </w:p>
     <w:p>
-      <w:pPr>
-        <w:jc w:val="both"/>
-      </w:pPr>
       <w:r>
         <w:t xml:space="preserve">Le but du projet est de développer un site web qui aura pour objectif le partage et l’édition de tablatures en ligne. </w:t>
       </w:r>
@@ -3309,9 +3532,6 @@
       </w:r>
     </w:p>
     <w:p>
-      <w:pPr>
-        <w:jc w:val="both"/>
-      </w:pPr>
       <w:r>
         <w:t xml:space="preserve">Je suis guitariste depuis plus de dix ans. Je n’ai jamais pris de cours, j’ai appris en autodidacte. Pour m’aider dans mon apprentissage, ma mère m’a d’abord acheté des livres avec des partitions mais cela ne m’a pas beaucoup aidé. </w:t>
       </w:r>
@@ -3328,9 +3548,6 @@
       </w:r>
     </w:p>
     <w:p>
-      <w:pPr>
-        <w:jc w:val="both"/>
-      </w:pPr>
       <w:r>
         <w:t>Étant donné</w:t>
       </w:r>
@@ -3373,9 +3590,6 @@
       <w:bookmarkEnd w:id="4"/>
     </w:p>
     <w:p>
-      <w:pPr>
-        <w:jc w:val="both"/>
-      </w:pPr>
       <w:r>
         <w:t xml:space="preserve">Le site sera réalisé avec l’IDE </w:t>
       </w:r>
@@ -3447,9 +3661,6 @@
       <w:bookmarkEnd w:id="6"/>
     </w:p>
     <w:p>
-      <w:pPr>
-        <w:jc w:val="both"/>
-      </w:pPr>
       <w:r>
         <w:t>Création d’un site web de partage et d’édition de tablature.</w:t>
       </w:r>
@@ -3465,9 +3676,6 @@
       <w:bookmarkEnd w:id="7"/>
     </w:p>
     <w:p>
-      <w:pPr>
-        <w:jc w:val="both"/>
-      </w:pPr>
       <w:r>
         <w:t>Rendre l’apprentissage de la guitare le plus simple possible.</w:t>
       </w:r>
@@ -3483,9 +3691,6 @@
       <w:bookmarkEnd w:id="8"/>
     </w:p>
     <w:p>
-      <w:pPr>
-        <w:jc w:val="both"/>
-      </w:pPr>
       <w:r>
         <w:t>Les partitions proposées, seront consultables sous forme de tablatures indiquant les accords à caler sur le texte. Les utilisateurs pourront consulter, noter et commenter librement les tablatures présentes. Ils auront également la possibilité de soumettre de nouvelles tablatures à l’administrateur qui aura la tâche de les vérifier et de les valider. Une tablature validée pourra ensuite être gérée par son propriétaire (CRUD).</w:t>
       </w:r>
@@ -3501,9 +3706,6 @@
       <w:bookmarkEnd w:id="9"/>
     </w:p>
     <w:p>
-      <w:pPr>
-        <w:jc w:val="both"/>
-      </w:pPr>
       <w:r>
         <w:t xml:space="preserve">Il est impossible pour les utilisateurs de modifier une tablature qui ne leur appartient pas. Les utilisateurs postant leur tablature ou les modifiants devront attendre que l’administrateur la valide avant qu’elle soit mise en ligne ou que les modifications apparaissent. </w:t>
       </w:r>
@@ -3542,7 +3744,6 @@
           <w:numId w:val="23"/>
         </w:numPr>
         <w:spacing w:after="0" w:line="240" w:lineRule="auto"/>
-        <w:jc w:val="both"/>
       </w:pPr>
       <w:r>
         <w:t>Windows 10</w:t>
@@ -3556,7 +3757,6 @@
           <w:numId w:val="23"/>
         </w:numPr>
         <w:spacing w:after="0" w:line="240" w:lineRule="auto"/>
-        <w:jc w:val="both"/>
       </w:pPr>
       <w:r>
         <w:t>Google Document</w:t>
@@ -3570,7 +3770,6 @@
           <w:numId w:val="23"/>
         </w:numPr>
         <w:spacing w:after="0" w:line="240" w:lineRule="auto"/>
-        <w:jc w:val="both"/>
       </w:pPr>
       <w:proofErr w:type="spellStart"/>
       <w:r>
@@ -3597,7 +3796,6 @@
           <w:numId w:val="23"/>
         </w:numPr>
         <w:spacing w:after="0" w:line="240" w:lineRule="auto"/>
-        <w:jc w:val="both"/>
       </w:pPr>
       <w:r>
         <w:t>Microsoft Word (Documentation)</w:t>
@@ -3611,7 +3809,6 @@
           <w:numId w:val="23"/>
         </w:numPr>
         <w:spacing w:after="0" w:line="240" w:lineRule="auto"/>
-        <w:jc w:val="both"/>
       </w:pPr>
       <w:proofErr w:type="spellStart"/>
       <w:r>
@@ -3630,7 +3827,6 @@
           <w:numId w:val="23"/>
         </w:numPr>
         <w:spacing w:after="0" w:line="240" w:lineRule="auto"/>
-        <w:jc w:val="both"/>
       </w:pPr>
       <w:r>
         <w:t>Apache (Serveur)</w:t>
@@ -3644,7 +3840,6 @@
           <w:numId w:val="23"/>
         </w:numPr>
         <w:spacing w:after="0" w:line="240" w:lineRule="auto"/>
-        <w:jc w:val="both"/>
       </w:pPr>
       <w:proofErr w:type="spellStart"/>
       <w:r>
@@ -3679,7 +3874,6 @@
           <w:numId w:val="24"/>
         </w:numPr>
         <w:spacing w:after="0" w:line="240" w:lineRule="auto"/>
-        <w:jc w:val="both"/>
       </w:pPr>
       <w:proofErr w:type="gramStart"/>
       <w:r>
@@ -3698,7 +3892,6 @@
           <w:numId w:val="24"/>
         </w:numPr>
         <w:spacing w:after="0" w:line="240" w:lineRule="auto"/>
-        <w:jc w:val="both"/>
       </w:pPr>
       <w:r>
         <w:t>1 carnet de bord</w:t>
@@ -3712,7 +3905,6 @@
           <w:numId w:val="24"/>
         </w:numPr>
         <w:spacing w:after="0" w:line="240" w:lineRule="auto"/>
-        <w:jc w:val="both"/>
       </w:pPr>
       <w:r>
         <w:t>1 exemplaire papi</w:t>
@@ -3729,7 +3921,6 @@
           <w:numId w:val="24"/>
         </w:numPr>
         <w:spacing w:after="0" w:line="240" w:lineRule="auto"/>
-        <w:jc w:val="both"/>
       </w:pPr>
       <w:r>
         <w:t>Documentation technique</w:t>
@@ -3743,7 +3934,6 @@
           <w:numId w:val="24"/>
         </w:numPr>
         <w:spacing w:after="0" w:line="240" w:lineRule="auto"/>
-        <w:jc w:val="both"/>
       </w:pPr>
       <w:r>
         <w:t>Mode d’emploi</w:t>
@@ -3757,7 +3947,6 @@
           <w:numId w:val="24"/>
         </w:numPr>
         <w:spacing w:after="0" w:line="240" w:lineRule="auto"/>
-        <w:jc w:val="both"/>
       </w:pPr>
       <w:r>
         <w:t>Code source</w:t>
@@ -3771,7 +3960,6 @@
           <w:numId w:val="24"/>
         </w:numPr>
         <w:spacing w:after="0" w:line="240" w:lineRule="auto"/>
-        <w:jc w:val="both"/>
       </w:pPr>
       <w:proofErr w:type="gramStart"/>
       <w:r>
@@ -3790,7 +3978,6 @@
           <w:numId w:val="24"/>
         </w:numPr>
         <w:spacing w:after="0" w:line="240" w:lineRule="auto"/>
-        <w:jc w:val="both"/>
       </w:pPr>
       <w:proofErr w:type="spellStart"/>
       <w:r>
@@ -3809,7 +3996,6 @@
           <w:numId w:val="24"/>
         </w:numPr>
         <w:spacing w:after="0" w:line="240" w:lineRule="auto"/>
-        <w:jc w:val="both"/>
       </w:pPr>
       <w:proofErr w:type="gramStart"/>
       <w:r>
@@ -3828,7 +4014,6 @@
           <w:numId w:val="24"/>
         </w:numPr>
         <w:spacing w:after="0" w:line="240" w:lineRule="auto"/>
-        <w:jc w:val="both"/>
       </w:pPr>
       <w:proofErr w:type="gramStart"/>
       <w:r>
@@ -3855,7 +4040,6 @@
           <w:numId w:val="24"/>
         </w:numPr>
         <w:spacing w:after="0" w:line="240" w:lineRule="auto"/>
-        <w:jc w:val="both"/>
       </w:pPr>
       <w:r>
         <w:t>Les documents utilisés pour la présentation par messagerie au maître d’apprentissage</w:t>
@@ -3874,7 +4058,6 @@
           <w:numId w:val="24"/>
         </w:numPr>
         <w:spacing w:after="0" w:line="240" w:lineRule="auto"/>
-        <w:jc w:val="both"/>
       </w:pPr>
       <w:r>
         <w:t>Résumé du TPI sur une à deux pages, en vue du concours suisse des TPI</w:t>
@@ -3883,7 +4066,6 @@
     <w:p>
       <w:pPr>
         <w:spacing w:after="0" w:line="240" w:lineRule="auto"/>
-        <w:jc w:val="both"/>
       </w:pPr>
     </w:p>
     <w:p>
@@ -3906,7 +4088,6 @@
     </w:p>
     <w:p>
       <w:pPr>
-        <w:jc w:val="both"/>
         <w:rPr>
           <w:lang w:eastAsia="fr-CH"/>
         </w:rPr>
@@ -4007,7 +4188,6 @@
     </w:p>
     <w:p>
       <w:pPr>
-        <w:jc w:val="both"/>
         <w:rPr>
           <w:lang w:eastAsia="fr-CH"/>
         </w:rPr>
@@ -4132,13 +4312,13 @@
         <w:rPr>
           <w:lang w:eastAsia="fr-CH"/>
         </w:rPr>
+        <w:lastRenderedPageBreak/>
         <w:t>Connexion</w:t>
       </w:r>
       <w:bookmarkEnd w:id="17"/>
     </w:p>
     <w:p>
       <w:pPr>
-        <w:jc w:val="both"/>
         <w:rPr>
           <w:lang w:eastAsia="fr-CH"/>
         </w:rPr>
@@ -4234,7 +4414,6 @@
     </w:p>
     <w:p>
       <w:pPr>
-        <w:jc w:val="both"/>
         <w:rPr>
           <w:lang w:eastAsia="fr-CH"/>
         </w:rPr>
@@ -4388,7 +4567,6 @@
     </w:p>
     <w:p>
       <w:pPr>
-        <w:jc w:val="both"/>
         <w:rPr>
           <w:lang w:eastAsia="fr-CH"/>
         </w:rPr>
@@ -4582,14 +4760,93 @@
         <w:rPr>
           <w:lang w:eastAsia="fr-CH"/>
         </w:rPr>
-        <w:t xml:space="preserve"> L’utilisateur doit entrer au minimum un titre, un auteur et du texte dans sa tablature. Un exemple de la structure d’une tablature est disponible en annexe (</w:t>
-      </w:r>
-      <w:proofErr w:type="gramStart"/>
-      <w:r>
-        <w:rPr>
-          <w:lang w:eastAsia="fr-CH"/>
-        </w:rPr>
-        <w:t>voir</w:t>
+        <w:t xml:space="preserve"> L’utilisateur doit entrer au minimum un titre, un auteur et du texte dans sa tablature. Un exemple de la structure d’une tablature est disponible en annexe. Une fois proposée, la tablature doit être évaluée par l’administrateur </w:t>
+      </w:r>
+      <w:r>
+        <w:rPr>
+          <w:lang w:eastAsia="fr-CH"/>
+        </w:rPr>
+        <w:t>qui</w:t>
+      </w:r>
+      <w:r>
+        <w:rPr>
+          <w:lang w:eastAsia="fr-CH"/>
+        </w:rPr>
+        <w:t xml:space="preserve"> décide s’il la poste ou non. </w:t>
+      </w:r>
+    </w:p>
+    <w:p>
+      <w:pPr>
+        <w:pStyle w:val="Titre4"/>
+        <w:rPr>
+          <w:lang w:eastAsia="fr-CH"/>
+        </w:rPr>
+      </w:pPr>
+      <w:r>
+        <w:rPr>
+          <w:lang w:eastAsia="fr-CH"/>
+        </w:rPr>
+        <w:t>Modifier une tablature</w:t>
+      </w:r>
+    </w:p>
+    <w:p>
+      <w:pPr>
+        <w:rPr>
+          <w:lang w:eastAsia="fr-CH"/>
+        </w:rPr>
+      </w:pPr>
+      <w:r>
+        <w:rPr>
+          <w:lang w:eastAsia="fr-CH"/>
+        </w:rPr>
+        <w:t xml:space="preserve">L’utilisateur a la possibilité d’ajouter une tablature (voir </w:t>
+      </w:r>
+      <w:r>
+        <w:rPr>
+          <w:rStyle w:val="RfrencelgendeCar"/>
+        </w:rPr>
+        <w:fldChar w:fldCharType="begin"/>
+      </w:r>
+      <w:r>
+        <w:rPr>
+          <w:rStyle w:val="RfrencelgendeCar"/>
+        </w:rPr>
+        <w:instrText xml:space="preserve"> REF _Ref513618455 \h </w:instrText>
+      </w:r>
+      <w:r>
+        <w:rPr>
+          <w:rStyle w:val="RfrencelgendeCar"/>
+        </w:rPr>
+        <w:instrText xml:space="preserve"> \* MERGEFORMAT </w:instrText>
+      </w:r>
+      <w:r>
+        <w:rPr>
+          <w:rStyle w:val="RfrencelgendeCar"/>
+        </w:rPr>
+      </w:r>
+      <w:r>
+        <w:rPr>
+          <w:rStyle w:val="RfrencelgendeCar"/>
+        </w:rPr>
+        <w:fldChar w:fldCharType="separate"/>
+      </w:r>
+      <w:r>
+        <w:rPr>
+          <w:rStyle w:val="RfrencelgendeCar"/>
+        </w:rPr>
+        <w:t>Figure 10 - Formulaire de modification d'une tablature</w:t>
+      </w:r>
+      <w:r>
+        <w:rPr>
+          <w:rStyle w:val="RfrencelgendeCar"/>
+        </w:rPr>
+        <w:fldChar w:fldCharType="end"/>
+      </w:r>
+      <w:r>
+        <w:rPr>
+          <w:lang w:eastAsia="fr-CH"/>
+        </w:rPr>
+        <w:t>).</w:t>
       </w:r>
       <w:r>
         <w:rPr>
@@ -4601,183 +4858,94 @@
         <w:rPr>
           <w:lang w:eastAsia="fr-CH"/>
         </w:rPr>
+        <w:t xml:space="preserve">Le formulaire est pré-rempli </w:t>
+      </w:r>
+      <w:r>
+        <w:rPr>
+          <w:lang w:eastAsia="fr-CH"/>
+        </w:rPr>
+        <w:t xml:space="preserve">avec les champs de la tablature. L’utilisateur est en mesure de modifier tout ce qu’il souhaite mais s’il enregistre ses modifications, l’administrateur devra valider les modifications pour qu’elles apparaissent sur le site. </w:t>
+      </w:r>
+    </w:p>
+    <w:p>
+      <w:pPr>
+        <w:pStyle w:val="Titre4"/>
+        <w:rPr>
+          <w:lang w:eastAsia="fr-CH"/>
+        </w:rPr>
+      </w:pPr>
+      <w:r>
+        <w:rPr>
+          <w:lang w:eastAsia="fr-CH"/>
+        </w:rPr>
+        <w:t>Supprimer une tablature</w:t>
+      </w:r>
+    </w:p>
+    <w:p>
+      <w:pPr>
+        <w:rPr>
+          <w:lang w:eastAsia="fr-CH"/>
+        </w:rPr>
+      </w:pPr>
+      <w:r>
+        <w:rPr>
+          <w:lang w:eastAsia="fr-CH"/>
+        </w:rPr>
+        <w:t>L’utilisateur a la possibilité de supprimer une tablature</w:t>
+      </w:r>
+      <w:r>
+        <w:rPr>
+          <w:lang w:eastAsia="fr-CH"/>
+        </w:rPr>
+        <w:t xml:space="preserve"> (voir </w:t>
+      </w:r>
+      <w:r>
+        <w:rPr>
+          <w:rStyle w:val="RfrencelgendeCar"/>
+        </w:rPr>
+        <w:fldChar w:fldCharType="begin"/>
+      </w:r>
+      <w:r>
+        <w:rPr>
+          <w:rStyle w:val="RfrencelgendeCar"/>
+        </w:rPr>
+        <w:instrText xml:space="preserve"> REF _Ref513619891 \h </w:instrText>
+      </w:r>
+      <w:r>
+        <w:rPr>
+          <w:rStyle w:val="RfrencelgendeCar"/>
+        </w:rPr>
+        <w:instrText xml:space="preserve"> \* MERGEFORMAT </w:instrText>
+      </w:r>
+      <w:r>
+        <w:rPr>
+          <w:rStyle w:val="RfrencelgendeCar"/>
+        </w:rPr>
+      </w:r>
+      <w:r>
+        <w:rPr>
+          <w:rStyle w:val="RfrencelgendeCar"/>
+        </w:rPr>
+        <w:fldChar w:fldCharType="separate"/>
+      </w:r>
+      <w:r>
+        <w:rPr>
+          <w:rStyle w:val="RfrencelgendeCar"/>
+        </w:rPr>
+        <w:t>Figure 8 - Gestion des tablatures</w:t>
+      </w:r>
+      <w:r>
+        <w:rPr>
+          <w:rStyle w:val="RfrencelgendeCar"/>
+        </w:rPr>
+        <w:fldChar w:fldCharType="end"/>
+      </w:r>
+      <w:r>
+        <w:rPr>
+          <w:lang w:eastAsia="fr-CH"/>
+        </w:rPr>
         <w:t>)</w:t>
       </w:r>
-      <w:proofErr w:type="gramEnd"/>
-      <w:r>
-        <w:rPr>
-          <w:lang w:eastAsia="fr-CH"/>
-        </w:rPr>
-        <w:t xml:space="preserve">. Une fois proposée, la tablature doit être évaluée par l’administrateur et il décide s’il la poste ou non. </w:t>
-      </w:r>
-    </w:p>
-    <w:p>
-      <w:pPr>
-        <w:pStyle w:val="Titre4"/>
-        <w:rPr>
-          <w:lang w:eastAsia="fr-CH"/>
-        </w:rPr>
-      </w:pPr>
-      <w:r>
-        <w:rPr>
-          <w:lang w:eastAsia="fr-CH"/>
-        </w:rPr>
-        <w:t>Modifier une tablature</w:t>
-      </w:r>
-    </w:p>
-    <w:p>
-      <w:pPr>
-        <w:jc w:val="both"/>
-        <w:rPr>
-          <w:lang w:eastAsia="fr-CH"/>
-        </w:rPr>
-      </w:pPr>
-      <w:r>
-        <w:rPr>
-          <w:lang w:eastAsia="fr-CH"/>
-        </w:rPr>
-        <w:t xml:space="preserve">L’utilisateur a la possibilité d’ajouter une tablature (voir </w:t>
-      </w:r>
-      <w:r>
-        <w:rPr>
-          <w:rStyle w:val="RfrencelgendeCar"/>
-        </w:rPr>
-        <w:fldChar w:fldCharType="begin"/>
-      </w:r>
-      <w:r>
-        <w:rPr>
-          <w:rStyle w:val="RfrencelgendeCar"/>
-        </w:rPr>
-        <w:instrText xml:space="preserve"> REF _Ref513618455 \h </w:instrText>
-      </w:r>
-      <w:r>
-        <w:rPr>
-          <w:rStyle w:val="RfrencelgendeCar"/>
-        </w:rPr>
-        <w:instrText xml:space="preserve"> \* MERGEFORMAT </w:instrText>
-      </w:r>
-      <w:r>
-        <w:rPr>
-          <w:rStyle w:val="RfrencelgendeCar"/>
-        </w:rPr>
-      </w:r>
-      <w:r>
-        <w:rPr>
-          <w:rStyle w:val="RfrencelgendeCar"/>
-        </w:rPr>
-        <w:fldChar w:fldCharType="separate"/>
-      </w:r>
-      <w:r>
-        <w:rPr>
-          <w:rStyle w:val="RfrencelgendeCar"/>
-        </w:rPr>
-        <w:t>Figure 10 - Formulaire de modification d'une tablature</w:t>
-      </w:r>
-      <w:r>
-        <w:rPr>
-          <w:rStyle w:val="RfrencelgendeCar"/>
-        </w:rPr>
-        <w:fldChar w:fldCharType="end"/>
-      </w:r>
-      <w:r>
-        <w:rPr>
-          <w:lang w:eastAsia="fr-CH"/>
-        </w:rPr>
-        <w:t>).</w:t>
-      </w:r>
-      <w:r>
-        <w:rPr>
-          <w:lang w:eastAsia="fr-CH"/>
-        </w:rPr>
-        <w:t xml:space="preserve">Le formulaire est pré-rempli </w:t>
-      </w:r>
-      <w:r>
-        <w:rPr>
-          <w:lang w:eastAsia="fr-CH"/>
-        </w:rPr>
-        <w:t xml:space="preserve">avec les champs de la tablature. L’utilisateur est en mesure de modifier tout ce qu’il souhaite mais s’il enregistre ses modifications, l’administrateur devra valider les modifications pour qu’elles apparaissent sur le site. </w:t>
-      </w:r>
-    </w:p>
-    <w:p>
-      <w:pPr>
-        <w:pStyle w:val="Titre4"/>
-        <w:rPr>
-          <w:lang w:eastAsia="fr-CH"/>
-        </w:rPr>
-      </w:pPr>
-      <w:r>
-        <w:rPr>
-          <w:lang w:eastAsia="fr-CH"/>
-        </w:rPr>
-        <w:t>Supprimer une tablature</w:t>
-      </w:r>
-    </w:p>
-    <w:p>
-      <w:pPr>
-        <w:jc w:val="both"/>
-        <w:rPr>
-          <w:lang w:eastAsia="fr-CH"/>
-        </w:rPr>
-      </w:pPr>
-      <w:r>
-        <w:rPr>
-          <w:lang w:eastAsia="fr-CH"/>
-        </w:rPr>
-        <w:t>L’utilisateur a la possibilité de supprimer une tablature</w:t>
-      </w:r>
-      <w:r>
-        <w:rPr>
-          <w:lang w:eastAsia="fr-CH"/>
-        </w:rPr>
-        <w:t xml:space="preserve"> (voir </w:t>
-      </w:r>
-      <w:r>
-        <w:rPr>
-          <w:rStyle w:val="RfrencelgendeCar"/>
-        </w:rPr>
-        <w:fldChar w:fldCharType="begin"/>
-      </w:r>
-      <w:r>
-        <w:rPr>
-          <w:rStyle w:val="RfrencelgendeCar"/>
-        </w:rPr>
-        <w:instrText xml:space="preserve"> REF _Ref513619891 \h </w:instrText>
-      </w:r>
-      <w:r>
-        <w:rPr>
-          <w:rStyle w:val="RfrencelgendeCar"/>
-        </w:rPr>
-        <w:instrText xml:space="preserve"> \* MERGEFORMAT </w:instrText>
-      </w:r>
-      <w:r>
-        <w:rPr>
-          <w:rStyle w:val="RfrencelgendeCar"/>
-        </w:rPr>
-      </w:r>
-      <w:r>
-        <w:rPr>
-          <w:rStyle w:val="RfrencelgendeCar"/>
-        </w:rPr>
-        <w:fldChar w:fldCharType="separate"/>
-      </w:r>
-      <w:r>
-        <w:rPr>
-          <w:rStyle w:val="RfrencelgendeCar"/>
-        </w:rPr>
-        <w:t>Figure 8 - Gestion des tablatures</w:t>
-      </w:r>
-      <w:r>
-        <w:rPr>
-          <w:rStyle w:val="RfrencelgendeCar"/>
-        </w:rPr>
-        <w:fldChar w:fldCharType="end"/>
-      </w:r>
-      <w:r>
-        <w:rPr>
-          <w:lang w:eastAsia="fr-CH"/>
-        </w:rPr>
-        <w:t>)</w:t>
-      </w:r>
       <w:r>
         <w:rPr>
           <w:lang w:eastAsia="fr-CH"/>
@@ -4789,7 +4957,7 @@
           <w:lang w:eastAsia="fr-CH"/>
         </w:rPr>
         <w:pict>
-          <v:shape id="_x0000_i1026" type="#_x0000_t75" style="width:12.25pt;height:12.25pt">
+          <v:shape id="_x0000_i1026" type="#_x0000_t75" style="width:12.1pt;height:12.1pt">
             <v:imagedata r:id="rId10" o:title="trash"/>
           </v:shape>
         </w:pict>
@@ -4819,7 +4987,6 @@
     </w:p>
     <w:p>
       <w:pPr>
-        <w:jc w:val="both"/>
         <w:rPr>
           <w:lang w:eastAsia="fr-CH"/>
         </w:rPr>
@@ -4859,16 +5026,34 @@
     </w:p>
     <w:p>
       <w:pPr>
-        <w:jc w:val="both"/>
-        <w:rPr>
-          <w:lang w:eastAsia="fr-CH"/>
-        </w:rPr>
-      </w:pPr>
-      <w:r>
-        <w:rPr>
-          <w:lang w:eastAsia="fr-CH"/>
-        </w:rPr>
-        <w:t>Lorsqu’une tablature ou un commentaire est ajouté -e ou modifié -e, l’administrateur doit valider les tablatures et/ou les commentaires. Pour cela, il dispose d’une page de gestion où il peut consulter les tablatures ainsi que les commentaires en demande d’ajout ou de modification</w:t>
+        <w:rPr>
+          <w:lang w:eastAsia="fr-CH"/>
+        </w:rPr>
+      </w:pPr>
+      <w:r>
+        <w:rPr>
+          <w:lang w:eastAsia="fr-CH"/>
+        </w:rPr>
+        <w:t>Lorsqu’une tablatu</w:t>
+      </w:r>
+      <w:r>
+        <w:rPr>
+          <w:lang w:eastAsia="fr-CH"/>
+        </w:rPr>
+        <w:t>re ou un commentaire est ajouté</w:t>
+      </w:r>
+      <w:r>
+        <w:rPr>
+          <w:lang w:eastAsia="fr-CH"/>
+        </w:rPr>
+        <w:t xml:space="preserve"> ou modifié, l’administrateur doit valider les tablatures et/ou les commentaires. Pour cela, il dispose d’une page de gestion où il peut consulter les tablatures ainsi que les commentaires en demande </w:t>
+      </w:r>
+      <w:r>
+        <w:rPr>
+          <w:lang w:eastAsia="fr-CH"/>
+        </w:rPr>
+        <w:lastRenderedPageBreak/>
+        <w:t>d’ajout ou de modification</w:t>
       </w:r>
       <w:r>
         <w:rPr>
@@ -4946,7 +5131,6 @@
     </w:p>
     <w:p>
       <w:pPr>
-        <w:jc w:val="both"/>
         <w:rPr>
           <w:lang w:eastAsia="fr-CH"/>
         </w:rPr>
@@ -5026,14 +5210,7 @@
         <w:rPr>
           <w:lang w:eastAsia="fr-CH"/>
         </w:rPr>
-        <w:t xml:space="preserve">En cliquant </w:t>
-      </w:r>
-      <w:r>
-        <w:rPr>
-          <w:lang w:eastAsia="fr-CH"/>
-        </w:rPr>
-        <w:lastRenderedPageBreak/>
-        <w:t>sur le bouton</w:t>
+        <w:t>En cliquant sur le bouton</w:t>
       </w:r>
       <w:r>
         <w:rPr>
@@ -5046,7 +5223,7 @@
           <w:lang w:eastAsia="fr-CH"/>
         </w:rPr>
         <w:pict>
-          <v:shape id="_x0000_i1027" type="#_x0000_t75" style="width:12.25pt;height:12.25pt">
+          <v:shape id="_x0000_i1027" type="#_x0000_t75" style="width:12.1pt;height:12.1pt">
             <v:imagedata r:id="rId10" o:title="trash"/>
           </v:shape>
         </w:pict>
@@ -5149,7 +5326,7 @@
           <w:lang w:eastAsia="fr-CH"/>
         </w:rPr>
         <w:pict>
-          <v:shape id="_x0000_i1028" type="#_x0000_t75" style="width:453.05pt;height:65.9pt">
+          <v:shape id="_x0000_i1028" type="#_x0000_t75" style="width:453.3pt;height:65.65pt">
             <v:imagedata r:id="rId11" o:title="Barre de navigation Visiteur"/>
           </v:shape>
         </w:pict>
@@ -5164,14 +5341,27 @@
       <w:r>
         <w:t xml:space="preserve">Figure </w:t>
       </w:r>
-      <w:fldSimple w:instr=" SEQ Figure \* ARABIC ">
-        <w:r>
-          <w:rPr>
-            <w:noProof/>
-          </w:rPr>
-          <w:t>1</w:t>
-        </w:r>
-      </w:fldSimple>
+      <w:r>
+        <w:fldChar w:fldCharType="begin"/>
+      </w:r>
+      <w:r>
+        <w:instrText xml:space="preserve"> SEQ Figure \* ARABIC </w:instrText>
+      </w:r>
+      <w:r>
+        <w:fldChar w:fldCharType="separate"/>
+      </w:r>
+      <w:r>
+        <w:rPr>
+          <w:noProof/>
+        </w:rPr>
+        <w:t>1</w:t>
+      </w:r>
+      <w:r>
+        <w:rPr>
+          <w:noProof/>
+        </w:rPr>
+        <w:fldChar w:fldCharType="end"/>
+      </w:r>
       <w:r>
         <w:t xml:space="preserve"> - Barre de navigation visiteur</w:t>
       </w:r>
@@ -5245,7 +5435,7 @@
       </w:pPr>
       <w:r>
         <w:pict>
-          <v:shape id="_x0000_i1029" type="#_x0000_t75" style="width:453.05pt;height:63.85pt">
+          <v:shape id="_x0000_i1029" type="#_x0000_t75" style="width:453.3pt;height:63.95pt">
             <v:imagedata r:id="rId12" o:title="Barre de navigation Utilisateur"/>
           </v:shape>
         </w:pict>
@@ -5259,14 +5449,27 @@
       <w:r>
         <w:t xml:space="preserve">Figure </w:t>
       </w:r>
-      <w:fldSimple w:instr=" SEQ Figure \* ARABIC ">
-        <w:r>
-          <w:rPr>
-            <w:noProof/>
-          </w:rPr>
-          <w:t>2</w:t>
-        </w:r>
-      </w:fldSimple>
+      <w:r>
+        <w:fldChar w:fldCharType="begin"/>
+      </w:r>
+      <w:r>
+        <w:instrText xml:space="preserve"> SEQ Figure \* ARABIC </w:instrText>
+      </w:r>
+      <w:r>
+        <w:fldChar w:fldCharType="separate"/>
+      </w:r>
+      <w:r>
+        <w:rPr>
+          <w:noProof/>
+        </w:rPr>
+        <w:t>2</w:t>
+      </w:r>
+      <w:r>
+        <w:rPr>
+          <w:noProof/>
+        </w:rPr>
+        <w:fldChar w:fldCharType="end"/>
+      </w:r>
       <w:r>
         <w:t xml:space="preserve"> - Barre de navigation utilisateur</w:t>
       </w:r>
@@ -5282,6 +5485,11 @@
       </w:pPr>
       <w:r>
         <w:t>Logo du site. Ramène à la page d’accueil si cliqué</w:t>
+      </w:r>
+    </w:p>
+    <w:p>
+      <w:r>
+        <w:t>Onglet de navigation. En tant qu’utilisateur, l’accueil et la gestion des tablatures sont disponibles dans la barre de navigation</w:t>
       </w:r>
     </w:p>
     <w:p>
@@ -5295,7 +5503,7 @@
         <w:contextualSpacing w:val="0"/>
       </w:pPr>
       <w:r>
-        <w:t>Onglet de navigation. En tant qu’utilisateur, l’accueil et la gestion des tablatures sont disponibles dans la barre de navigation</w:t>
+        <w:t>Recherche de tablature. La recherche peut s’effectuer sur les titres des tablatures ou sur les artistes</w:t>
       </w:r>
     </w:p>
     <w:p>
@@ -5305,20 +5513,6 @@
           <w:ilvl w:val="0"/>
           <w:numId w:val="26"/>
         </w:numPr>
-        <w:ind w:left="357" w:hanging="357"/>
-        <w:contextualSpacing w:val="0"/>
-      </w:pPr>
-      <w:r>
-        <w:t>Recherche de tablature. La recherche peut s’effectuer sur les titres des tablatures ou sur les artistes</w:t>
-      </w:r>
-    </w:p>
-    <w:p>
-      <w:pPr>
-        <w:pStyle w:val="Paragraphedeliste"/>
-        <w:numPr>
-          <w:ilvl w:val="0"/>
-          <w:numId w:val="26"/>
-        </w:numPr>
       </w:pPr>
       <w:r>
         <w:t>Pseudo de l’utilisateur</w:t>
@@ -5329,6 +5523,7 @@
         <w:pStyle w:val="Titre4"/>
       </w:pPr>
       <w:r>
+        <w:lastRenderedPageBreak/>
         <w:t xml:space="preserve">Barre de navigation </w:t>
       </w:r>
       <w:r>
@@ -5341,7 +5536,7 @@
       </w:pPr>
       <w:r>
         <w:pict>
-          <v:shape id="_x0000_i1030" type="#_x0000_t75" style="width:453.05pt;height:63.85pt">
+          <v:shape id="_x0000_i1030" type="#_x0000_t75" style="width:453.3pt;height:63.95pt">
             <v:imagedata r:id="rId13" o:title="Barre de navigation Administrateur"/>
           </v:shape>
         </w:pict>
@@ -5355,14 +5550,27 @@
       <w:r>
         <w:t xml:space="preserve">Figure </w:t>
       </w:r>
-      <w:fldSimple w:instr=" SEQ Figure \* ARABIC ">
-        <w:r>
-          <w:rPr>
-            <w:noProof/>
-          </w:rPr>
-          <w:t>3</w:t>
-        </w:r>
-      </w:fldSimple>
+      <w:r>
+        <w:fldChar w:fldCharType="begin"/>
+      </w:r>
+      <w:r>
+        <w:instrText xml:space="preserve"> SEQ Figure \* ARABIC </w:instrText>
+      </w:r>
+      <w:r>
+        <w:fldChar w:fldCharType="separate"/>
+      </w:r>
+      <w:r>
+        <w:rPr>
+          <w:noProof/>
+        </w:rPr>
+        <w:t>3</w:t>
+      </w:r>
+      <w:r>
+        <w:rPr>
+          <w:noProof/>
+        </w:rPr>
+        <w:fldChar w:fldCharType="end"/>
+      </w:r>
       <w:r>
         <w:t xml:space="preserve"> -Barre de navigation administrateur</w:t>
       </w:r>
@@ -5390,7 +5598,6 @@
         <w:contextualSpacing w:val="0"/>
       </w:pPr>
       <w:r>
-        <w:lastRenderedPageBreak/>
         <w:t>Onglet de navigation. En tant qu’administrateur, l’accueil et la gestion des tablatures et utilisateurs sont disponibles dans la barre de navigation</w:t>
       </w:r>
     </w:p>
@@ -5435,7 +5642,7 @@
       </w:pPr>
       <w:r>
         <w:pict>
-          <v:shape id="_x0000_i1031" type="#_x0000_t75" style="width:453.05pt;height:336.9pt">
+          <v:shape id="_x0000_i1031" type="#_x0000_t75" style="width:453.3pt;height:336.95pt">
             <v:imagedata r:id="rId14" o:title="Accueil "/>
           </v:shape>
         </w:pict>
@@ -5450,14 +5657,27 @@
       <w:r>
         <w:t xml:space="preserve">Figure </w:t>
       </w:r>
-      <w:fldSimple w:instr=" SEQ Figure \* ARABIC ">
-        <w:r>
-          <w:rPr>
-            <w:noProof/>
-          </w:rPr>
-          <w:t>4</w:t>
-        </w:r>
-      </w:fldSimple>
+      <w:r>
+        <w:fldChar w:fldCharType="begin"/>
+      </w:r>
+      <w:r>
+        <w:instrText xml:space="preserve"> SEQ Figure \* ARABIC </w:instrText>
+      </w:r>
+      <w:r>
+        <w:fldChar w:fldCharType="separate"/>
+      </w:r>
+      <w:r>
+        <w:rPr>
+          <w:noProof/>
+        </w:rPr>
+        <w:t>4</w:t>
+      </w:r>
+      <w:r>
+        <w:rPr>
+          <w:noProof/>
+        </w:rPr>
+        <w:fldChar w:fldCharType="end"/>
+      </w:r>
       <w:r>
         <w:t xml:space="preserve"> - Accueil</w:t>
       </w:r>
@@ -5545,7 +5765,7 @@
       </w:pPr>
       <w:r>
         <w:pict>
-          <v:shape id="_x0000_i1032" type="#_x0000_t75" style="width:453.05pt;height:610.65pt">
+          <v:shape id="_x0000_i1032" type="#_x0000_t75" style="width:453.3pt;height:610.55pt">
             <v:imagedata r:id="rId15" o:title="Tablature"/>
           </v:shape>
         </w:pict>
@@ -5560,14 +5780,27 @@
       <w:r>
         <w:t xml:space="preserve">Figure </w:t>
       </w:r>
-      <w:fldSimple w:instr=" SEQ Figure \* ARABIC ">
-        <w:r>
-          <w:rPr>
-            <w:noProof/>
-          </w:rPr>
-          <w:t>5</w:t>
-        </w:r>
-      </w:fldSimple>
+      <w:r>
+        <w:fldChar w:fldCharType="begin"/>
+      </w:r>
+      <w:r>
+        <w:instrText xml:space="preserve"> SEQ Figure \* ARABIC </w:instrText>
+      </w:r>
+      <w:r>
+        <w:fldChar w:fldCharType="separate"/>
+      </w:r>
+      <w:r>
+        <w:rPr>
+          <w:noProof/>
+        </w:rPr>
+        <w:t>5</w:t>
+      </w:r>
+      <w:r>
+        <w:rPr>
+          <w:noProof/>
+        </w:rPr>
+        <w:fldChar w:fldCharType="end"/>
+      </w:r>
       <w:r>
         <w:t xml:space="preserve"> - Fiche d'une tablature</w:t>
       </w:r>
@@ -5598,6 +5831,7 @@
         <w:contextualSpacing w:val="0"/>
       </w:pPr>
       <w:r>
+        <w:lastRenderedPageBreak/>
         <w:t xml:space="preserve">Lecteur vidéo YouTube montrant un tutoriel pour apprendre à </w:t>
       </w:r>
       <w:r>
@@ -5615,7 +5849,6 @@
         <w:contextualSpacing w:val="0"/>
       </w:pPr>
       <w:r>
-        <w:lastRenderedPageBreak/>
         <w:t>Comme</w:t>
       </w:r>
       <w:r>
@@ -5668,7 +5901,7 @@
       </w:pPr>
       <w:r>
         <w:pict>
-          <v:shape id="_x0000_i1033" type="#_x0000_t75" style="width:321.3pt;height:300.25pt">
+          <v:shape id="_x0000_i1033" type="#_x0000_t75" style="width:321.4pt;height:300.1pt">
             <v:imagedata r:id="rId16" o:title="Formulaire d'inscription"/>
           </v:shape>
         </w:pict>
@@ -5683,14 +5916,27 @@
       <w:r>
         <w:t xml:space="preserve">Figure </w:t>
       </w:r>
-      <w:fldSimple w:instr=" SEQ Figure \* ARABIC ">
-        <w:r>
-          <w:rPr>
-            <w:noProof/>
-          </w:rPr>
-          <w:t>6</w:t>
-        </w:r>
-      </w:fldSimple>
+      <w:r>
+        <w:fldChar w:fldCharType="begin"/>
+      </w:r>
+      <w:r>
+        <w:instrText xml:space="preserve"> SEQ Figure \* ARABIC </w:instrText>
+      </w:r>
+      <w:r>
+        <w:fldChar w:fldCharType="separate"/>
+      </w:r>
+      <w:r>
+        <w:rPr>
+          <w:noProof/>
+        </w:rPr>
+        <w:t>6</w:t>
+      </w:r>
+      <w:r>
+        <w:rPr>
+          <w:noProof/>
+        </w:rPr>
+        <w:fldChar w:fldCharType="end"/>
+      </w:r>
       <w:r>
         <w:t xml:space="preserve"> - Formulaire d'inscription</w:t>
       </w:r>
@@ -5798,6 +6044,7 @@
         <w:contextualSpacing w:val="0"/>
       </w:pPr>
       <w:r>
+        <w:lastRenderedPageBreak/>
         <w:t xml:space="preserve">Bouton pour enregistrer </w:t>
       </w:r>
       <w:r>
@@ -5827,7 +6074,6 @@
       </w:pPr>
       <w:bookmarkStart w:id="31" w:name="_Toc513620594"/>
       <w:r>
-        <w:lastRenderedPageBreak/>
         <w:t>Formulaire d’identification</w:t>
       </w:r>
       <w:bookmarkEnd w:id="31"/>
@@ -5839,7 +6085,7 @@
       </w:pPr>
       <w:r>
         <w:pict>
-          <v:shape id="_x0000_i1034" type="#_x0000_t75" style="width:302.25pt;height:149.45pt">
+          <v:shape id="_x0000_i1034" type="#_x0000_t75" style="width:302.4pt;height:149.2pt">
             <v:imagedata r:id="rId17" o:title="Formulaire d'identification"/>
           </v:shape>
         </w:pict>
@@ -5854,14 +6100,27 @@
       <w:r>
         <w:t xml:space="preserve">Figure </w:t>
       </w:r>
-      <w:fldSimple w:instr=" SEQ Figure \* ARABIC ">
-        <w:r>
-          <w:rPr>
-            <w:noProof/>
-          </w:rPr>
-          <w:t>7</w:t>
-        </w:r>
-      </w:fldSimple>
+      <w:r>
+        <w:fldChar w:fldCharType="begin"/>
+      </w:r>
+      <w:r>
+        <w:instrText xml:space="preserve"> SEQ Figure \* ARABIC </w:instrText>
+      </w:r>
+      <w:r>
+        <w:fldChar w:fldCharType="separate"/>
+      </w:r>
+      <w:r>
+        <w:rPr>
+          <w:noProof/>
+        </w:rPr>
+        <w:t>7</w:t>
+      </w:r>
+      <w:r>
+        <w:rPr>
+          <w:noProof/>
+        </w:rPr>
+        <w:fldChar w:fldCharType="end"/>
+      </w:r>
       <w:r>
         <w:t xml:space="preserve"> - Formulaire d'identification</w:t>
       </w:r>
@@ -5974,6 +6233,7 @@
       </w:pPr>
       <w:bookmarkStart w:id="33" w:name="_Toc513620595"/>
       <w:r>
+        <w:lastRenderedPageBreak/>
         <w:t>Gestion des tablatures</w:t>
       </w:r>
       <w:bookmarkEnd w:id="33"/>
@@ -5984,7 +6244,7 @@
       </w:pPr>
       <w:r>
         <w:pict>
-          <v:shape id="_x0000_i1035" type="#_x0000_t75" style="width:453.05pt;height:324.7pt">
+          <v:shape id="_x0000_i1035" type="#_x0000_t75" style="width:453.3pt;height:324.85pt">
             <v:imagedata r:id="rId18" o:title="Gestion des tablatures"/>
           </v:shape>
         </w:pict>
@@ -5999,14 +6259,27 @@
       <w:r>
         <w:t xml:space="preserve">Figure </w:t>
       </w:r>
-      <w:fldSimple w:instr=" SEQ Figure \* ARABIC ">
-        <w:r>
-          <w:rPr>
-            <w:noProof/>
-          </w:rPr>
-          <w:t>8</w:t>
-        </w:r>
-      </w:fldSimple>
+      <w:r>
+        <w:fldChar w:fldCharType="begin"/>
+      </w:r>
+      <w:r>
+        <w:instrText xml:space="preserve"> SEQ Figure \* ARABIC </w:instrText>
+      </w:r>
+      <w:r>
+        <w:fldChar w:fldCharType="separate"/>
+      </w:r>
+      <w:r>
+        <w:rPr>
+          <w:noProof/>
+        </w:rPr>
+        <w:t>8</w:t>
+      </w:r>
+      <w:r>
+        <w:rPr>
+          <w:noProof/>
+        </w:rPr>
+        <w:fldChar w:fldCharType="end"/>
+      </w:r>
       <w:r>
         <w:t xml:space="preserve"> - Gestion des tablatures</w:t>
       </w:r>
@@ -6035,12 +6308,11 @@
         <w:contextualSpacing w:val="0"/>
       </w:pPr>
       <w:r>
-        <w:lastRenderedPageBreak/>
         <w:t xml:space="preserve">Bouton d’ajout d’une tablature. Le bouton </w:t>
       </w:r>
       <w:r>
         <w:pict>
-          <v:shape id="_x0000_i1036" type="#_x0000_t75" style="width:12.9pt;height:12.9pt">
+          <v:shape id="_x0000_i1036" type="#_x0000_t75" style="width:12.65pt;height:12.65pt">
             <v:imagedata r:id="rId19" o:title="plus"/>
           </v:shape>
         </w:pict>
@@ -6108,7 +6380,7 @@
       </w:r>
       <w:r>
         <w:pict>
-          <v:shape id="_x0000_i1037" type="#_x0000_t75" style="width:12.25pt;height:12.25pt">
+          <v:shape id="_x0000_i1037" type="#_x0000_t75" style="width:12.1pt;height:12.1pt">
             <v:imagedata r:id="rId10" o:title="trash"/>
           </v:shape>
         </w:pict>
@@ -6118,7 +6390,7 @@
       </w:r>
       <w:r>
         <w:pict>
-          <v:shape id="_x0000_i1038" type="#_x0000_t75" style="width:12.25pt;height:12.25pt">
+          <v:shape id="_x0000_i1038" type="#_x0000_t75" style="width:12.1pt;height:12.1pt">
             <v:imagedata r:id="rId20" o:title="pen"/>
           </v:shape>
         </w:pict>
@@ -6180,6 +6452,7 @@
       </w:pPr>
       <w:bookmarkStart w:id="35" w:name="_Toc513620596"/>
       <w:r>
+        <w:lastRenderedPageBreak/>
         <w:t>Formulaire d’ajout d’une tablature</w:t>
       </w:r>
       <w:bookmarkEnd w:id="35"/>
@@ -6190,7 +6463,7 @@
       </w:pPr>
       <w:r>
         <w:pict>
-          <v:shape id="_x0000_i1039" type="#_x0000_t75" style="width:453.05pt;height:272.4pt">
+          <v:shape id="_x0000_i1039" type="#_x0000_t75" style="width:453.3pt;height:272.45pt">
             <v:imagedata r:id="rId21" o:title="Formulaire d'ajout d'une tablature"/>
           </v:shape>
         </w:pict>
@@ -6205,14 +6478,27 @@
       <w:r>
         <w:t xml:space="preserve">Figure </w:t>
       </w:r>
-      <w:fldSimple w:instr=" SEQ Figure \* ARABIC ">
-        <w:r>
-          <w:rPr>
-            <w:noProof/>
-          </w:rPr>
-          <w:t>9</w:t>
-        </w:r>
-      </w:fldSimple>
+      <w:r>
+        <w:fldChar w:fldCharType="begin"/>
+      </w:r>
+      <w:r>
+        <w:instrText xml:space="preserve"> SEQ Figure \* ARABIC </w:instrText>
+      </w:r>
+      <w:r>
+        <w:fldChar w:fldCharType="separate"/>
+      </w:r>
+      <w:r>
+        <w:rPr>
+          <w:noProof/>
+        </w:rPr>
+        <w:t>9</w:t>
+      </w:r>
+      <w:r>
+        <w:rPr>
+          <w:noProof/>
+        </w:rPr>
+        <w:fldChar w:fldCharType="end"/>
+      </w:r>
       <w:r>
         <w:t xml:space="preserve"> - Formulaire d'ajout d'une tablature</w:t>
       </w:r>
@@ -6378,6 +6664,7 @@
       </w:pPr>
       <w:bookmarkStart w:id="37" w:name="_Toc513620597"/>
       <w:r>
+        <w:lastRenderedPageBreak/>
         <w:t>Formulaire de modification d’une tablature</w:t>
       </w:r>
       <w:bookmarkEnd w:id="37"/>
@@ -6388,7 +6675,7 @@
       </w:pPr>
       <w:r>
         <w:pict>
-          <v:shape id="_x0000_i1040" type="#_x0000_t75" style="width:453.05pt;height:272.4pt">
+          <v:shape id="_x0000_i1040" type="#_x0000_t75" style="width:453.3pt;height:272.45pt">
             <v:imagedata r:id="rId22" o:title="Formulaire de modification d'une tablature"/>
           </v:shape>
         </w:pict>
@@ -6403,14 +6690,27 @@
       <w:r>
         <w:t xml:space="preserve">Figure </w:t>
       </w:r>
-      <w:fldSimple w:instr=" SEQ Figure \* ARABIC ">
-        <w:r>
-          <w:rPr>
-            <w:noProof/>
-          </w:rPr>
-          <w:t>10</w:t>
-        </w:r>
-      </w:fldSimple>
+      <w:r>
+        <w:fldChar w:fldCharType="begin"/>
+      </w:r>
+      <w:r>
+        <w:instrText xml:space="preserve"> SEQ Figure \* ARABIC </w:instrText>
+      </w:r>
+      <w:r>
+        <w:fldChar w:fldCharType="separate"/>
+      </w:r>
+      <w:r>
+        <w:rPr>
+          <w:noProof/>
+        </w:rPr>
+        <w:t>10</w:t>
+      </w:r>
+      <w:r>
+        <w:rPr>
+          <w:noProof/>
+        </w:rPr>
+        <w:fldChar w:fldCharType="end"/>
+      </w:r>
       <w:r>
         <w:t xml:space="preserve"> - Formulaire de modification d'une tablature</w:t>
       </w:r>
@@ -6583,7 +6883,7 @@
       </w:pPr>
       <w:r>
         <w:pict>
-          <v:shape id="_x0000_i1041" type="#_x0000_t75" style="width:453.05pt;height:336.9pt">
+          <v:shape id="_x0000_i1041" type="#_x0000_t75" style="width:453.3pt;height:336.95pt">
             <v:imagedata r:id="rId23" o:title="Gestion des tablatures et utilisateur"/>
           </v:shape>
         </w:pict>
@@ -6598,14 +6898,27 @@
       <w:r>
         <w:t xml:space="preserve">Figure </w:t>
       </w:r>
-      <w:fldSimple w:instr=" SEQ Figure \* ARABIC ">
-        <w:r>
-          <w:rPr>
-            <w:noProof/>
-          </w:rPr>
-          <w:t>11</w:t>
-        </w:r>
-      </w:fldSimple>
+      <w:r>
+        <w:fldChar w:fldCharType="begin"/>
+      </w:r>
+      <w:r>
+        <w:instrText xml:space="preserve"> SEQ Figure \* ARABIC </w:instrText>
+      </w:r>
+      <w:r>
+        <w:fldChar w:fldCharType="separate"/>
+      </w:r>
+      <w:r>
+        <w:rPr>
+          <w:noProof/>
+        </w:rPr>
+        <w:t>11</w:t>
+      </w:r>
+      <w:r>
+        <w:rPr>
+          <w:noProof/>
+        </w:rPr>
+        <w:fldChar w:fldCharType="end"/>
+      </w:r>
       <w:r>
         <w:t xml:space="preserve"> - Gestion des tablatures et utilisateurs</w:t>
       </w:r>
@@ -6695,7 +7008,7 @@
       </w:r>
       <w:r>
         <w:pict>
-          <v:shape id="_x0000_i1042" type="#_x0000_t75" style="width:12.25pt;height:12.25pt">
+          <v:shape id="_x0000_i1042" type="#_x0000_t75" style="width:12.1pt;height:12.1pt">
             <v:imagedata r:id="rId24" o:title="tick"/>
           </v:shape>
         </w:pict>
@@ -6711,7 +7024,7 @@
       </w:r>
       <w:r>
         <w:pict>
-          <v:shape id="_x0000_i1043" type="#_x0000_t75" style="width:12.25pt;height:12.25pt">
+          <v:shape id="_x0000_i1043" type="#_x0000_t75" style="width:12.1pt;height:12.1pt">
             <v:imagedata r:id="rId25" o:title="cross"/>
           </v:shape>
         </w:pict>
@@ -6827,7 +7140,7 @@
       </w:pPr>
       <w:r>
         <w:pict>
-          <v:shape id="_x0000_i1044" type="#_x0000_t75" style="width:453.05pt;height:573.3pt">
+          <v:shape id="_x0000_i1044" type="#_x0000_t75" style="width:453.3pt;height:573.1pt">
             <v:imagedata r:id="rId27" o:title="Tablature gestion"/>
           </v:shape>
         </w:pict>
@@ -6842,14 +7155,27 @@
       <w:r>
         <w:t xml:space="preserve">Figure </w:t>
       </w:r>
-      <w:fldSimple w:instr=" SEQ Figure \* ARABIC ">
-        <w:r>
-          <w:rPr>
-            <w:noProof/>
-          </w:rPr>
-          <w:t>12</w:t>
-        </w:r>
-      </w:fldSimple>
+      <w:r>
+        <w:fldChar w:fldCharType="begin"/>
+      </w:r>
+      <w:r>
+        <w:instrText xml:space="preserve"> SEQ Figure \* ARABIC </w:instrText>
+      </w:r>
+      <w:r>
+        <w:fldChar w:fldCharType="separate"/>
+      </w:r>
+      <w:r>
+        <w:rPr>
+          <w:noProof/>
+        </w:rPr>
+        <w:t>12</w:t>
+      </w:r>
+      <w:r>
+        <w:rPr>
+          <w:noProof/>
+        </w:rPr>
+        <w:fldChar w:fldCharType="end"/>
+      </w:r>
       <w:r>
         <w:t xml:space="preserve"> - Gestion d'une tablature</w:t>
       </w:r>
@@ -6898,10 +7224,17 @@
         <w:contextualSpacing w:val="0"/>
       </w:pPr>
       <w:r>
+        <w:lastRenderedPageBreak/>
         <w:t xml:space="preserve">Espace commentaire. L’administrateur peut voir </w:t>
       </w:r>
       <w:r>
-        <w:t>les commentaires laissé sous la ta</w:t>
+        <w:t>les commentaires laissé</w:t>
+      </w:r>
+      <w:r>
+        <w:t>s</w:t>
+      </w:r>
+      <w:r>
+        <w:t xml:space="preserve"> sous la ta</w:t>
       </w:r>
       <w:r>
         <w:t>blature</w:t>
@@ -6918,7 +7251,6 @@
         <w:contextualSpacing w:val="0"/>
       </w:pPr>
       <w:r>
-        <w:lastRenderedPageBreak/>
         <w:t>Note moyenne de la tablature</w:t>
       </w:r>
     </w:p>
@@ -6958,9 +7290,18 @@
     </w:p>
     <w:p>
       <w:pPr>
+        <w:spacing w:after="160"/>
+      </w:pPr>
+      <w:r>
+        <w:br w:type="page"/>
+      </w:r>
+    </w:p>
+    <w:p>
+      <w:pPr>
         <w:pStyle w:val="Titre1"/>
       </w:pPr>
       <w:r>
+        <w:lastRenderedPageBreak/>
         <w:t>Analyse organique</w:t>
       </w:r>
     </w:p>
@@ -6969,25 +7310,185 @@
         <w:pStyle w:val="Titre2"/>
       </w:pPr>
       <w:r>
+        <w:t>Plan du site</w:t>
+      </w:r>
+    </w:p>
+    <w:p>
+      <w:r>
+        <w:rPr>
+          <w:noProof/>
+          <w:lang w:eastAsia="fr-CH"/>
+        </w:rPr>
+        <w:drawing>
+          <wp:inline distT="0" distB="0" distL="0" distR="0">
+            <wp:extent cx="5751195" cy="4163060"/>
+            <wp:effectExtent l="0" t="0" r="1905" b="8890"/>
+            <wp:docPr id="3" name="Image 3" descr="C:\Users\SAUSERR_INFO\AppData\Local\Microsoft\Windows\INetCache\Content.Word\Plan du site.png"/>
+            <wp:cNvGraphicFramePr>
+              <a:graphicFrameLocks xmlns:a="http://schemas.openxmlformats.org/drawingml/2006/main" noChangeAspect="1"/>
+            </wp:cNvGraphicFramePr>
+            <a:graphic xmlns:a="http://schemas.openxmlformats.org/drawingml/2006/main">
+              <a:graphicData uri="http://schemas.openxmlformats.org/drawingml/2006/picture">
+                <pic:pic xmlns:pic="http://schemas.openxmlformats.org/drawingml/2006/picture">
+                  <pic:nvPicPr>
+                    <pic:cNvPr id="0" name="Picture 49" descr="C:\Users\SAUSERR_INFO\AppData\Local\Microsoft\Windows\INetCache\Content.Word\Plan du site.png"/>
+                    <pic:cNvPicPr>
+                      <a:picLocks noChangeAspect="1" noChangeArrowheads="1"/>
+                    </pic:cNvPicPr>
+                  </pic:nvPicPr>
+                  <pic:blipFill>
+                    <a:blip r:embed="rId28">
+                      <a:extLst>
+                        <a:ext uri="{28A0092B-C50C-407E-A947-70E740481C1C}">
+                          <a14:useLocalDpi xmlns:a14="http://schemas.microsoft.com/office/drawing/2010/main" val="0"/>
+                        </a:ext>
+                      </a:extLst>
+                    </a:blip>
+                    <a:srcRect/>
+                    <a:stretch>
+                      <a:fillRect/>
+                    </a:stretch>
+                  </pic:blipFill>
+                  <pic:spPr bwMode="auto">
+                    <a:xfrm>
+                      <a:off x="0" y="0"/>
+                      <a:ext cx="5751195" cy="4163060"/>
+                    </a:xfrm>
+                    <a:prstGeom prst="rect">
+                      <a:avLst/>
+                    </a:prstGeom>
+                    <a:noFill/>
+                    <a:ln>
+                      <a:noFill/>
+                    </a:ln>
+                  </pic:spPr>
+                </pic:pic>
+              </a:graphicData>
+            </a:graphic>
+          </wp:inline>
+        </w:drawing>
+      </w:r>
+    </w:p>
+    <w:p>
+      <w:pPr>
+        <w:pStyle w:val="Titre2"/>
+      </w:pPr>
+      <w:r>
+        <w:t>Arborescence de fichiers</w:t>
+      </w:r>
+    </w:p>
+    <w:p>
+      <w:bookmarkStart w:id="43" w:name="_GoBack"/>
+      <w:bookmarkEnd w:id="43"/>
+    </w:p>
+    <w:p>
+      <w:pPr>
+        <w:pStyle w:val="Titre2"/>
+      </w:pPr>
+      <w:r>
+        <w:lastRenderedPageBreak/>
         <w:t>Modèle conceptuel de données</w:t>
       </w:r>
     </w:p>
     <w:p>
+      <w:pPr>
+        <w:keepNext/>
+      </w:pPr>
+      <w:r>
+        <w:rPr>
+          <w:noProof/>
+          <w:lang w:eastAsia="fr-CH"/>
+        </w:rPr>
+        <w:drawing>
+          <wp:inline distT="0" distB="0" distL="0" distR="0">
+            <wp:extent cx="5751195" cy="4812665"/>
+            <wp:effectExtent l="0" t="0" r="1905" b="6985"/>
+            <wp:docPr id="4" name="Image 4" descr="C:\Users\SAUSERR_INFO\AppData\Local\Microsoft\Windows\INetCache\Content.Word\MCD.PNG"/>
+            <wp:cNvGraphicFramePr>
+              <a:graphicFrameLocks xmlns:a="http://schemas.openxmlformats.org/drawingml/2006/main" noChangeAspect="1"/>
+            </wp:cNvGraphicFramePr>
+            <a:graphic xmlns:a="http://schemas.openxmlformats.org/drawingml/2006/main">
+              <a:graphicData uri="http://schemas.openxmlformats.org/drawingml/2006/picture">
+                <pic:pic xmlns:pic="http://schemas.openxmlformats.org/drawingml/2006/picture">
+                  <pic:nvPicPr>
+                    <pic:cNvPr id="0" name="Picture 51" descr="C:\Users\SAUSERR_INFO\AppData\Local\Microsoft\Windows\INetCache\Content.Word\MCD.PNG"/>
+                    <pic:cNvPicPr>
+                      <a:picLocks noChangeAspect="1" noChangeArrowheads="1"/>
+                    </pic:cNvPicPr>
+                  </pic:nvPicPr>
+                  <pic:blipFill>
+                    <a:blip r:embed="rId29">
+                      <a:extLst>
+                        <a:ext uri="{28A0092B-C50C-407E-A947-70E740481C1C}">
+                          <a14:useLocalDpi xmlns:a14="http://schemas.microsoft.com/office/drawing/2010/main" val="0"/>
+                        </a:ext>
+                      </a:extLst>
+                    </a:blip>
+                    <a:srcRect/>
+                    <a:stretch>
+                      <a:fillRect/>
+                    </a:stretch>
+                  </pic:blipFill>
+                  <pic:spPr bwMode="auto">
+                    <a:xfrm>
+                      <a:off x="0" y="0"/>
+                      <a:ext cx="5751195" cy="4812665"/>
+                    </a:xfrm>
+                    <a:prstGeom prst="rect">
+                      <a:avLst/>
+                    </a:prstGeom>
+                    <a:noFill/>
+                    <a:ln>
+                      <a:noFill/>
+                    </a:ln>
+                  </pic:spPr>
+                </pic:pic>
+              </a:graphicData>
+            </a:graphic>
+          </wp:inline>
+        </w:drawing>
+      </w:r>
+    </w:p>
+    <w:p>
+      <w:pPr>
+        <w:pStyle w:val="Lgende"/>
+        <w:jc w:val="center"/>
+      </w:pPr>
+      <w:r>
+        <w:t xml:space="preserve">Figure </w:t>
+      </w:r>
+      <w:fldSimple w:instr=" SEQ Figure \* ARABIC ">
+        <w:r>
+          <w:rPr>
+            <w:noProof/>
+          </w:rPr>
+          <w:t>13</w:t>
+        </w:r>
+      </w:fldSimple>
+      <w:r>
+        <w:t xml:space="preserve"> - Plan du site</w:t>
+      </w:r>
+    </w:p>
+    <w:p>
+      <w:pPr>
+        <w:pStyle w:val="Titre2"/>
+      </w:pPr>
+      <w:r>
+        <w:t>Diagramme de classes</w:t>
+      </w:r>
+    </w:p>
+    <w:p>
       <w:r>
         <w:pict>
-          <v:shape id="_x0000_i1047" type="#_x0000_t75" style="width:453.05pt;height:317.2pt">
-            <v:imagedata r:id="rId28" o:title="MCD"/>
+          <v:shape id="_x0000_i1070" type="#_x0000_t75" style="width:453.3pt;height:151.5pt">
+            <v:imagedata r:id="rId30" o:title="diagramme de classes"/>
           </v:shape>
         </w:pict>
       </w:r>
     </w:p>
-    <w:p>
-      <w:bookmarkStart w:id="43" w:name="_GoBack"/>
-      <w:bookmarkEnd w:id="43"/>
-    </w:p>
     <w:sectPr>
-      <w:headerReference w:type="default" r:id="rId29"/>
-      <w:footerReference w:type="default" r:id="rId30"/>
+      <w:headerReference w:type="default" r:id="rId31"/>
+      <w:footerReference w:type="default" r:id="rId32"/>
       <w:pgSz w:w="11906" w:h="16838"/>
       <w:pgMar w:top="1417" w:right="1417" w:bottom="1417" w:left="1417" w:header="708" w:footer="708" w:gutter="0"/>
       <w:cols w:space="708"/>
@@ -7090,7 +7591,7 @@
       <w:rPr>
         <w:noProof/>
       </w:rPr>
-      <w:t>16</w:t>
+      <w:t>19</w:t>
     </w:r>
     <w:r>
       <w:fldChar w:fldCharType="end"/>
@@ -7098,27 +7599,14 @@
     <w:r>
       <w:t xml:space="preserve"> sur </w:t>
     </w:r>
-    <w:r>
-      <w:fldChar w:fldCharType="begin"/>
-    </w:r>
-    <w:r>
-      <w:instrText>NUMPAGES  \* Arabic  \* MERGEFORMAT</w:instrText>
-    </w:r>
-    <w:r>
-      <w:fldChar w:fldCharType="separate"/>
-    </w:r>
-    <w:r>
-      <w:rPr>
-        <w:noProof/>
-      </w:rPr>
-      <w:t>16</w:t>
-    </w:r>
-    <w:r>
-      <w:rPr>
-        <w:noProof/>
-      </w:rPr>
-      <w:fldChar w:fldCharType="end"/>
-    </w:r>
+    <w:fldSimple w:instr="NUMPAGES  \* Arabic  \* MERGEFORMAT">
+      <w:r>
+        <w:rPr>
+          <w:noProof/>
+        </w:rPr>
+        <w:t>19</w:t>
+      </w:r>
+    </w:fldSimple>
   </w:p>
 </w:ftr>
 </file>
@@ -10682,7 +11170,11 @@
   <w:style w:type="paragraph" w:default="1" w:styleId="Normal">
     <w:name w:val="Normal"/>
     <w:qFormat/>
-    <w:rsid w:val="00A57622"/>
+    <w:rsid w:val="009C2C87"/>
+    <w:pPr>
+      <w:spacing w:after="240"/>
+      <w:jc w:val="both"/>
+    </w:pPr>
   </w:style>
   <w:style w:type="paragraph" w:styleId="Titre1">
     <w:name w:val="heading 1"/>
@@ -11532,9 +12024,6 @@
     <w:link w:val="RfrencelgendeCar"/>
     <w:qFormat/>
     <w:rsid w:val="009407D9"/>
-    <w:pPr>
-      <w:jc w:val="both"/>
-    </w:pPr>
     <w:rPr>
       <w:i/>
       <w:color w:val="808080" w:themeColor="background1" w:themeShade="80"/>
@@ -11662,6 +12151,7 @@
     <w:rsid w:val="004C572D"/>
     <w:rsid w:val="006F266C"/>
     <w:rsid w:val="00DA2A25"/>
+    <w:rsid w:val="00E15EC8"/>
     <w:rsid w:val="00EC510A"/>
   </w:rsids>
   <m:mathPr>
@@ -12386,7 +12876,7 @@
 </file>
 
 <file path=customXml/itemProps1.xml><?xml version="1.0" encoding="utf-8"?>
-<ds:datastoreItem xmlns:ds="http://schemas.openxmlformats.org/officeDocument/2006/customXml" ds:itemID="{47ABDB59-A474-4662-AA52-D8B99BF1845E}">
+<ds:datastoreItem xmlns:ds="http://schemas.openxmlformats.org/officeDocument/2006/customXml" ds:itemID="{D6D4F58D-CBF5-46DF-949D-7050AFACB80C}">
   <ds:schemaRefs>
     <ds:schemaRef ds:uri="http://schemas.openxmlformats.org/officeDocument/2006/bibliography"/>
   </ds:schemaRefs>
